--- a/SSASPerfGuide2008.docx
+++ b/SSASPerfGuide2008.docx
@@ -1,6 +1,6 @@
 
 <file path=word/document.xml><?xml version="1.0" encoding="utf-8"?>
-<w:document xmlns:ve="http://schemas.openxmlformats.org/markup-compatibility/2006" xmlns:o="urn:schemas-microsoft-com:office:office" xmlns:r="http://schemas.openxmlformats.org/officeDocument/2006/relationships" xmlns:m="http://schemas.openxmlformats.org/officeDocument/2006/math" xmlns:v="urn:schemas-microsoft-com:vml" xmlns:wp="http://schemas.openxmlformats.org/drawingml/2006/wordprocessingDrawing" xmlns:w10="urn:schemas-microsoft-com:office:word" xmlns:w="http://schemas.openxmlformats.org/wordprocessingml/2006/main" xmlns:wne="http://schemas.microsoft.com/office/word/2006/wordml">
+<w:document xmlns:wpc="http://schemas.microsoft.com/office/word/2010/wordprocessingCanvas" xmlns:mc="http://schemas.openxmlformats.org/markup-compatibility/2006" xmlns:o="urn:schemas-microsoft-com:office:office" xmlns:r="http://schemas.openxmlformats.org/officeDocument/2006/relationships" xmlns:m="http://schemas.openxmlformats.org/officeDocument/2006/math" xmlns:v="urn:schemas-microsoft-com:vml" xmlns:wp14="http://schemas.microsoft.com/office/word/2010/wordprocessingDrawing" xmlns:wp="http://schemas.openxmlformats.org/drawingml/2006/wordprocessingDrawing" xmlns:w10="urn:schemas-microsoft-com:office:word" xmlns:w="http://schemas.openxmlformats.org/wordprocessingml/2006/main" xmlns:w14="http://schemas.microsoft.com/office/word/2010/wordml" xmlns:w15="http://schemas.microsoft.com/office/word/2012/wordml" xmlns:wpg="http://schemas.microsoft.com/office/word/2010/wordprocessingGroup" xmlns:wpi="http://schemas.microsoft.com/office/word/2010/wordprocessingInk" xmlns:wne="http://schemas.microsoft.com/office/word/2006/wordml" xmlns:wps="http://schemas.microsoft.com/office/word/2010/wordprocessingShape" mc:Ignorable="w14 w15 wp14">
   <w:body>
     <w:p>
       <w:pPr>
@@ -17,6 +17,7 @@
         <w:rPr>
           <w:rFonts w:cs="Arial"/>
           <w:noProof/>
+          <w:lang w:val="en-GB" w:eastAsia="en-GB"/>
         </w:rPr>
         <w:drawing>
           <wp:inline distT="0" distB="0" distL="0" distR="0">
@@ -319,6 +320,14 @@
           <w:rFonts w:ascii="Arial" w:hAnsi="Arial" w:cs="Arial"/>
         </w:rPr>
       </w:pPr>
+      <w:r>
+        <w:rPr>
+          <w:rFonts w:ascii="Arial" w:hAnsi="Arial" w:cs="Arial"/>
+        </w:rPr>
+        <w:t>S Baldrick</w:t>
+      </w:r>
+      <w:bookmarkStart w:id="0" w:name="_GoBack"/>
+      <w:bookmarkEnd w:id="0"/>
     </w:p>
     <w:p>
       <w:pPr>
@@ -8617,7 +8626,7 @@
           <w:rFonts w:cs="Arial"/>
         </w:rPr>
       </w:pPr>
-      <w:bookmarkStart w:id="0" w:name="_Toc212702664"/>
+      <w:bookmarkStart w:id="1" w:name="_Toc212702664"/>
       <w:r>
         <w:rPr>
           <w:rFonts w:cs="Arial"/>
@@ -8627,7 +8636,7 @@
         <w:lastRenderedPageBreak/>
         <w:t>Introduction</w:t>
       </w:r>
-      <w:bookmarkEnd w:id="0"/>
+      <w:bookmarkEnd w:id="1"/>
     </w:p>
     <w:p>
       <w:r>
@@ -8684,7 +8693,7 @@
           <w:numId w:val="2"/>
         </w:numPr>
       </w:pPr>
-      <w:bookmarkStart w:id="1" w:name="_Toc212702665"/>
+      <w:bookmarkStart w:id="2" w:name="_Toc212702665"/>
       <w:r>
         <w:rPr>
           <w:b w:val="0"/>
@@ -8692,7 +8701,7 @@
         </w:rPr>
         <w:t>Understanding the Query Processor Architecture</w:t>
       </w:r>
-      <w:bookmarkEnd w:id="1"/>
+      <w:bookmarkEnd w:id="2"/>
     </w:p>
     <w:p>
       <w:r>
@@ -8710,6 +8719,7 @@
       <w:r>
         <w:rPr>
           <w:noProof/>
+          <w:lang w:val="en-GB" w:eastAsia="en-GB"/>
         </w:rPr>
         <w:drawing>
           <wp:inline distT="0" distB="0" distL="0" distR="0">
@@ -12096,7 +12106,7 @@
           <w:b w:val="0"/>
         </w:rPr>
       </w:pPr>
-      <w:bookmarkStart w:id="2" w:name="_Toc212702666"/>
+      <w:bookmarkStart w:id="3" w:name="_Toc212702666"/>
       <w:r>
         <w:rPr>
           <w:b w:val="0"/>
@@ -12104,7 +12114,7 @@
         </w:rPr>
         <w:t>Session Management</w:t>
       </w:r>
-      <w:bookmarkEnd w:id="2"/>
+      <w:bookmarkEnd w:id="3"/>
     </w:p>
     <w:p>
       <w:r>
@@ -12119,7 +12129,7 @@
           <w:numId w:val="2"/>
         </w:numPr>
       </w:pPr>
-      <w:bookmarkStart w:id="3" w:name="_Toc212702667"/>
+      <w:bookmarkStart w:id="4" w:name="_Toc212702667"/>
       <w:r>
         <w:rPr>
           <w:b w:val="0"/>
@@ -12128,7 +12138,7 @@
         <w:lastRenderedPageBreak/>
         <w:t>Job Architecture</w:t>
       </w:r>
-      <w:bookmarkEnd w:id="3"/>
+      <w:bookmarkEnd w:id="4"/>
       <w:r>
         <w:rPr>
           <w:b w:val="0"/>
@@ -12163,6 +12173,7 @@
       <w:r>
         <w:rPr>
           <w:noProof/>
+          <w:lang w:val="en-GB" w:eastAsia="en-GB"/>
         </w:rPr>
         <w:drawing>
           <wp:inline distT="0" distB="0" distL="0" distR="0">
@@ -14154,7 +14165,7 @@
           <w:numId w:val="2"/>
         </w:numPr>
       </w:pPr>
-      <w:bookmarkStart w:id="4" w:name="_Toc212702668"/>
+      <w:bookmarkStart w:id="5" w:name="_Toc212702668"/>
       <w:r>
         <w:rPr>
           <w:b w:val="0"/>
@@ -14162,7 +14173,7 @@
         </w:rPr>
         <w:t>Query Processor</w:t>
       </w:r>
-      <w:bookmarkEnd w:id="4"/>
+      <w:bookmarkEnd w:id="5"/>
       <w:r>
         <w:rPr>
           <w:b w:val="0"/>
@@ -14239,14 +14250,14 @@
           <w:numId w:val="2"/>
         </w:numPr>
       </w:pPr>
-      <w:bookmarkStart w:id="5" w:name="_Toc212702669"/>
+      <w:bookmarkStart w:id="6" w:name="_Toc212702669"/>
       <w:r>
         <w:rPr>
           <w:b w:val="0"/>
         </w:rPr>
         <w:t>Query Processor Cache</w:t>
       </w:r>
-      <w:bookmarkEnd w:id="5"/>
+      <w:bookmarkEnd w:id="6"/>
       <w:r>
         <w:rPr>
           <w:b w:val="0"/>
@@ -14326,6 +14337,7 @@
       <w:r>
         <w:rPr>
           <w:noProof/>
+          <w:lang w:val="en-GB" w:eastAsia="en-GB"/>
         </w:rPr>
         <w:drawing>
           <wp:inline distT="0" distB="0" distL="0" distR="0">
@@ -14982,7 +14994,7 @@
           <w:numId w:val="2"/>
         </w:numPr>
       </w:pPr>
-      <w:bookmarkStart w:id="6" w:name="_Toc212702670"/>
+      <w:bookmarkStart w:id="7" w:name="_Toc212702670"/>
       <w:r>
         <w:rPr>
           <w:b w:val="0"/>
@@ -14990,7 +15002,7 @@
         <w:lastRenderedPageBreak/>
         <w:t>Query Processor Internals</w:t>
       </w:r>
-      <w:bookmarkEnd w:id="6"/>
+      <w:bookmarkEnd w:id="7"/>
     </w:p>
     <w:p>
       <w:r>
@@ -15042,6 +15054,7 @@
       <w:r>
         <w:rPr>
           <w:noProof/>
+          <w:lang w:val="en-GB" w:eastAsia="en-GB"/>
         </w:rPr>
         <w:drawing>
           <wp:inline distT="0" distB="0" distL="0" distR="0">
@@ -15240,6 +15253,7 @@
       <w:r>
         <w:rPr>
           <w:noProof/>
+          <w:lang w:val="en-GB" w:eastAsia="en-GB"/>
         </w:rPr>
         <w:lastRenderedPageBreak/>
         <w:drawing>
@@ -15507,7 +15521,7 @@
       <w:tblPr>
         <w:tblStyle w:val="LightList1"/>
         <w:tblW w:w="0" w:type="auto"/>
-        <w:tblLook w:val="04A0"/>
+        <w:tblLook w:val="04A0" w:firstRow="1" w:lastRow="0" w:firstColumn="1" w:lastColumn="0" w:noHBand="0" w:noVBand="1"/>
       </w:tblPr>
       <w:tblGrid>
         <w:gridCol w:w="4461"/>
@@ -15515,11 +15529,11 @@
       </w:tblGrid>
       <w:tr>
         <w:trPr>
-          <w:cnfStyle w:val="100000000000"/>
+          <w:cnfStyle w:val="100000000000" w:firstRow="1" w:lastRow="0" w:firstColumn="0" w:lastColumn="0" w:oddVBand="0" w:evenVBand="0" w:oddHBand="0" w:evenHBand="0" w:firstRowFirstColumn="0" w:firstRowLastColumn="0" w:lastRowFirstColumn="0" w:lastRowLastColumn="0"/>
         </w:trPr>
         <w:tc>
           <w:tcPr>
-            <w:cnfStyle w:val="001000000000"/>
+            <w:cnfStyle w:val="001000000000" w:firstRow="0" w:lastRow="0" w:firstColumn="1" w:lastColumn="0" w:oddVBand="0" w:evenVBand="0" w:oddHBand="0" w:evenHBand="0" w:firstRowFirstColumn="0" w:firstRowLastColumn="0" w:lastRowFirstColumn="0" w:lastRowLastColumn="0"/>
             <w:tcW w:w="4461" w:type="dxa"/>
             <w:tcBorders>
               <w:top w:val="single" w:sz="8" w:space="0" w:color="000000" w:themeColor="text1"/>
@@ -15553,7 +15567,7 @@
           </w:tcPr>
           <w:p>
             <w:pPr>
-              <w:cnfStyle w:val="100000000000"/>
+              <w:cnfStyle w:val="100000000000" w:firstRow="1" w:lastRow="0" w:firstColumn="0" w:lastColumn="0" w:oddVBand="0" w:evenVBand="0" w:oddHBand="0" w:evenHBand="0" w:firstRowFirstColumn="0" w:firstRowLastColumn="0" w:lastRowFirstColumn="0" w:lastRowLastColumn="0"/>
               <w:rPr>
                 <w:b w:val="0"/>
               </w:rPr>
@@ -15566,11 +15580,11 @@
       </w:tr>
       <w:tr>
         <w:trPr>
-          <w:cnfStyle w:val="000000100000"/>
+          <w:cnfStyle w:val="000000100000" w:firstRow="0" w:lastRow="0" w:firstColumn="0" w:lastColumn="0" w:oddVBand="0" w:evenVBand="0" w:oddHBand="1" w:evenHBand="0" w:firstRowFirstColumn="0" w:firstRowLastColumn="0" w:lastRowFirstColumn="0" w:lastRowLastColumn="0"/>
         </w:trPr>
         <w:tc>
           <w:tcPr>
-            <w:cnfStyle w:val="001000000000"/>
+            <w:cnfStyle w:val="001000000000" w:firstRow="0" w:lastRow="0" w:firstColumn="1" w:lastColumn="0" w:oddVBand="0" w:evenVBand="0" w:oddHBand="0" w:evenHBand="0" w:firstRowFirstColumn="0" w:firstRowLastColumn="0" w:lastRowFirstColumn="0" w:lastRowLastColumn="0"/>
             <w:tcW w:w="4461" w:type="dxa"/>
             <w:tcBorders>
               <w:right w:val="nil"/>
@@ -15593,7 +15607,7 @@
           </w:tcPr>
           <w:p>
             <w:pPr>
-              <w:cnfStyle w:val="000000100000"/>
+              <w:cnfStyle w:val="000000100000" w:firstRow="0" w:lastRow="0" w:firstColumn="0" w:lastColumn="0" w:oddVBand="0" w:evenVBand="0" w:oddHBand="1" w:evenHBand="0" w:firstRowFirstColumn="0" w:firstRowLastColumn="0" w:lastRowFirstColumn="0" w:lastRowLastColumn="0"/>
             </w:pPr>
             <w:r>
               <w:t>Sparse</w:t>
@@ -15604,7 +15618,7 @@
       <w:tr>
         <w:tc>
           <w:tcPr>
-            <w:cnfStyle w:val="001000000000"/>
+            <w:cnfStyle w:val="001000000000" w:firstRow="0" w:lastRow="0" w:firstColumn="1" w:lastColumn="0" w:oddVBand="0" w:evenVBand="0" w:oddHBand="0" w:evenHBand="0" w:firstRowFirstColumn="0" w:firstRowLastColumn="0" w:lastRowFirstColumn="0" w:lastRowLastColumn="0"/>
             <w:tcW w:w="4461" w:type="dxa"/>
             <w:tcBorders>
               <w:top w:val="nil"/>
@@ -15633,7 +15647,7 @@
           </w:tcPr>
           <w:p>
             <w:pPr>
-              <w:cnfStyle w:val="000000000000"/>
+              <w:cnfStyle w:val="000000000000" w:firstRow="0" w:lastRow="0" w:firstColumn="0" w:lastColumn="0" w:oddVBand="0" w:evenVBand="0" w:oddHBand="0" w:evenHBand="0" w:firstRowFirstColumn="0" w:firstRowLastColumn="0" w:lastRowFirstColumn="0" w:lastRowLastColumn="0"/>
             </w:pPr>
             <w:r>
               <w:t>Dense (excluding constant null values, true/false values)</w:t>
@@ -15643,11 +15657,11 @@
       </w:tr>
       <w:tr>
         <w:trPr>
-          <w:cnfStyle w:val="000000100000"/>
+          <w:cnfStyle w:val="000000100000" w:firstRow="0" w:lastRow="0" w:firstColumn="0" w:lastColumn="0" w:oddVBand="0" w:evenVBand="0" w:oddHBand="1" w:evenHBand="0" w:firstRowFirstColumn="0" w:firstRowLastColumn="0" w:lastRowFirstColumn="0" w:lastRowLastColumn="0"/>
         </w:trPr>
         <w:tc>
           <w:tcPr>
-            <w:cnfStyle w:val="001000000000"/>
+            <w:cnfStyle w:val="001000000000" w:firstRow="0" w:lastRow="0" w:firstColumn="1" w:lastColumn="0" w:oddVBand="0" w:evenVBand="0" w:oddHBand="0" w:evenHBand="0" w:firstRowFirstColumn="0" w:firstRowLastColumn="0" w:lastRowFirstColumn="0" w:lastRowLastColumn="0"/>
             <w:tcW w:w="4461" w:type="dxa"/>
             <w:tcBorders>
               <w:right w:val="nil"/>
@@ -15670,7 +15684,7 @@
           </w:tcPr>
           <w:p>
             <w:pPr>
-              <w:cnfStyle w:val="000000100000"/>
+              <w:cnfStyle w:val="000000100000" w:firstRow="0" w:lastRow="0" w:firstColumn="0" w:lastColumn="0" w:oddVBand="0" w:evenVBand="0" w:oddHBand="1" w:evenHBand="0" w:firstRowFirstColumn="0" w:firstRowLastColumn="0" w:lastRowFirstColumn="0" w:lastRowLastColumn="0"/>
             </w:pPr>
             <w:r>
               <w:t>Dense</w:t>
@@ -15681,7 +15695,7 @@
       <w:tr>
         <w:tc>
           <w:tcPr>
-            <w:cnfStyle w:val="001000000000"/>
+            <w:cnfStyle w:val="001000000000" w:firstRow="0" w:lastRow="0" w:firstColumn="1" w:lastColumn="0" w:oddVBand="0" w:evenVBand="0" w:oddHBand="0" w:evenHBand="0" w:firstRowFirstColumn="0" w:firstRowLastColumn="0" w:lastRowFirstColumn="0" w:lastRowLastColumn="0"/>
             <w:tcW w:w="4461" w:type="dxa"/>
             <w:tcBorders>
               <w:top w:val="nil"/>
@@ -15715,7 +15729,7 @@
           </w:tcPr>
           <w:p>
             <w:pPr>
-              <w:cnfStyle w:val="000000000000"/>
+              <w:cnfStyle w:val="000000000000" w:firstRow="0" w:lastRow="0" w:firstColumn="0" w:lastColumn="0" w:oddVBand="0" w:evenVBand="0" w:oddHBand="0" w:evenHBand="0" w:firstRowFirstColumn="0" w:firstRowLastColumn="0" w:lastRowFirstColumn="0" w:lastRowLastColumn="0"/>
             </w:pPr>
             <w:r>
               <w:t>Sparse if both exp1 and exp1 are sparse; otherwise dense</w:t>
@@ -15725,11 +15739,11 @@
       </w:tr>
       <w:tr>
         <w:trPr>
-          <w:cnfStyle w:val="000000100000"/>
+          <w:cnfStyle w:val="000000100000" w:firstRow="0" w:lastRow="0" w:firstColumn="0" w:lastColumn="0" w:oddVBand="0" w:evenVBand="0" w:oddHBand="1" w:evenHBand="0" w:firstRowFirstColumn="0" w:firstRowLastColumn="0" w:lastRowFirstColumn="0" w:lastRowLastColumn="0"/>
         </w:trPr>
         <w:tc>
           <w:tcPr>
-            <w:cnfStyle w:val="001000000000"/>
+            <w:cnfStyle w:val="001000000000" w:firstRow="0" w:lastRow="0" w:firstColumn="1" w:lastColumn="0" w:oddVBand="0" w:evenVBand="0" w:oddHBand="0" w:evenHBand="0" w:firstRowFirstColumn="0" w:firstRowLastColumn="0" w:lastRowFirstColumn="0" w:lastRowLastColumn="0"/>
             <w:tcW w:w="4461" w:type="dxa"/>
             <w:tcBorders>
               <w:right w:val="nil"/>
@@ -15752,7 +15766,7 @@
           </w:tcPr>
           <w:p>
             <w:pPr>
-              <w:cnfStyle w:val="000000100000"/>
+              <w:cnfStyle w:val="000000100000" w:firstRow="0" w:lastRow="0" w:firstColumn="0" w:lastColumn="0" w:oddVBand="0" w:evenVBand="0" w:oddHBand="1" w:evenHBand="0" w:firstRowFirstColumn="0" w:firstRowLastColumn="0" w:lastRowFirstColumn="0" w:lastRowLastColumn="0"/>
             </w:pPr>
             <w:r>
               <w:t>Sparse if either exp1 or exp1 is sparse; otherwise dense</w:t>
@@ -15763,7 +15777,7 @@
       <w:tr>
         <w:tc>
           <w:tcPr>
-            <w:cnfStyle w:val="001000000000"/>
+            <w:cnfStyle w:val="001000000000" w:firstRow="0" w:lastRow="0" w:firstColumn="1" w:lastColumn="0" w:oddVBand="0" w:evenVBand="0" w:oddHBand="0" w:evenHBand="0" w:firstRowFirstColumn="0" w:firstRowLastColumn="0" w:lastRowFirstColumn="0" w:lastRowLastColumn="0"/>
             <w:tcW w:w="4461" w:type="dxa"/>
             <w:tcBorders>
               <w:top w:val="nil"/>
@@ -15792,7 +15806,7 @@
           </w:tcPr>
           <w:p>
             <w:pPr>
-              <w:cnfStyle w:val="000000000000"/>
+              <w:cnfStyle w:val="000000000000" w:firstRow="0" w:lastRow="0" w:firstColumn="0" w:lastColumn="0" w:oddVBand="0" w:evenVBand="0" w:oddHBand="0" w:evenHBand="0" w:firstRowFirstColumn="0" w:firstRowLastColumn="0" w:lastRowFirstColumn="0" w:lastRowLastColumn="0"/>
             </w:pPr>
             <w:r>
               <w:t>Sparse if &lt;exp1&gt; is sparse; otherwise dense</w:t>
@@ -15802,11 +15816,11 @@
       </w:tr>
       <w:tr>
         <w:trPr>
-          <w:cnfStyle w:val="000000100000"/>
+          <w:cnfStyle w:val="000000100000" w:firstRow="0" w:lastRow="0" w:firstColumn="0" w:lastColumn="0" w:oddVBand="0" w:evenVBand="0" w:oddHBand="1" w:evenHBand="0" w:firstRowFirstColumn="0" w:firstRowLastColumn="0" w:lastRowFirstColumn="0" w:lastRowLastColumn="0"/>
         </w:trPr>
         <w:tc>
           <w:tcPr>
-            <w:cnfStyle w:val="001000000000"/>
+            <w:cnfStyle w:val="001000000000" w:firstRow="0" w:lastRow="0" w:firstColumn="1" w:lastColumn="0" w:oddVBand="0" w:evenVBand="0" w:oddHBand="0" w:evenHBand="0" w:firstRowFirstColumn="0" w:firstRowLastColumn="0" w:lastRowFirstColumn="0" w:lastRowLastColumn="0"/>
             <w:tcW w:w="4461" w:type="dxa"/>
             <w:tcBorders>
               <w:right w:val="nil"/>
@@ -15834,7 +15848,7 @@
           </w:tcPr>
           <w:p>
             <w:pPr>
-              <w:cnfStyle w:val="000000100000"/>
+              <w:cnfStyle w:val="000000100000" w:firstRow="0" w:lastRow="0" w:firstColumn="0" w:lastColumn="0" w:oddVBand="0" w:evenVBand="0" w:oddHBand="1" w:evenHBand="0" w:firstRowFirstColumn="0" w:firstRowLastColumn="0" w:lastRowFirstColumn="0" w:lastRowLastColumn="0"/>
             </w:pPr>
             <w:r>
               <w:t>Inherited from &lt;exp&gt;</w:t>
@@ -15845,7 +15859,7 @@
       <w:tr>
         <w:tc>
           <w:tcPr>
-            <w:cnfStyle w:val="001000000000"/>
+            <w:cnfStyle w:val="001000000000" w:firstRow="0" w:lastRow="0" w:firstColumn="1" w:lastColumn="0" w:oddVBand="0" w:evenVBand="0" w:oddHBand="0" w:evenHBand="0" w:firstRowFirstColumn="0" w:firstRowLastColumn="0" w:lastRowFirstColumn="0" w:lastRowLastColumn="0"/>
             <w:tcW w:w="4461" w:type="dxa"/>
             <w:tcBorders>
               <w:top w:val="nil"/>
@@ -15874,7 +15888,7 @@
           </w:tcPr>
           <w:p>
             <w:pPr>
-              <w:cnfStyle w:val="000000000000"/>
+              <w:cnfStyle w:val="000000000000" w:firstRow="0" w:lastRow="0" w:firstColumn="0" w:lastColumn="0" w:oddVBand="0" w:evenVBand="0" w:oddHBand="0" w:evenHBand="0" w:firstRowFirstColumn="0" w:firstRowLastColumn="0" w:lastRowFirstColumn="0" w:lastRowLastColumn="0"/>
             </w:pPr>
             <w:r>
               <w:t xml:space="preserve">Determined by sparsity of default branch (refer to </w:t>
@@ -15932,7 +15946,7 @@
       <w:tblPr>
         <w:tblStyle w:val="LightList1"/>
         <w:tblW w:w="0" w:type="auto"/>
-        <w:tblLook w:val="04A0"/>
+        <w:tblLook w:val="04A0" w:firstRow="1" w:lastRow="0" w:firstColumn="1" w:lastColumn="0" w:noHBand="0" w:noVBand="1"/>
       </w:tblPr>
       <w:tblGrid>
         <w:gridCol w:w="3388"/>
@@ -15941,11 +15955,11 @@
       </w:tblGrid>
       <w:tr>
         <w:trPr>
-          <w:cnfStyle w:val="100000000000"/>
+          <w:cnfStyle w:val="100000000000" w:firstRow="1" w:lastRow="0" w:firstColumn="0" w:lastColumn="0" w:oddVBand="0" w:evenVBand="0" w:oddHBand="0" w:evenHBand="0" w:firstRowFirstColumn="0" w:firstRowLastColumn="0" w:lastRowFirstColumn="0" w:lastRowLastColumn="0"/>
         </w:trPr>
         <w:tc>
           <w:tcPr>
-            <w:cnfStyle w:val="001000000000"/>
+            <w:cnfStyle w:val="001000000000" w:firstRow="0" w:lastRow="0" w:firstColumn="1" w:lastColumn="0" w:oddVBand="0" w:evenVBand="0" w:oddHBand="0" w:evenHBand="0" w:firstRowFirstColumn="0" w:firstRowLastColumn="0" w:lastRowFirstColumn="0" w:lastRowLastColumn="0"/>
             <w:tcW w:w="3388" w:type="dxa"/>
             <w:tcBorders>
               <w:top w:val="single" w:sz="8" w:space="0" w:color="000000" w:themeColor="text1"/>
@@ -15979,7 +15993,7 @@
           </w:tcPr>
           <w:p>
             <w:pPr>
-              <w:cnfStyle w:val="100000000000"/>
+              <w:cnfStyle w:val="100000000000" w:firstRow="1" w:lastRow="0" w:firstColumn="0" w:lastColumn="0" w:oddVBand="0" w:evenVBand="0" w:oddHBand="0" w:evenHBand="0" w:firstRowFirstColumn="0" w:firstRowLastColumn="0" w:lastRowFirstColumn="0" w:lastRowLastColumn="0"/>
               <w:rPr>
                 <w:b w:val="0"/>
               </w:rPr>
@@ -16002,7 +16016,7 @@
           </w:tcPr>
           <w:p>
             <w:pPr>
-              <w:cnfStyle w:val="100000000000"/>
+              <w:cnfStyle w:val="100000000000" w:firstRow="1" w:lastRow="0" w:firstColumn="0" w:lastColumn="0" w:oddVBand="0" w:evenVBand="0" w:oddHBand="0" w:evenHBand="0" w:firstRowFirstColumn="0" w:firstRowLastColumn="0" w:lastRowFirstColumn="0" w:lastRowLastColumn="0"/>
               <w:rPr>
                 <w:b w:val="0"/>
               </w:rPr>
@@ -16015,11 +16029,11 @@
       </w:tr>
       <w:tr>
         <w:trPr>
-          <w:cnfStyle w:val="000000100000"/>
+          <w:cnfStyle w:val="000000100000" w:firstRow="0" w:lastRow="0" w:firstColumn="0" w:lastColumn="0" w:oddVBand="0" w:evenVBand="0" w:oddHBand="1" w:evenHBand="0" w:firstRowFirstColumn="0" w:firstRowLastColumn="0" w:lastRowFirstColumn="0" w:lastRowLastColumn="0"/>
         </w:trPr>
         <w:tc>
           <w:tcPr>
-            <w:cnfStyle w:val="001000000000"/>
+            <w:cnfStyle w:val="001000000000" w:firstRow="0" w:lastRow="0" w:firstColumn="1" w:lastColumn="0" w:oddVBand="0" w:evenVBand="0" w:oddHBand="0" w:evenHBand="0" w:firstRowFirstColumn="0" w:firstRowLastColumn="0" w:lastRowFirstColumn="0" w:lastRowLastColumn="0"/>
             <w:tcW w:w="3388" w:type="dxa"/>
             <w:tcBorders>
               <w:right w:val="nil"/>
@@ -16043,7 +16057,7 @@
           </w:tcPr>
           <w:p>
             <w:pPr>
-              <w:cnfStyle w:val="000000100000"/>
+              <w:cnfStyle w:val="000000100000" w:firstRow="0" w:lastRow="0" w:firstColumn="0" w:lastColumn="0" w:oddVBand="0" w:evenVBand="0" w:oddHBand="1" w:evenHBand="0" w:firstRowFirstColumn="0" w:firstRowLastColumn="0" w:lastRowFirstColumn="0" w:lastRowLastColumn="0"/>
             </w:pPr>
             <w:r>
               <w:t>Null</w:t>
@@ -16060,7 +16074,7 @@
           </w:tcPr>
           <w:p>
             <w:pPr>
-              <w:cnfStyle w:val="000000100000"/>
+              <w:cnfStyle w:val="000000100000" w:firstRow="0" w:lastRow="0" w:firstColumn="0" w:lastColumn="0" w:oddVBand="0" w:evenVBand="0" w:oddHBand="1" w:evenHBand="0" w:firstRowFirstColumn="0" w:firstRowLastColumn="0" w:lastRowFirstColumn="0" w:lastRowLastColumn="0"/>
             </w:pPr>
             <w:r>
               <w:t xml:space="preserve">None. </w:t>
@@ -16071,7 +16085,7 @@
       <w:tr>
         <w:tc>
           <w:tcPr>
-            <w:cnfStyle w:val="001000000000"/>
+            <w:cnfStyle w:val="001000000000" w:firstRow="0" w:lastRow="0" w:firstColumn="1" w:lastColumn="0" w:oddVBand="0" w:evenVBand="0" w:oddHBand="0" w:evenHBand="0" w:firstRowFirstColumn="0" w:firstRowLastColumn="0" w:lastRowFirstColumn="0" w:lastRowLastColumn="0"/>
             <w:tcW w:w="3388" w:type="dxa"/>
             <w:tcBorders>
               <w:top w:val="nil"/>
@@ -16100,7 +16114,7 @@
           </w:tcPr>
           <w:p>
             <w:pPr>
-              <w:cnfStyle w:val="000000000000"/>
+              <w:cnfStyle w:val="000000000000" w:firstRow="0" w:lastRow="0" w:firstColumn="0" w:lastColumn="0" w:oddVBand="0" w:evenVBand="0" w:oddHBand="0" w:evenHBand="0" w:firstRowFirstColumn="0" w:firstRowLastColumn="0" w:lastRowFirstColumn="0" w:lastRowLastColumn="0"/>
             </w:pPr>
             <w:r>
               <w:t>True</w:t>
@@ -16120,7 +16134,7 @@
           </w:tcPr>
           <w:p>
             <w:pPr>
-              <w:cnfStyle w:val="000000000000"/>
+              <w:cnfStyle w:val="000000000000" w:firstRow="0" w:lastRow="0" w:firstColumn="0" w:lastColumn="0" w:oddVBand="0" w:evenVBand="0" w:oddHBand="0" w:evenHBand="0" w:firstRowFirstColumn="0" w:firstRowLastColumn="0" w:lastRowFirstColumn="0" w:lastRowLastColumn="0"/>
             </w:pPr>
             <w:r>
               <w:t xml:space="preserve">The majority of theoretical space is occupied by null values. Therefore, </w:t>
@@ -16139,11 +16153,11 @@
       </w:tr>
       <w:tr>
         <w:trPr>
-          <w:cnfStyle w:val="000000100000"/>
+          <w:cnfStyle w:val="000000100000" w:firstRow="0" w:lastRow="0" w:firstColumn="0" w:lastColumn="0" w:oddVBand="0" w:evenVBand="0" w:oddHBand="1" w:evenHBand="0" w:firstRowFirstColumn="0" w:firstRowLastColumn="0" w:lastRowFirstColumn="0" w:lastRowLastColumn="0"/>
         </w:trPr>
         <w:tc>
           <w:tcPr>
-            <w:cnfStyle w:val="001000000000"/>
+            <w:cnfStyle w:val="001000000000" w:firstRow="0" w:lastRow="0" w:firstColumn="1" w:lastColumn="0" w:oddVBand="0" w:evenVBand="0" w:oddHBand="0" w:evenHBand="0" w:firstRowFirstColumn="0" w:firstRowLastColumn="0" w:lastRowFirstColumn="0" w:lastRowLastColumn="0"/>
             <w:tcW w:w="3388" w:type="dxa"/>
             <w:tcBorders>
               <w:right w:val="nil"/>
@@ -16167,7 +16181,7 @@
           </w:tcPr>
           <w:p>
             <w:pPr>
-              <w:cnfStyle w:val="000000100000"/>
+              <w:cnfStyle w:val="000000100000" w:firstRow="0" w:lastRow="0" w:firstColumn="0" w:lastColumn="0" w:oddVBand="0" w:evenVBand="0" w:oddHBand="1" w:evenHBand="0" w:firstRowFirstColumn="0" w:firstRowLastColumn="0" w:lastRowFirstColumn="0" w:lastRowLastColumn="0"/>
             </w:pPr>
             <w:r>
               <w:t>True</w:t>
@@ -16184,7 +16198,7 @@
           </w:tcPr>
           <w:p>
             <w:pPr>
-              <w:cnfStyle w:val="000000100000"/>
+              <w:cnfStyle w:val="000000100000" w:firstRow="0" w:lastRow="0" w:firstColumn="0" w:lastColumn="0" w:oddVBand="0" w:evenVBand="0" w:oddHBand="1" w:evenHBand="0" w:firstRowFirstColumn="0" w:firstRowLastColumn="0" w:lastRowFirstColumn="0" w:lastRowLastColumn="0"/>
             </w:pPr>
             <w:r>
               <w:t>Values for both measures are principally null, so this will evaluate to True most of the time.</w:t>
@@ -16195,7 +16209,7 @@
       <w:tr>
         <w:tc>
           <w:tcPr>
-            <w:cnfStyle w:val="001000000000"/>
+            <w:cnfStyle w:val="001000000000" w:firstRow="0" w:lastRow="0" w:firstColumn="1" w:lastColumn="0" w:oddVBand="0" w:evenVBand="0" w:oddHBand="0" w:evenHBand="0" w:firstRowFirstColumn="0" w:firstRowLastColumn="0" w:lastRowFirstColumn="0" w:lastRowLastColumn="0"/>
             <w:tcW w:w="3388" w:type="dxa"/>
             <w:tcBorders>
               <w:top w:val="nil"/>
@@ -16224,7 +16238,7 @@
           </w:tcPr>
           <w:p>
             <w:pPr>
-              <w:cnfStyle w:val="000000000000"/>
+              <w:cnfStyle w:val="000000000000" w:firstRow="0" w:lastRow="0" w:firstColumn="0" w:lastColumn="0" w:oddVBand="0" w:evenVBand="0" w:oddHBand="0" w:evenHBand="0" w:firstRowFirstColumn="0" w:firstRowLastColumn="0" w:lastRowFirstColumn="0" w:lastRowLastColumn="0"/>
             </w:pPr>
             <w:r>
               <w:t>False</w:t>
@@ -16244,7 +16258,7 @@
           </w:tcPr>
           <w:p>
             <w:pPr>
-              <w:cnfStyle w:val="000000000000"/>
+              <w:cnfStyle w:val="000000000000" w:firstRow="0" w:lastRow="0" w:firstColumn="0" w:lastColumn="0" w:oddVBand="0" w:evenVBand="0" w:oddHBand="0" w:evenHBand="0" w:firstRowFirstColumn="0" w:firstRowLastColumn="0" w:lastRowFirstColumn="0" w:lastRowLastColumn="0"/>
             </w:pPr>
             <w:r>
               <w:t>This is different than comparing values – the engine assumes that different members are compared most of the time.</w:t>
@@ -16301,72 +16315,64 @@
         <w:t>depends only on the Customer attribute in the customer dimension. When this expression is evaluated over a subspace involving other attributes, any attributes the expression doesn’t depend on can be eliminated, the expression resolved and projected back over the original subspace. The attributes an expression depends on are termed its varying attributes. For example, consider the following query:</w:t>
       </w:r>
     </w:p>
-    <w:customXml w:uri="http://msdn2.microsoft.com/mtps" w:element="CodeSnippet">
-      <w:customXmlPr>
-        <w:attr w:name="Language" w:val="Transact-SQL"/>
-        <w:attr w:name="DisplayLanguage" w:val="Transact-SQL"/>
-        <w:attr w:name="EnableCopyCode" w:val="True"/>
-        <w:attr w:name="ContainsMarkup" w:val="False"/>
-      </w:customXmlPr>
-      <w:p>
-        <w:pPr>
-          <w:pStyle w:val="MtpsCodeSnippet"/>
-        </w:pPr>
-      </w:p>
-      <w:p>
-        <w:pPr>
-          <w:pStyle w:val="MtpsCodeSnippet"/>
-        </w:pPr>
-        <w:r>
-          <w:t>with member measures.Zip as</w:t>
-        </w:r>
-      </w:p>
-      <w:p>
-        <w:pPr>
-          <w:pStyle w:val="MtpsCodeSnippet"/>
-        </w:pPr>
-        <w:r>
-          <w:t>[Customer].[Customer Geography].currentmember.properties("Postal Code")</w:t>
-        </w:r>
-      </w:p>
-      <w:p>
-        <w:pPr>
-          <w:pStyle w:val="MtpsCodeSnippet"/>
-        </w:pPr>
-        <w:r>
-          <w:t>select measures.zip on 0,</w:t>
-        </w:r>
-      </w:p>
-      <w:p>
-        <w:pPr>
-          <w:pStyle w:val="MtpsCodeSnippet"/>
-        </w:pPr>
-        <w:r>
-          <w:t>[Product].[Category].members on 1</w:t>
-        </w:r>
-      </w:p>
-      <w:p>
-        <w:pPr>
-          <w:pStyle w:val="MtpsCodeSnippet"/>
-        </w:pPr>
-        <w:r>
-          <w:t>from [Adventure Works]</w:t>
-        </w:r>
-      </w:p>
-      <w:p>
-        <w:pPr>
-          <w:pStyle w:val="MtpsCodeSnippet"/>
-        </w:pPr>
-        <w:r>
-          <w:t>where [Customer].[Customer Geography].[Customer].&amp;[25818]</w:t>
-        </w:r>
-      </w:p>
-      <w:p>
-        <w:pPr>
-          <w:pStyle w:val="MtpsCodeSnippet"/>
-        </w:pPr>
-      </w:p>
-    </w:customXml>
+    <w:p>
+      <w:pPr>
+        <w:pStyle w:val="MtpsCodeSnippet"/>
+      </w:pPr>
+    </w:p>
+    <w:p>
+      <w:pPr>
+        <w:pStyle w:val="MtpsCodeSnippet"/>
+      </w:pPr>
+      <w:r>
+        <w:t>with member measures.Zip as</w:t>
+      </w:r>
+    </w:p>
+    <w:p>
+      <w:pPr>
+        <w:pStyle w:val="MtpsCodeSnippet"/>
+      </w:pPr>
+      <w:r>
+        <w:t>[Customer].[Customer Geography].currentmember.properties("Postal Code")</w:t>
+      </w:r>
+    </w:p>
+    <w:p>
+      <w:pPr>
+        <w:pStyle w:val="MtpsCodeSnippet"/>
+      </w:pPr>
+      <w:r>
+        <w:t>select measures.zip on 0,</w:t>
+      </w:r>
+    </w:p>
+    <w:p>
+      <w:pPr>
+        <w:pStyle w:val="MtpsCodeSnippet"/>
+      </w:pPr>
+      <w:r>
+        <w:t>[Product].[Category].members on 1</w:t>
+      </w:r>
+    </w:p>
+    <w:p>
+      <w:pPr>
+        <w:pStyle w:val="MtpsCodeSnippet"/>
+      </w:pPr>
+      <w:r>
+        <w:t>from [Adventure Works]</w:t>
+      </w:r>
+    </w:p>
+    <w:p>
+      <w:pPr>
+        <w:pStyle w:val="MtpsCodeSnippet"/>
+      </w:pPr>
+      <w:r>
+        <w:t>where [Customer].[Customer Geography].[Customer].&amp;[25818]</w:t>
+      </w:r>
+    </w:p>
+    <w:p>
+      <w:pPr>
+        <w:pStyle w:val="MtpsCodeSnippet"/>
+      </w:pPr>
+    </w:p>
     <w:p>
       <w:r>
         <w:t>The expression depends on the customer attribute and not the category attribute; therefore, customer is a varying attribute and category is not. In this case the expression is evaluated only once for the customer and not as many times as there are product categories.</w:t>
@@ -16401,9 +16407,9 @@
           <w:numId w:val="2"/>
         </w:numPr>
       </w:pPr>
-      <w:bookmarkStart w:id="7" w:name="_Data_Retrieval"/>
-      <w:bookmarkStart w:id="8" w:name="_Toc212702671"/>
-      <w:bookmarkEnd w:id="7"/>
+      <w:bookmarkStart w:id="8" w:name="_Data_Retrieval"/>
+      <w:bookmarkStart w:id="9" w:name="_Toc212702671"/>
+      <w:bookmarkEnd w:id="8"/>
       <w:r>
         <w:rPr>
           <w:b w:val="0"/>
@@ -16411,7 +16417,7 @@
         </w:rPr>
         <w:t>Data Retrieval</w:t>
       </w:r>
-      <w:bookmarkEnd w:id="8"/>
+      <w:bookmarkEnd w:id="9"/>
     </w:p>
     <w:p>
       <w:r>
@@ -16482,6 +16488,7 @@
       <w:r>
         <w:rPr>
           <w:noProof/>
+          <w:lang w:val="en-GB" w:eastAsia="en-GB"/>
         </w:rPr>
         <w:drawing>
           <wp:anchor distT="85344" distB="12192" distL="114300" distR="117348" simplePos="0" relativeHeight="251710464" behindDoc="0" locked="0" layoutInCell="1" allowOverlap="1">
@@ -18175,6 +18182,7 @@
       <w:r>
         <w:rPr>
           <w:noProof/>
+          <w:lang w:val="en-GB" w:eastAsia="en-GB"/>
         </w:rPr>
         <w:drawing>
           <wp:anchor distT="85344" distB="12192" distL="114300" distR="117348" simplePos="0" relativeHeight="251708416" behindDoc="0" locked="0" layoutInCell="1" allowOverlap="1">
@@ -19847,14 +19855,27 @@
                   <w:r>
                     <w:t xml:space="preserve">Figure </w:t>
                   </w:r>
-                  <w:fldSimple w:instr=" SEQ Figure \* ARABIC ">
-                    <w:r>
-                      <w:rPr>
-                        <w:noProof/>
-                      </w:rPr>
-                      <w:t>6</w:t>
-                    </w:r>
-                  </w:fldSimple>
+                  <w:r>
+                    <w:fldChar w:fldCharType="begin"/>
+                  </w:r>
+                  <w:r>
+                    <w:instrText xml:space="preserve"> SEQ Figure \* ARABIC </w:instrText>
+                  </w:r>
+                  <w:r>
+                    <w:fldChar w:fldCharType="separate"/>
+                  </w:r>
+                  <w:r>
+                    <w:rPr>
+                      <w:noProof/>
+                    </w:rPr>
+                    <w:t>6</w:t>
+                  </w:r>
+                  <w:r>
+                    <w:rPr>
+                      <w:noProof/>
+                    </w:rPr>
+                    <w:fldChar w:fldCharType="end"/>
+                  </w:r>
                   <w:r>
                     <w:t xml:space="preserve"> Partition Scan Job Structure</w:t>
                   </w:r>
@@ -19877,9 +19898,9 @@
           <w:numId w:val="2"/>
         </w:numPr>
       </w:pPr>
-      <w:bookmarkStart w:id="9" w:name="_Enhancing_Query_Performance"/>
-      <w:bookmarkStart w:id="10" w:name="_Toc212702672"/>
-      <w:bookmarkEnd w:id="9"/>
+      <w:bookmarkStart w:id="10" w:name="_Enhancing_Query_Performance"/>
+      <w:bookmarkStart w:id="11" w:name="_Toc212702672"/>
+      <w:bookmarkEnd w:id="10"/>
       <w:r>
         <w:rPr>
           <w:b w:val="0"/>
@@ -19887,7 +19908,7 @@
         </w:rPr>
         <w:t>Enhancing Query Performance</w:t>
       </w:r>
-      <w:bookmarkEnd w:id="10"/>
+      <w:bookmarkEnd w:id="11"/>
     </w:p>
     <w:p>
       <w:r>
@@ -19907,7 +19928,7 @@
           <w:numId w:val="2"/>
         </w:numPr>
       </w:pPr>
-      <w:bookmarkStart w:id="11" w:name="_Toc212702673"/>
+      <w:bookmarkStart w:id="12" w:name="_Toc212702673"/>
       <w:r>
         <w:rPr>
           <w:b w:val="0"/>
@@ -19915,7 +19936,7 @@
         </w:rPr>
         <w:t>Baselining Query Speeds</w:t>
       </w:r>
-      <w:bookmarkEnd w:id="11"/>
+      <w:bookmarkEnd w:id="12"/>
     </w:p>
     <w:p>
       <w:r>
@@ -19940,37 +19961,29 @@
         <w:t xml:space="preserve"> operating system cache. To do this, execute the query, empty the formula and storage engine caches, and then initialize the calc script by executing a query that returns and caches nothing, as follows.</w:t>
       </w:r>
     </w:p>
-    <w:customXml w:uri="http://msdn2.microsoft.com/mtps" w:element="CodeSnippet">
-      <w:customXmlPr>
-        <w:attr w:name="Language" w:val="Transact-SQL"/>
-        <w:attr w:name="DisplayLanguage" w:val="Transact-SQL"/>
-        <w:attr w:name="EnableCopyCode" w:val="True"/>
-        <w:attr w:name="ContainsMarkup" w:val="False"/>
-      </w:customXmlPr>
-      <w:p>
-        <w:pPr>
-          <w:pStyle w:val="MtpsCodeSnippet"/>
-        </w:pPr>
-      </w:p>
-      <w:p>
-        <w:pPr>
-          <w:pStyle w:val="MtpsCodeSnippet"/>
-        </w:pPr>
-        <w:r>
-          <w:t>select {} on 0 from [Adventure Works]</w:t>
-        </w:r>
-      </w:p>
-      <w:p>
-        <w:pPr>
-          <w:pStyle w:val="MtpsCodeSnippet"/>
-          <w:rPr>
-            <w:rFonts w:ascii="Courier New" w:hAnsi="Courier New" w:cs="Courier New"/>
-            <w:noProof/>
-            <w:szCs w:val="20"/>
-          </w:rPr>
-        </w:pPr>
-      </w:p>
-    </w:customXml>
+    <w:p>
+      <w:pPr>
+        <w:pStyle w:val="MtpsCodeSnippet"/>
+      </w:pPr>
+    </w:p>
+    <w:p>
+      <w:pPr>
+        <w:pStyle w:val="MtpsCodeSnippet"/>
+      </w:pPr>
+      <w:r>
+        <w:t>select {} on 0 from [Adventure Works]</w:t>
+      </w:r>
+    </w:p>
+    <w:p>
+      <w:pPr>
+        <w:pStyle w:val="MtpsCodeSnippet"/>
+        <w:rPr>
+          <w:rFonts w:ascii="Courier New" w:hAnsi="Courier New" w:cs="Courier New"/>
+          <w:noProof/>
+          <w:szCs w:val="20"/>
+        </w:rPr>
+      </w:pPr>
+    </w:p>
     <w:p>
       <w:r>
         <w:t xml:space="preserve">Execute the query a second time. When the query is executed the second time, use </w:t>
@@ -20024,6 +20037,7 @@
       <w:r>
         <w:rPr>
           <w:noProof/>
+          <w:lang w:val="en-GB" w:eastAsia="en-GB"/>
         </w:rPr>
         <w:drawing>
           <wp:inline distT="0" distB="0" distL="0" distR="0">
@@ -20079,14 +20093,27 @@
       <w:r>
         <w:t xml:space="preserve">Figure </w:t>
       </w:r>
-      <w:fldSimple w:instr=" SEQ Figure \* ARABIC ">
-        <w:r>
-          <w:rPr>
-            <w:noProof/>
-          </w:rPr>
-          <w:t>7</w:t>
-        </w:r>
-      </w:fldSimple>
+      <w:r>
+        <w:fldChar w:fldCharType="begin"/>
+      </w:r>
+      <w:r>
+        <w:instrText xml:space="preserve"> SEQ Figure \* ARABIC </w:instrText>
+      </w:r>
+      <w:r>
+        <w:fldChar w:fldCharType="separate"/>
+      </w:r>
+      <w:r>
+        <w:rPr>
+          <w:noProof/>
+        </w:rPr>
+        <w:t>7</w:t>
+      </w:r>
+      <w:r>
+        <w:rPr>
+          <w:noProof/>
+        </w:rPr>
+        <w:fldChar w:fldCharType="end"/>
+      </w:r>
       <w:r>
         <w:t xml:space="preserve"> Sample trace</w:t>
       </w:r>
@@ -20154,68 +20181,60 @@
         <w:t>To empty the storage and query processor caches, use the ClearCache command.</w:t>
       </w:r>
     </w:p>
-    <w:customXml w:uri="http://msdn2.microsoft.com/mtps" w:element="CodeSnippet">
-      <w:customXmlPr>
-        <w:attr w:name="Language" w:val="XML"/>
-        <w:attr w:name="DisplayLanguage" w:val="XML"/>
-        <w:attr w:name="EnableCopyCode" w:val="True"/>
-        <w:attr w:name="ContainsMarkup" w:val="False"/>
-      </w:customXmlPr>
-      <w:p>
-        <w:pPr>
-          <w:pStyle w:val="MtpsCodeSnippet"/>
-        </w:pPr>
-      </w:p>
-      <w:p>
-        <w:pPr>
-          <w:pStyle w:val="MtpsCodeSnippet"/>
-        </w:pPr>
-        <w:r>
-          <w:lastRenderedPageBreak/>
-          <w:t>&lt;ClearCache xmlns="http://schemas.microsoft.com/analysisservices/2003/engine"&gt;</w:t>
-        </w:r>
-      </w:p>
-      <w:p>
-        <w:pPr>
-          <w:pStyle w:val="MtpsCodeSnippet"/>
-        </w:pPr>
-        <w:r>
-          <w:t xml:space="preserve">  &lt;Object&gt;</w:t>
-        </w:r>
-      </w:p>
-      <w:p>
-        <w:pPr>
-          <w:pStyle w:val="MtpsCodeSnippet"/>
-        </w:pPr>
-        <w:r>
-          <w:t xml:space="preserve">    &lt;DatabaseID&gt;Adventure Works DW&lt;/DatabaseID&gt;</w:t>
-        </w:r>
-      </w:p>
-      <w:p>
-        <w:pPr>
-          <w:pStyle w:val="MtpsCodeSnippet"/>
-        </w:pPr>
-        <w:r>
-          <w:t xml:space="preserve">  &lt;/Object&gt;</w:t>
-        </w:r>
-      </w:p>
-      <w:p>
-        <w:pPr>
-          <w:pStyle w:val="MtpsCodeSnippet"/>
-        </w:pPr>
-        <w:r>
-          <w:t>&lt;/ClearCache&gt;</w:t>
-        </w:r>
-      </w:p>
-      <w:p>
-        <w:pPr>
-          <w:pStyle w:val="MtpsCodeSnippet"/>
-          <w:rPr>
-            <w:noProof/>
-          </w:rPr>
-        </w:pPr>
-      </w:p>
-    </w:customXml>
+    <w:p>
+      <w:pPr>
+        <w:pStyle w:val="MtpsCodeSnippet"/>
+      </w:pPr>
+    </w:p>
+    <w:p>
+      <w:pPr>
+        <w:pStyle w:val="MtpsCodeSnippet"/>
+      </w:pPr>
+      <w:r>
+        <w:t>&lt;ClearCache xmlns="http://schemas.microsoft.com/analysisservices/2003/engine"&gt;</w:t>
+      </w:r>
+    </w:p>
+    <w:p>
+      <w:pPr>
+        <w:pStyle w:val="MtpsCodeSnippet"/>
+      </w:pPr>
+      <w:r>
+        <w:lastRenderedPageBreak/>
+        <w:t xml:space="preserve">  &lt;Object&gt;</w:t>
+      </w:r>
+    </w:p>
+    <w:p>
+      <w:pPr>
+        <w:pStyle w:val="MtpsCodeSnippet"/>
+      </w:pPr>
+      <w:r>
+        <w:t xml:space="preserve">    &lt;DatabaseID&gt;Adventure Works DW&lt;/DatabaseID&gt;</w:t>
+      </w:r>
+    </w:p>
+    <w:p>
+      <w:pPr>
+        <w:pStyle w:val="MtpsCodeSnippet"/>
+      </w:pPr>
+      <w:r>
+        <w:t xml:space="preserve">  &lt;/Object&gt;</w:t>
+      </w:r>
+    </w:p>
+    <w:p>
+      <w:pPr>
+        <w:pStyle w:val="MtpsCodeSnippet"/>
+      </w:pPr>
+      <w:r>
+        <w:t>&lt;/ClearCache&gt;</w:t>
+      </w:r>
+    </w:p>
+    <w:p>
+      <w:pPr>
+        <w:pStyle w:val="MtpsCodeSnippet"/>
+        <w:rPr>
+          <w:noProof/>
+        </w:rPr>
+      </w:pPr>
+    </w:p>
     <w:p>
       <w:r>
         <w:t>The operating system file cache is affected by everything else on the hardware – try to reduce or eliminate other activity. This can be particularly difficult if the cube is stored on a storage area network (SAN) used by other applications.</w:t>
@@ -20234,7 +20253,7 @@
           <w:numId w:val="2"/>
         </w:numPr>
       </w:pPr>
-      <w:bookmarkStart w:id="12" w:name="_Toc212702674"/>
+      <w:bookmarkStart w:id="13" w:name="_Toc212702674"/>
       <w:r>
         <w:rPr>
           <w:b w:val="0"/>
@@ -20242,7 +20261,7 @@
         </w:rPr>
         <w:t>Diagnosing Query Performance Issues</w:t>
       </w:r>
-      <w:bookmarkEnd w:id="12"/>
+      <w:bookmarkEnd w:id="13"/>
     </w:p>
     <w:p>
       <w:r>
@@ -20250,8 +20269,8 @@
       </w:r>
     </w:p>
     <w:p/>
-    <w:bookmarkStart w:id="13" w:name="OLE_LINK6"/>
-    <w:bookmarkStart w:id="14" w:name="OLE_LINK5"/>
+    <w:bookmarkStart w:id="14" w:name="OLE_LINK6"/>
+    <w:bookmarkStart w:id="15" w:name="OLE_LINK5"/>
     <w:p>
       <w:pPr>
         <w:keepNext/>
@@ -20281,11 +20300,11 @@
           <v:shape id="_x0000_i1025" type="#_x0000_t75" style="width:396.75pt;height:504.75pt" o:ole="">
             <v:imagedata r:id="rId101" o:title=""/>
           </v:shape>
-          <o:OLEObject Type="Embed" ProgID="Visio.Drawing.11" ShapeID="_x0000_i1025" DrawAspect="Content" ObjectID="_1287476897" r:id="rId102"/>
+          <o:OLEObject Type="Embed" ProgID="Visio.Drawing.11" ShapeID="_x0000_i1025" DrawAspect="Content" ObjectID="_1454846042" r:id="rId102"/>
         </w:object>
       </w:r>
-      <w:bookmarkEnd w:id="13"/>
       <w:bookmarkEnd w:id="14"/>
+      <w:bookmarkEnd w:id="15"/>
     </w:p>
     <w:p>
       <w:pPr>
@@ -20294,14 +20313,27 @@
       <w:r>
         <w:t xml:space="preserve">Figure </w:t>
       </w:r>
-      <w:fldSimple w:instr=" SEQ Figure \* ARABIC ">
-        <w:r>
-          <w:rPr>
-            <w:noProof/>
-          </w:rPr>
-          <w:t>8</w:t>
-        </w:r>
-      </w:fldSimple>
+      <w:r>
+        <w:fldChar w:fldCharType="begin"/>
+      </w:r>
+      <w:r>
+        <w:instrText xml:space="preserve"> SEQ Figure \* ARABIC </w:instrText>
+      </w:r>
+      <w:r>
+        <w:fldChar w:fldCharType="separate"/>
+      </w:r>
+      <w:r>
+        <w:rPr>
+          <w:noProof/>
+        </w:rPr>
+        <w:t>8</w:t>
+      </w:r>
+      <w:r>
+        <w:rPr>
+          <w:noProof/>
+        </w:rPr>
+        <w:fldChar w:fldCharType="end"/>
+      </w:r>
       <w:r>
         <w:t xml:space="preserve"> Query performance tuning flow chart</w:t>
       </w:r>
@@ -20315,6 +20347,7 @@
       <w:r>
         <w:rPr>
           <w:noProof/>
+          <w:lang w:val="en-GB" w:eastAsia="en-GB"/>
         </w:rPr>
         <w:lastRenderedPageBreak/>
         <w:drawing>
@@ -20508,7 +20541,7 @@
           <w:numId w:val="2"/>
         </w:numPr>
       </w:pPr>
-      <w:bookmarkStart w:id="15" w:name="_Toc212702675"/>
+      <w:bookmarkStart w:id="16" w:name="_Toc212702675"/>
       <w:r>
         <w:rPr>
           <w:b w:val="0"/>
@@ -20516,7 +20549,7 @@
         </w:rPr>
         <w:t>Optimizing Dimensions</w:t>
       </w:r>
-      <w:bookmarkEnd w:id="15"/>
+      <w:bookmarkEnd w:id="16"/>
     </w:p>
     <w:p>
       <w:r>
@@ -20553,14 +20586,14 @@
           <w:numId w:val="2"/>
         </w:numPr>
       </w:pPr>
-      <w:bookmarkStart w:id="16" w:name="_Toc212702676"/>
+      <w:bookmarkStart w:id="17" w:name="_Toc212702676"/>
       <w:r>
         <w:rPr>
           <w:b w:val="0"/>
         </w:rPr>
         <w:t>Identifying Attribute Relationships</w:t>
       </w:r>
-      <w:bookmarkEnd w:id="16"/>
+      <w:bookmarkEnd w:id="17"/>
       <w:r>
         <w:rPr>
           <w:b w:val="0"/>
@@ -20616,6 +20649,7 @@
       <w:r>
         <w:rPr>
           <w:noProof/>
+          <w:lang w:val="en-GB" w:eastAsia="en-GB"/>
         </w:rPr>
         <w:drawing>
           <wp:inline distT="0" distB="0" distL="0" distR="0">
@@ -20682,14 +20716,27 @@
       <w:r>
         <w:t xml:space="preserve">Figure </w:t>
       </w:r>
-      <w:fldSimple w:instr=" SEQ Figure \* ARABIC ">
-        <w:r>
-          <w:rPr>
-            <w:noProof/>
-          </w:rPr>
-          <w:t>10</w:t>
-        </w:r>
-      </w:fldSimple>
+      <w:r>
+        <w:fldChar w:fldCharType="begin"/>
+      </w:r>
+      <w:r>
+        <w:instrText xml:space="preserve"> SEQ Figure \* ARABIC </w:instrText>
+      </w:r>
+      <w:r>
+        <w:fldChar w:fldCharType="separate"/>
+      </w:r>
+      <w:r>
+        <w:rPr>
+          <w:noProof/>
+        </w:rPr>
+        <w:t>10</w:t>
+      </w:r>
+      <w:r>
+        <w:rPr>
+          <w:noProof/>
+        </w:rPr>
+        <w:fldChar w:fldCharType="end"/>
+      </w:r>
       <w:r>
         <w:t xml:space="preserve"> Bushy attribute relationships</w:t>
       </w:r>
@@ -20711,6 +20758,7 @@
       <w:r>
         <w:rPr>
           <w:noProof/>
+          <w:lang w:val="en-GB" w:eastAsia="en-GB"/>
         </w:rPr>
         <w:drawing>
           <wp:inline distT="0" distB="0" distL="0" distR="0">
@@ -20777,14 +20825,27 @@
       <w:r>
         <w:t xml:space="preserve">Figure </w:t>
       </w:r>
-      <w:fldSimple w:instr=" SEQ Figure \* ARABIC ">
-        <w:r>
-          <w:rPr>
-            <w:noProof/>
-          </w:rPr>
-          <w:t>11</w:t>
-        </w:r>
-      </w:fldSimple>
+      <w:r>
+        <w:fldChar w:fldCharType="begin"/>
+      </w:r>
+      <w:r>
+        <w:instrText xml:space="preserve"> SEQ Figure \* ARABIC </w:instrText>
+      </w:r>
+      <w:r>
+        <w:fldChar w:fldCharType="separate"/>
+      </w:r>
+      <w:r>
+        <w:rPr>
+          <w:noProof/>
+        </w:rPr>
+        <w:t>11</w:t>
+      </w:r>
+      <w:r>
+        <w:rPr>
+          <w:noProof/>
+        </w:rPr>
+        <w:fldChar w:fldCharType="end"/>
+      </w:r>
       <w:r>
         <w:t xml:space="preserve"> Redefined attribute relationships</w:t>
       </w:r>
@@ -20840,14 +20901,14 @@
           <w:numId w:val="2"/>
         </w:numPr>
       </w:pPr>
-      <w:bookmarkStart w:id="17" w:name="_Toc212702677"/>
+      <w:bookmarkStart w:id="18" w:name="_Toc212702677"/>
       <w:r>
         <w:rPr>
           <w:b w:val="0"/>
         </w:rPr>
         <w:t>Using Hierarchies Effectively</w:t>
       </w:r>
-      <w:bookmarkEnd w:id="17"/>
+      <w:bookmarkEnd w:id="18"/>
     </w:p>
     <w:p>
       <w:r>
@@ -20928,6 +20989,7 @@
       <w:r>
         <w:rPr>
           <w:noProof/>
+          <w:lang w:val="en-GB" w:eastAsia="en-GB"/>
         </w:rPr>
         <w:lastRenderedPageBreak/>
         <w:drawing>
@@ -20984,14 +21046,27 @@
       <w:r>
         <w:t xml:space="preserve">Figure </w:t>
       </w:r>
-      <w:fldSimple w:instr=" SEQ Figure \* ARABIC ">
-        <w:r>
-          <w:rPr>
-            <w:noProof/>
-          </w:rPr>
-          <w:t>12</w:t>
-        </w:r>
-      </w:fldSimple>
+      <w:r>
+        <w:fldChar w:fldCharType="begin"/>
+      </w:r>
+      <w:r>
+        <w:instrText xml:space="preserve"> SEQ Figure \* ARABIC </w:instrText>
+      </w:r>
+      <w:r>
+        <w:fldChar w:fldCharType="separate"/>
+      </w:r>
+      <w:r>
+        <w:rPr>
+          <w:noProof/>
+        </w:rPr>
+        <w:t>12</w:t>
+      </w:r>
+      <w:r>
+        <w:rPr>
+          <w:noProof/>
+        </w:rPr>
+        <w:fldChar w:fldCharType="end"/>
+      </w:r>
       <w:r>
         <w:t xml:space="preserve"> Natural and unnatural hierarchies</w:t>
       </w:r>
@@ -21019,7 +21094,7 @@
           <w:numId w:val="2"/>
         </w:numPr>
       </w:pPr>
-      <w:bookmarkStart w:id="18" w:name="_Toc212702678"/>
+      <w:bookmarkStart w:id="19" w:name="_Toc212702678"/>
       <w:r>
         <w:rPr>
           <w:b w:val="0"/>
@@ -21027,7 +21102,7 @@
         </w:rPr>
         <w:t>Maximizing the Value of Aggregations</w:t>
       </w:r>
-      <w:bookmarkEnd w:id="18"/>
+      <w:bookmarkEnd w:id="19"/>
     </w:p>
     <w:p>
       <w:r>
@@ -21072,14 +21147,14 @@
           <w:numId w:val="2"/>
         </w:numPr>
       </w:pPr>
-      <w:bookmarkStart w:id="19" w:name="_Toc212702679"/>
+      <w:bookmarkStart w:id="20" w:name="_Toc212702679"/>
       <w:r>
         <w:rPr>
           <w:b w:val="0"/>
         </w:rPr>
         <w:t>Detecting Aggregation Hits</w:t>
       </w:r>
-      <w:bookmarkEnd w:id="19"/>
+      <w:bookmarkEnd w:id="20"/>
     </w:p>
     <w:p>
       <w:r>
@@ -21103,6 +21178,7 @@
       <w:r>
         <w:rPr>
           <w:noProof/>
+          <w:lang w:val="en-GB" w:eastAsia="en-GB"/>
         </w:rPr>
         <w:lastRenderedPageBreak/>
         <w:drawing>
@@ -21159,14 +21235,27 @@
       <w:r>
         <w:t xml:space="preserve">Figure </w:t>
       </w:r>
-      <w:fldSimple w:instr=" SEQ Figure \* ARABIC ">
-        <w:r>
-          <w:rPr>
-            <w:noProof/>
-          </w:rPr>
-          <w:t>13</w:t>
-        </w:r>
-      </w:fldSimple>
+      <w:r>
+        <w:fldChar w:fldCharType="begin"/>
+      </w:r>
+      <w:r>
+        <w:instrText xml:space="preserve"> SEQ Figure \* ARABIC </w:instrText>
+      </w:r>
+      <w:r>
+        <w:fldChar w:fldCharType="separate"/>
+      </w:r>
+      <w:r>
+        <w:rPr>
+          <w:noProof/>
+        </w:rPr>
+        <w:t>13</w:t>
+      </w:r>
+      <w:r>
+        <w:rPr>
+          <w:noProof/>
+        </w:rPr>
+        <w:fldChar w:fldCharType="end"/>
+      </w:r>
       <w:r>
         <w:t xml:space="preserve"> Scenario 1: SQL Server Profiler trace for cube with an aggregation hit</w:t>
       </w:r>
@@ -21245,6 +21334,7 @@
       <w:r>
         <w:rPr>
           <w:noProof/>
+          <w:lang w:val="en-GB" w:eastAsia="en-GB"/>
         </w:rPr>
         <w:drawing>
           <wp:inline distT="0" distB="0" distL="0" distR="0">
@@ -21319,16 +21409,16 @@
           <w:numId w:val="2"/>
         </w:numPr>
       </w:pPr>
-      <w:bookmarkStart w:id="20" w:name="_How_to_Interpret"/>
-      <w:bookmarkStart w:id="21" w:name="_Toc212702680"/>
-      <w:bookmarkEnd w:id="20"/>
+      <w:bookmarkStart w:id="21" w:name="_How_to_Interpret"/>
+      <w:bookmarkStart w:id="22" w:name="_Toc212702680"/>
+      <w:bookmarkEnd w:id="21"/>
       <w:r>
         <w:rPr>
           <w:b w:val="0"/>
         </w:rPr>
         <w:t>How to Interpret Aggregations</w:t>
       </w:r>
-      <w:bookmarkEnd w:id="21"/>
+      <w:bookmarkEnd w:id="22"/>
     </w:p>
     <w:p>
       <w:r>
@@ -21555,14 +21645,14 @@
           <w:numId w:val="2"/>
         </w:numPr>
       </w:pPr>
-      <w:bookmarkStart w:id="22" w:name="_Toc212702681"/>
+      <w:bookmarkStart w:id="23" w:name="_Toc212702681"/>
       <w:r>
         <w:rPr>
           <w:b w:val="0"/>
         </w:rPr>
         <w:t>Building Aggregations</w:t>
       </w:r>
-      <w:bookmarkEnd w:id="22"/>
+      <w:bookmarkEnd w:id="23"/>
     </w:p>
     <w:p>
       <w:r>
@@ -21623,8 +21713,8 @@
           <w:numId w:val="2"/>
         </w:numPr>
       </w:pPr>
-      <w:bookmarkStart w:id="23" w:name="_Suggesting_Aggregation_Candidates"/>
-      <w:bookmarkEnd w:id="23"/>
+      <w:bookmarkStart w:id="24" w:name="_Suggesting_Aggregation_Candidates"/>
+      <w:bookmarkEnd w:id="24"/>
       <w:r>
         <w:rPr>
           <w:b w:val="0"/>
@@ -22270,7 +22360,7 @@
           <w:numId w:val="2"/>
         </w:numPr>
       </w:pPr>
-      <w:bookmarkStart w:id="24" w:name="_Toc212702682"/>
+      <w:bookmarkStart w:id="25" w:name="_Toc212702682"/>
       <w:r>
         <w:rPr>
           <w:b w:val="0"/>
@@ -22278,7 +22368,7 @@
         </w:rPr>
         <w:t>Using Partitions to Enhance Query Performance</w:t>
       </w:r>
-      <w:bookmarkEnd w:id="24"/>
+      <w:bookmarkEnd w:id="25"/>
     </w:p>
     <w:p>
       <w:r>
@@ -22293,14 +22383,14 @@
           <w:numId w:val="2"/>
         </w:numPr>
       </w:pPr>
-      <w:bookmarkStart w:id="25" w:name="_Toc212702683"/>
+      <w:bookmarkStart w:id="26" w:name="_Toc212702683"/>
       <w:r>
         <w:rPr>
           <w:b w:val="0"/>
         </w:rPr>
         <w:t>Introduction</w:t>
       </w:r>
-      <w:bookmarkEnd w:id="25"/>
+      <w:bookmarkEnd w:id="26"/>
     </w:p>
     <w:p>
       <w:r>
@@ -22336,6 +22426,7 @@
       <w:r>
         <w:rPr>
           <w:noProof/>
+          <w:lang w:val="en-GB" w:eastAsia="en-GB"/>
         </w:rPr>
         <w:lastRenderedPageBreak/>
         <w:drawing>
@@ -22406,14 +22497,14 @@
           <w:numId w:val="2"/>
         </w:numPr>
       </w:pPr>
-      <w:bookmarkStart w:id="26" w:name="_Toc212702684"/>
+      <w:bookmarkStart w:id="27" w:name="_Toc212702684"/>
       <w:r>
         <w:rPr>
           <w:b w:val="0"/>
         </w:rPr>
         <w:t>Partition Slicing</w:t>
       </w:r>
-      <w:bookmarkEnd w:id="26"/>
+      <w:bookmarkEnd w:id="27"/>
     </w:p>
     <w:p>
       <w:r>
@@ -22458,14 +22549,14 @@
           <w:numId w:val="2"/>
         </w:numPr>
       </w:pPr>
-      <w:bookmarkStart w:id="27" w:name="_Toc212702685"/>
+      <w:bookmarkStart w:id="28" w:name="_Toc212702685"/>
       <w:r>
         <w:rPr>
           <w:b w:val="0"/>
         </w:rPr>
         <w:t>Aggregation Considerations for Multiple Partitions</w:t>
       </w:r>
-      <w:bookmarkEnd w:id="27"/>
+      <w:bookmarkEnd w:id="28"/>
     </w:p>
     <w:p>
       <w:r>
@@ -22504,14 +22595,14 @@
           <w:numId w:val="2"/>
         </w:numPr>
       </w:pPr>
-      <w:bookmarkStart w:id="28" w:name="_Toc212702686"/>
+      <w:bookmarkStart w:id="29" w:name="_Toc212702686"/>
       <w:r>
         <w:rPr>
           <w:b w:val="0"/>
         </w:rPr>
         <w:t>Distinct Count Partition Design</w:t>
       </w:r>
-      <w:bookmarkEnd w:id="28"/>
+      <w:bookmarkEnd w:id="29"/>
     </w:p>
     <w:p>
       <w:r>
@@ -22545,14 +22636,14 @@
           <w:numId w:val="2"/>
         </w:numPr>
       </w:pPr>
-      <w:bookmarkStart w:id="29" w:name="_Toc212702687"/>
+      <w:bookmarkStart w:id="30" w:name="_Toc212702687"/>
       <w:r>
         <w:rPr>
           <w:b w:val="0"/>
         </w:rPr>
         <w:t>Partition Sizing</w:t>
       </w:r>
-      <w:bookmarkEnd w:id="29"/>
+      <w:bookmarkEnd w:id="30"/>
     </w:p>
     <w:p>
       <w:r>
@@ -22612,9 +22703,9 @@
           <w:numId w:val="2"/>
         </w:numPr>
       </w:pPr>
-      <w:bookmarkStart w:id="30" w:name="_Optimizing_MDX"/>
-      <w:bookmarkStart w:id="31" w:name="_Toc212702688"/>
-      <w:bookmarkEnd w:id="30"/>
+      <w:bookmarkStart w:id="31" w:name="_Optimizing_MDX"/>
+      <w:bookmarkStart w:id="32" w:name="_Toc212702688"/>
+      <w:bookmarkEnd w:id="31"/>
       <w:r>
         <w:rPr>
           <w:b w:val="0"/>
@@ -22622,7 +22713,7 @@
         </w:rPr>
         <w:t>Optimizing MDX</w:t>
       </w:r>
-      <w:bookmarkEnd w:id="31"/>
+      <w:bookmarkEnd w:id="32"/>
       <w:r>
         <w:rPr>
           <w:b w:val="0"/>
@@ -22644,14 +22735,14 @@
           <w:numId w:val="2"/>
         </w:numPr>
       </w:pPr>
-      <w:bookmarkStart w:id="32" w:name="_Toc212702689"/>
+      <w:bookmarkStart w:id="33" w:name="_Toc212702689"/>
       <w:r>
         <w:rPr>
           <w:b w:val="0"/>
         </w:rPr>
         <w:t>Diagnosing the Problem</w:t>
       </w:r>
-      <w:bookmarkEnd w:id="32"/>
+      <w:bookmarkEnd w:id="33"/>
     </w:p>
     <w:p>
       <w:r>
@@ -22714,14 +22805,14 @@
           <w:numId w:val="2"/>
         </w:numPr>
       </w:pPr>
-      <w:bookmarkStart w:id="33" w:name="_Toc212702690"/>
+      <w:bookmarkStart w:id="34" w:name="_Toc212702690"/>
       <w:r>
         <w:rPr>
           <w:b w:val="0"/>
         </w:rPr>
         <w:t>Calculation Best Practices</w:t>
       </w:r>
-      <w:bookmarkEnd w:id="33"/>
+      <w:bookmarkEnd w:id="34"/>
     </w:p>
     <w:p>
       <w:r>
@@ -22773,7 +22864,7 @@
       <w:tblPr>
         <w:tblStyle w:val="TableGrid"/>
         <w:tblW w:w="0" w:type="auto"/>
-        <w:tblLook w:val="04A0"/>
+        <w:tblLook w:val="04A0" w:firstRow="1" w:lastRow="0" w:firstColumn="1" w:lastColumn="0" w:noHBand="0" w:noVBand="1"/>
       </w:tblPr>
       <w:tblGrid>
         <w:gridCol w:w="2518"/>
@@ -24456,8 +24547,8 @@
           <w:numId w:val="2"/>
         </w:numPr>
       </w:pPr>
-      <w:bookmarkStart w:id="34" w:name="_IIfF_Function_in"/>
-      <w:bookmarkEnd w:id="34"/>
+      <w:bookmarkStart w:id="35" w:name="_IIfF_Function_in"/>
+      <w:bookmarkEnd w:id="35"/>
       <w:r>
         <w:rPr>
           <w:b w:val="0"/>
@@ -24748,7 +24839,7 @@
           <w:insideH w:val="single" w:sz="4" w:space="0" w:color="auto"/>
           <w:insideV w:val="single" w:sz="4" w:space="0" w:color="auto"/>
         </w:tblBorders>
-        <w:tblLook w:val="04A0"/>
+        <w:tblLook w:val="04A0" w:firstRow="1" w:lastRow="0" w:firstColumn="1" w:lastColumn="0" w:noHBand="0" w:noVBand="1"/>
       </w:tblPr>
       <w:tblGrid>
         <w:gridCol w:w="2780"/>
@@ -25316,116 +25407,108 @@
         <w:t>For example, consider the simple expression below taking the inverse of a measure.</w:t>
       </w:r>
     </w:p>
-    <w:customXml w:uri="http://msdn2.microsoft.com/mtps" w:element="CodeSnippet">
-      <w:customXmlPr>
-        <w:attr w:name="Language" w:val="Transact-SQL"/>
-        <w:attr w:name="DisplayLanguage" w:val="Transact-SQL"/>
-        <w:attr w:name="EnableCopyCode" w:val="True"/>
-        <w:attr w:name="ContainsMarkup" w:val="False"/>
-      </w:customXmlPr>
-      <w:p>
-        <w:pPr>
-          <w:pStyle w:val="MtpsCodeSnippet"/>
-        </w:pPr>
-      </w:p>
-      <w:p>
-        <w:pPr>
-          <w:pStyle w:val="MtpsCodeSnippet"/>
-        </w:pPr>
-        <w:r>
-          <w:lastRenderedPageBreak/>
-          <w:t>with member</w:t>
-        </w:r>
-      </w:p>
-      <w:p>
-        <w:pPr>
-          <w:pStyle w:val="MtpsCodeSnippet"/>
-        </w:pPr>
-        <w:r>
-          <w:t>measures.x as</w:t>
-        </w:r>
-      </w:p>
-      <w:p>
-        <w:pPr>
-          <w:pStyle w:val="MtpsCodeSnippet"/>
-        </w:pPr>
-        <w:r>
-          <w:t>iif(</w:t>
-        </w:r>
-      </w:p>
-      <w:p>
-        <w:pPr>
-          <w:pStyle w:val="MtpsCodeSnippet"/>
-        </w:pPr>
-        <w:r>
-          <w:t xml:space="preserve">   [Measures].[Internet Sales Amount]=0</w:t>
-        </w:r>
-      </w:p>
-      <w:p>
-        <w:pPr>
-          <w:pStyle w:val="MtpsCodeSnippet"/>
-        </w:pPr>
-        <w:r>
-          <w:t xml:space="preserve">   , null</w:t>
-        </w:r>
-      </w:p>
-      <w:p>
-        <w:pPr>
-          <w:pStyle w:val="MtpsCodeSnippet"/>
-        </w:pPr>
-        <w:r>
-          <w:t xml:space="preserve">   , (1/[Measures].[Internet Sales Amount]) )</w:t>
-        </w:r>
-      </w:p>
-      <w:p>
-        <w:pPr>
-          <w:pStyle w:val="MtpsCodeSnippet"/>
-        </w:pPr>
-        <w:r>
-          <w:t>select {[Measures].x} on 0,</w:t>
-        </w:r>
-      </w:p>
-      <w:p>
-        <w:pPr>
-          <w:pStyle w:val="MtpsCodeSnippet"/>
-        </w:pPr>
-        <w:r>
-          <w:t>[Customer].[Customer Geography].[Country].members *</w:t>
-        </w:r>
-      </w:p>
-      <w:p>
-        <w:pPr>
-          <w:pStyle w:val="MtpsCodeSnippet"/>
-        </w:pPr>
-        <w:r>
-          <w:t>[Product].[Product Categories].[Category].members on 1</w:t>
-        </w:r>
-      </w:p>
-      <w:p>
-        <w:pPr>
-          <w:pStyle w:val="MtpsCodeSnippet"/>
-        </w:pPr>
-        <w:r>
-          <w:t>from [Adventure Works]</w:t>
-        </w:r>
-      </w:p>
-      <w:p>
-        <w:pPr>
-          <w:pStyle w:val="MtpsCodeSnippet"/>
-        </w:pPr>
-        <w:r>
-          <w:t>cell properties value</w:t>
-        </w:r>
-      </w:p>
-      <w:p>
-        <w:pPr>
-          <w:pStyle w:val="MtpsCodeSnippet"/>
-          <w:rPr>
-            <w:noProof/>
-          </w:rPr>
-        </w:pPr>
-      </w:p>
-    </w:customXml>
+    <w:p>
+      <w:pPr>
+        <w:pStyle w:val="MtpsCodeSnippet"/>
+      </w:pPr>
+    </w:p>
+    <w:p>
+      <w:pPr>
+        <w:pStyle w:val="MtpsCodeSnippet"/>
+      </w:pPr>
+      <w:r>
+        <w:lastRenderedPageBreak/>
+        <w:t>with member</w:t>
+      </w:r>
+    </w:p>
+    <w:p>
+      <w:pPr>
+        <w:pStyle w:val="MtpsCodeSnippet"/>
+      </w:pPr>
+      <w:r>
+        <w:t>measures.x as</w:t>
+      </w:r>
+    </w:p>
+    <w:p>
+      <w:pPr>
+        <w:pStyle w:val="MtpsCodeSnippet"/>
+      </w:pPr>
+      <w:r>
+        <w:t>iif(</w:t>
+      </w:r>
+    </w:p>
+    <w:p>
+      <w:pPr>
+        <w:pStyle w:val="MtpsCodeSnippet"/>
+      </w:pPr>
+      <w:r>
+        <w:t xml:space="preserve">   [Measures].[Internet Sales Amount]=0</w:t>
+      </w:r>
+    </w:p>
+    <w:p>
+      <w:pPr>
+        <w:pStyle w:val="MtpsCodeSnippet"/>
+      </w:pPr>
+      <w:r>
+        <w:t xml:space="preserve">   , null</w:t>
+      </w:r>
+    </w:p>
+    <w:p>
+      <w:pPr>
+        <w:pStyle w:val="MtpsCodeSnippet"/>
+      </w:pPr>
+      <w:r>
+        <w:t xml:space="preserve">   , (1/[Measures].[Internet Sales Amount]) )</w:t>
+      </w:r>
+    </w:p>
+    <w:p>
+      <w:pPr>
+        <w:pStyle w:val="MtpsCodeSnippet"/>
+      </w:pPr>
+      <w:r>
+        <w:t>select {[Measures].x} on 0,</w:t>
+      </w:r>
+    </w:p>
+    <w:p>
+      <w:pPr>
+        <w:pStyle w:val="MtpsCodeSnippet"/>
+      </w:pPr>
+      <w:r>
+        <w:t>[Customer].[Customer Geography].[Country].members *</w:t>
+      </w:r>
+    </w:p>
+    <w:p>
+      <w:pPr>
+        <w:pStyle w:val="MtpsCodeSnippet"/>
+      </w:pPr>
+      <w:r>
+        <w:t>[Product].[Product Categories].[Category].members on 1</w:t>
+      </w:r>
+    </w:p>
+    <w:p>
+      <w:pPr>
+        <w:pStyle w:val="MtpsCodeSnippet"/>
+      </w:pPr>
+      <w:r>
+        <w:t>from [Adventure Works]</w:t>
+      </w:r>
+    </w:p>
+    <w:p>
+      <w:pPr>
+        <w:pStyle w:val="MtpsCodeSnippet"/>
+      </w:pPr>
+      <w:r>
+        <w:t>cell properties value</w:t>
+      </w:r>
+    </w:p>
+    <w:p>
+      <w:pPr>
+        <w:pStyle w:val="MtpsCodeSnippet"/>
+        <w:rPr>
+          <w:noProof/>
+        </w:rPr>
+      </w:pPr>
+    </w:p>
     <w:p/>
     <w:p>
       <w:r>
@@ -25439,6 +25522,7 @@
       <w:r>
         <w:rPr>
           <w:noProof/>
+          <w:lang w:val="en-GB" w:eastAsia="en-GB"/>
         </w:rPr>
         <w:drawing>
           <wp:inline distT="0" distB="0" distL="0" distR="0">
@@ -25506,124 +25590,116 @@
         <w:t>To prevent the query plan from partitioning the space, the query can be modified as follows (in bold).</w:t>
       </w:r>
     </w:p>
-    <w:customXml w:uri="http://msdn2.microsoft.com/mtps" w:element="CodeSnippet">
-      <w:customXmlPr>
-        <w:attr w:name="Language" w:val="Transact-SQL"/>
-        <w:attr w:name="DisplayLanguage" w:val="Transact-SQL"/>
-        <w:attr w:name="EnableCopyCode" w:val="True"/>
-        <w:attr w:name="ContainsMarkup" w:val="False"/>
-      </w:customXmlPr>
-      <w:p>
-        <w:pPr>
-          <w:pStyle w:val="MtpsCodeSnippet"/>
-        </w:pPr>
-      </w:p>
-      <w:p>
-        <w:pPr>
-          <w:pStyle w:val="MtpsCodeSnippet"/>
-        </w:pPr>
-        <w:r>
-          <w:t>with member</w:t>
-        </w:r>
-      </w:p>
-      <w:p>
-        <w:pPr>
-          <w:pStyle w:val="MtpsCodeSnippet"/>
-        </w:pPr>
-        <w:r>
-          <w:t>measures.x as</w:t>
-        </w:r>
-      </w:p>
-      <w:p>
-        <w:pPr>
-          <w:pStyle w:val="MtpsCodeSnippet"/>
-        </w:pPr>
-        <w:r>
-          <w:t>iif(</w:t>
-        </w:r>
-      </w:p>
-      <w:p>
-        <w:pPr>
-          <w:pStyle w:val="MtpsCodeSnippet"/>
-        </w:pPr>
-        <w:r>
-          <w:t xml:space="preserve">   [Measures].[Internet Sales Amount]=0</w:t>
-        </w:r>
-      </w:p>
-      <w:p>
-        <w:pPr>
-          <w:pStyle w:val="MtpsCodeSnippet"/>
-        </w:pPr>
-        <w:r>
-          <w:t xml:space="preserve">   , null</w:t>
-        </w:r>
-      </w:p>
-      <w:p>
-        <w:pPr>
-          <w:pStyle w:val="MtpsCodeSnippet"/>
-        </w:pPr>
-        <w:r>
-          <w:t xml:space="preserve">   , (1/[Measures].[Internet Sales Amount]) </w:t>
-        </w:r>
-        <w:r>
-          <w:rPr>
-            <w:b/>
-          </w:rPr>
-          <w:t>hint eager</w:t>
-        </w:r>
-        <w:r>
-          <w:t>)</w:t>
-        </w:r>
-      </w:p>
-      <w:p>
-        <w:pPr>
-          <w:pStyle w:val="MtpsCodeSnippet"/>
-        </w:pPr>
-        <w:r>
-          <w:t>select {[Measures].x} on 0,</w:t>
-        </w:r>
-      </w:p>
-      <w:p>
-        <w:pPr>
-          <w:pStyle w:val="MtpsCodeSnippet"/>
-        </w:pPr>
-        <w:r>
-          <w:t>[Customer].[Customer Geography].[Country].members *</w:t>
-        </w:r>
-      </w:p>
-      <w:p>
-        <w:pPr>
-          <w:pStyle w:val="MtpsCodeSnippet"/>
-        </w:pPr>
-        <w:r>
-          <w:t>[Product].[Product Categories].[Category].members on 1</w:t>
-        </w:r>
-      </w:p>
-      <w:p>
-        <w:pPr>
-          <w:pStyle w:val="MtpsCodeSnippet"/>
-        </w:pPr>
-        <w:r>
-          <w:t>from [Adventure Works]</w:t>
-        </w:r>
-      </w:p>
-      <w:p>
-        <w:pPr>
-          <w:pStyle w:val="MtpsCodeSnippet"/>
-        </w:pPr>
-        <w:r>
-          <w:t>cell properties value</w:t>
-        </w:r>
-      </w:p>
-      <w:p>
-        <w:pPr>
-          <w:pStyle w:val="MtpsCodeSnippet"/>
-          <w:rPr>
-            <w:noProof/>
-          </w:rPr>
-        </w:pPr>
-      </w:p>
-    </w:customXml>
+    <w:p>
+      <w:pPr>
+        <w:pStyle w:val="MtpsCodeSnippet"/>
+      </w:pPr>
+    </w:p>
+    <w:p>
+      <w:pPr>
+        <w:pStyle w:val="MtpsCodeSnippet"/>
+      </w:pPr>
+      <w:r>
+        <w:t>with member</w:t>
+      </w:r>
+    </w:p>
+    <w:p>
+      <w:pPr>
+        <w:pStyle w:val="MtpsCodeSnippet"/>
+      </w:pPr>
+      <w:r>
+        <w:t>measures.x as</w:t>
+      </w:r>
+    </w:p>
+    <w:p>
+      <w:pPr>
+        <w:pStyle w:val="MtpsCodeSnippet"/>
+      </w:pPr>
+      <w:r>
+        <w:t>iif(</w:t>
+      </w:r>
+    </w:p>
+    <w:p>
+      <w:pPr>
+        <w:pStyle w:val="MtpsCodeSnippet"/>
+      </w:pPr>
+      <w:r>
+        <w:t xml:space="preserve">   [Measures].[Internet Sales Amount]=0</w:t>
+      </w:r>
+    </w:p>
+    <w:p>
+      <w:pPr>
+        <w:pStyle w:val="MtpsCodeSnippet"/>
+      </w:pPr>
+      <w:r>
+        <w:t xml:space="preserve">   , null</w:t>
+      </w:r>
+    </w:p>
+    <w:p>
+      <w:pPr>
+        <w:pStyle w:val="MtpsCodeSnippet"/>
+      </w:pPr>
+      <w:r>
+        <w:t xml:space="preserve">   , (1/[Measures].[Internet Sales Amount]) </w:t>
+      </w:r>
+      <w:r>
+        <w:rPr>
+          <w:b/>
+        </w:rPr>
+        <w:t>hint eager</w:t>
+      </w:r>
+      <w:r>
+        <w:t>)</w:t>
+      </w:r>
+    </w:p>
+    <w:p>
+      <w:pPr>
+        <w:pStyle w:val="MtpsCodeSnippet"/>
+      </w:pPr>
+      <w:r>
+        <w:t>select {[Measures].x} on 0,</w:t>
+      </w:r>
+    </w:p>
+    <w:p>
+      <w:pPr>
+        <w:pStyle w:val="MtpsCodeSnippet"/>
+      </w:pPr>
+      <w:r>
+        <w:t>[Customer].[Customer Geography].[Country].members *</w:t>
+      </w:r>
+    </w:p>
+    <w:p>
+      <w:pPr>
+        <w:pStyle w:val="MtpsCodeSnippet"/>
+      </w:pPr>
+      <w:r>
+        <w:t>[Product].[Product Categories].[Category].members on 1</w:t>
+      </w:r>
+    </w:p>
+    <w:p>
+      <w:pPr>
+        <w:pStyle w:val="MtpsCodeSnippet"/>
+      </w:pPr>
+      <w:r>
+        <w:t>from [Adventure Works]</w:t>
+      </w:r>
+    </w:p>
+    <w:p>
+      <w:pPr>
+        <w:pStyle w:val="MtpsCodeSnippet"/>
+      </w:pPr>
+      <w:r>
+        <w:t>cell properties value</w:t>
+      </w:r>
+    </w:p>
+    <w:p>
+      <w:pPr>
+        <w:pStyle w:val="MtpsCodeSnippet"/>
+        <w:rPr>
+          <w:noProof/>
+        </w:rPr>
+      </w:pPr>
+    </w:p>
     <w:p>
       <w:pPr>
         <w:keepNext/>
@@ -25631,6 +25707,7 @@
       <w:r>
         <w:rPr>
           <w:noProof/>
+          <w:lang w:val="en-GB" w:eastAsia="en-GB"/>
         </w:rPr>
         <w:drawing>
           <wp:inline distT="0" distB="0" distL="0" distR="0">
@@ -25689,7 +25766,6 @@
     </w:p>
     <w:p>
       <w:r>
-        <w:lastRenderedPageBreak/>
         <w:t>Now the same attributes are marked with a ‘*’ indicator, meaning that the expression is evaluated over the entire space instead of a partitioned space.</w:t>
       </w:r>
     </w:p>
@@ -25706,6 +25782,7 @@
           <w:b w:val="0"/>
           <w:bCs w:val="0"/>
         </w:rPr>
+        <w:lastRenderedPageBreak/>
         <w:t>Cache Partial Expressions and Cell Properties</w:t>
       </w:r>
     </w:p>
@@ -25737,121 +25814,97 @@
         <w:t>The repeated partial expressions can be extracted and replaced with a hidden calculated member as follows.</w:t>
       </w:r>
     </w:p>
-    <w:customXml w:uri="http://msdn2.microsoft.com/mtps" w:element="CodeSnippet">
-      <w:customXmlPr>
-        <w:attr w:name="Language" w:val="Transact-SQL"/>
-        <w:attr w:name="DisplayLanguage" w:val="Transact-SQL"/>
-        <w:attr w:name="EnableCopyCode" w:val="True"/>
-        <w:attr w:name="ContainsMarkup" w:val="False"/>
-      </w:customXmlPr>
-      <w:p>
-        <w:pPr>
-          <w:pStyle w:val="MtpsCodeSnippet"/>
-        </w:pPr>
-      </w:p>
-      <w:p>
-        <w:pPr>
-          <w:pStyle w:val="MtpsCodeSnippet"/>
-        </w:pPr>
-        <w:r>
-          <w:t>create member currentcube.measures.MyPartialExpression as &lt;expensive expression&gt; , visible=0;</w:t>
-        </w:r>
-      </w:p>
-      <w:p>
-        <w:pPr>
-          <w:pStyle w:val="MtpsCodeSnippet"/>
-        </w:pPr>
-        <w:r>
-          <w:t>this = iif(measures.MyPartialExpression &gt;= 0, 1/ measures.MyPartialExpression, null);</w:t>
-        </w:r>
-      </w:p>
-      <w:p>
-        <w:pPr>
-          <w:pStyle w:val="MtpsCodeSnippet"/>
-          <w:rPr>
-            <w:noProof/>
-          </w:rPr>
-        </w:pPr>
-      </w:p>
-    </w:customXml>
+    <w:p>
+      <w:pPr>
+        <w:pStyle w:val="MtpsCodeSnippet"/>
+      </w:pPr>
+    </w:p>
+    <w:p>
+      <w:pPr>
+        <w:pStyle w:val="MtpsCodeSnippet"/>
+      </w:pPr>
+      <w:r>
+        <w:t>create member currentcube.measures.MyPartialExpression as &lt;expensive expression&gt; , visible=0;</w:t>
+      </w:r>
+    </w:p>
+    <w:p>
+      <w:pPr>
+        <w:pStyle w:val="MtpsCodeSnippet"/>
+      </w:pPr>
+      <w:r>
+        <w:t>this = iif(measures.MyPartialExpression &gt;= 0, 1/ measures.MyPartialExpression, null);</w:t>
+      </w:r>
+    </w:p>
+    <w:p>
+      <w:pPr>
+        <w:pStyle w:val="MtpsCodeSnippet"/>
+        <w:rPr>
+          <w:noProof/>
+        </w:rPr>
+      </w:pPr>
+    </w:p>
     <w:p>
       <w:r>
         <w:t>Only the value cell property is cached. If you have complex cell properties to support such things as bubble-up exception coloring, consider creating a separate calculated measure; for example, instead of</w:t>
       </w:r>
     </w:p>
-    <w:customXml w:uri="http://msdn2.microsoft.com/mtps" w:element="CodeSnippet">
-      <w:customXmlPr>
-        <w:attr w:name="Language" w:val="Transact-SQL"/>
-        <w:attr w:name="DisplayLanguage" w:val="Transact-SQL"/>
-        <w:attr w:name="EnableCopyCode" w:val="True"/>
-        <w:attr w:name="ContainsMarkup" w:val="False"/>
-      </w:customXmlPr>
-      <w:p>
-        <w:pPr>
-          <w:pStyle w:val="MtpsCodeSnippet"/>
-        </w:pPr>
-      </w:p>
-      <w:p>
-        <w:pPr>
-          <w:pStyle w:val="MtpsCodeSnippet"/>
-        </w:pPr>
-        <w:r>
-          <w:t>create member currentcube.measures.[Value] as &lt;exp&gt; , backgroundColor=&lt;complex expression&gt;;</w:t>
-        </w:r>
-      </w:p>
-      <w:p>
-        <w:pPr>
-          <w:pStyle w:val="MtpsCodeSnippet"/>
-          <w:rPr>
-            <w:rFonts w:ascii="Courier New" w:hAnsi="Courier New" w:cs="Courier New"/>
-            <w:noProof/>
-            <w:szCs w:val="20"/>
-          </w:rPr>
-        </w:pPr>
-      </w:p>
-    </w:customXml>
+    <w:p>
+      <w:pPr>
+        <w:pStyle w:val="MtpsCodeSnippet"/>
+      </w:pPr>
+    </w:p>
+    <w:p>
+      <w:pPr>
+        <w:pStyle w:val="MtpsCodeSnippet"/>
+      </w:pPr>
+      <w:r>
+        <w:t>create member currentcube.measures.[Value] as &lt;exp&gt; , backgroundColor=&lt;complex expression&gt;;</w:t>
+      </w:r>
+    </w:p>
+    <w:p>
+      <w:pPr>
+        <w:pStyle w:val="MtpsCodeSnippet"/>
+        <w:rPr>
+          <w:rFonts w:ascii="Courier New" w:hAnsi="Courier New" w:cs="Courier New"/>
+          <w:noProof/>
+          <w:szCs w:val="20"/>
+        </w:rPr>
+      </w:pPr>
+    </w:p>
     <w:p>
       <w:r>
         <w:t>do this</w:t>
       </w:r>
     </w:p>
-    <w:customXml w:uri="http://msdn2.microsoft.com/mtps" w:element="CodeSnippet">
-      <w:customXmlPr>
-        <w:attr w:name="Language" w:val="Transact-SQL"/>
-        <w:attr w:name="DisplayLanguage" w:val="Transact-SQL"/>
-        <w:attr w:name="EnableCopyCode" w:val="True"/>
-        <w:attr w:name="ContainsMarkup" w:val="False"/>
-      </w:customXmlPr>
-      <w:p>
-        <w:pPr>
-          <w:pStyle w:val="MtpsCodeSnippet"/>
-        </w:pPr>
-      </w:p>
-      <w:p>
-        <w:pPr>
-          <w:pStyle w:val="MtpsCodeSnippet"/>
-        </w:pPr>
-        <w:r>
-          <w:t>create member currentcube.measures.MyCellPrope as &lt;complex expression&gt; , visible=0;</w:t>
-        </w:r>
-      </w:p>
-      <w:p>
-        <w:pPr>
-          <w:pStyle w:val="MtpsCodeSnippet"/>
-        </w:pPr>
-        <w:r>
-          <w:t>create member currentcube.measures.[Value] as &lt;exp&gt; , backgroundColor=&lt;complex expression&gt;;</w:t>
-        </w:r>
-      </w:p>
-      <w:p>
-        <w:pPr>
-          <w:pStyle w:val="MtpsCodeSnippet"/>
-          <w:rPr>
-            <w:noProof/>
-          </w:rPr>
-        </w:pPr>
-      </w:p>
-    </w:customXml>
+    <w:p>
+      <w:pPr>
+        <w:pStyle w:val="MtpsCodeSnippet"/>
+      </w:pPr>
+    </w:p>
+    <w:p>
+      <w:pPr>
+        <w:pStyle w:val="MtpsCodeSnippet"/>
+      </w:pPr>
+      <w:r>
+        <w:t>create member currentcube.measures.MyCellPrope as &lt;complex expression&gt; , visible=0;</w:t>
+      </w:r>
+    </w:p>
+    <w:p>
+      <w:pPr>
+        <w:pStyle w:val="MtpsCodeSnippet"/>
+      </w:pPr>
+      <w:r>
+        <w:t>create member currentcube.measures.[Value] as &lt;exp&gt; , backgroundColor=&lt;complex expression&gt;;</w:t>
+      </w:r>
+    </w:p>
+    <w:p>
+      <w:pPr>
+        <w:pStyle w:val="MtpsCodeSnippet"/>
+        <w:rPr>
+          <w:noProof/>
+        </w:rPr>
+      </w:pPr>
+    </w:p>
     <w:p>
       <w:pPr>
         <w:pStyle w:val="Heading4"/>
@@ -25865,7 +25918,6 @@
           <w:b w:val="0"/>
           <w:bCs w:val="0"/>
         </w:rPr>
-        <w:lastRenderedPageBreak/>
         <w:t>Avoid Mimicking Engine Features with Expressions</w:t>
       </w:r>
     </w:p>
@@ -25904,6 +25956,7 @@
         </w:numPr>
       </w:pPr>
       <w:r>
+        <w:lastRenderedPageBreak/>
         <w:t>Measure expressions</w:t>
       </w:r>
     </w:p>
@@ -25998,257 +26051,244 @@
         <w:t>For example, in this calculation, the average of sales only including those exceeding $100 is computed.</w:t>
       </w:r>
     </w:p>
-    <w:customXml w:uri="http://msdn2.microsoft.com/mtps" w:element="CodeSnippet">
-      <w:customXmlPr>
-        <w:attr w:name="Language" w:val="Transact-SQL"/>
-        <w:attr w:name="DisplayLanguage" w:val="Transact-SQL"/>
-        <w:attr w:name="EnableCopyCode" w:val="True"/>
-        <w:attr w:name="ContainsMarkup" w:val="False"/>
-      </w:customXmlPr>
-      <w:p>
-        <w:pPr>
-          <w:pStyle w:val="MtpsCodeSnippet"/>
-        </w:pPr>
-      </w:p>
-      <w:p>
-        <w:pPr>
-          <w:pStyle w:val="MtpsCodeSnippet"/>
-        </w:pPr>
-        <w:r>
-          <w:t>with member measures.AvgSales as</w:t>
-        </w:r>
-      </w:p>
-      <w:p>
-        <w:pPr>
-          <w:pStyle w:val="MtpsCodeSnippet"/>
-        </w:pPr>
-        <w:r>
-          <w:t>avg(</w:t>
-        </w:r>
-      </w:p>
-      <w:p>
-        <w:pPr>
-          <w:pStyle w:val="MtpsCodeSnippet"/>
-        </w:pPr>
-        <w:r>
-          <w:tab/>
-          <w:t>filter(</w:t>
-        </w:r>
-      </w:p>
-      <w:p>
-        <w:pPr>
-          <w:pStyle w:val="MtpsCodeSnippet"/>
-        </w:pPr>
-        <w:r>
-          <w:tab/>
-        </w:r>
-        <w:r>
-          <w:tab/>
-          <w:t>descendants([Customer].[Customer Geography].[All Customers],,leaves)</w:t>
-        </w:r>
-      </w:p>
-      <w:p>
-        <w:pPr>
-          <w:pStyle w:val="MtpsCodeSnippet"/>
-        </w:pPr>
-        <w:r>
-          <w:tab/>
-        </w:r>
-        <w:r>
-          <w:tab/>
-          <w:t>, [Measures].[Internet Sales Amount]&gt;100</w:t>
-        </w:r>
-      </w:p>
-      <w:p>
-        <w:pPr>
-          <w:pStyle w:val="MtpsCodeSnippet"/>
-        </w:pPr>
-        <w:r>
-          <w:tab/>
-          <w:t>)</w:t>
-        </w:r>
-      </w:p>
-      <w:p>
-        <w:pPr>
-          <w:pStyle w:val="MtpsCodeSnippet"/>
-        </w:pPr>
-        <w:r>
-          <w:tab/>
-          <w:t>,[Measures].[Internet Sales Amount]</w:t>
-        </w:r>
-      </w:p>
-      <w:p>
-        <w:pPr>
-          <w:pStyle w:val="MtpsCodeSnippet"/>
-        </w:pPr>
-        <w:r>
-          <w:t>)</w:t>
-        </w:r>
-      </w:p>
-      <w:p>
-        <w:pPr>
-          <w:pStyle w:val="MtpsCodeSnippet"/>
-        </w:pPr>
-        <w:r>
-          <w:t>select measures.AvgSales on 0,</w:t>
-        </w:r>
-      </w:p>
-      <w:p>
-        <w:pPr>
-          <w:pStyle w:val="MtpsCodeSnippet"/>
-        </w:pPr>
-        <w:r>
-          <w:t>[Customer].[Customer Geography].[City].members on 1</w:t>
-        </w:r>
-      </w:p>
-      <w:p>
-        <w:pPr>
-          <w:pStyle w:val="MtpsCodeSnippet"/>
-        </w:pPr>
-        <w:r>
-          <w:lastRenderedPageBreak/>
-          <w:t>from [Adventure Works]</w:t>
-        </w:r>
-      </w:p>
-      <w:p>
-        <w:pPr>
-          <w:pStyle w:val="MtpsCodeSnippet"/>
-          <w:rPr>
-            <w:noProof/>
-          </w:rPr>
-        </w:pPr>
-      </w:p>
-    </w:customXml>
-    <w:p>
-      <w:r>
-        <w:t>This takes 2:29 on a laptop – quite a while. However, the average of sales for all customers everywhere does not depend on the current city (this is just another way of saying that city is not a varying attribute). We can explicitly eliminate city as a varying attribute by overwriting it to the all member as follows.</w:t>
-      </w:r>
-    </w:p>
-    <w:customXml w:uri="http://msdn2.microsoft.com/mtps" w:element="CodeSnippet">
-      <w:customXmlPr>
-        <w:attr w:name="Language" w:val="Transact-SQL"/>
-        <w:attr w:name="DisplayLanguage" w:val="Transact-SQL"/>
-        <w:attr w:name="EnableCopyCode" w:val="True"/>
-        <w:attr w:name="ContainsMarkup" w:val="False"/>
-      </w:customXmlPr>
-      <w:p>
-        <w:pPr>
-          <w:pStyle w:val="MtpsCodeSnippet"/>
-        </w:pPr>
-      </w:p>
-      <w:p>
-        <w:pPr>
-          <w:pStyle w:val="MtpsCodeSnippet"/>
-        </w:pPr>
-        <w:r>
-          <w:t>with member measures.AvgSales as</w:t>
-        </w:r>
-      </w:p>
-      <w:p>
-        <w:pPr>
-          <w:pStyle w:val="MtpsCodeSnippet"/>
-        </w:pPr>
-        <w:r>
-          <w:t>avg(</w:t>
-        </w:r>
-      </w:p>
-      <w:p>
-        <w:pPr>
-          <w:pStyle w:val="MtpsCodeSnippet"/>
-        </w:pPr>
-        <w:r>
-          <w:tab/>
-          <w:t>filter(</w:t>
-        </w:r>
-      </w:p>
-      <w:p>
-        <w:pPr>
-          <w:pStyle w:val="MtpsCodeSnippet"/>
-        </w:pPr>
-        <w:r>
-          <w:tab/>
-        </w:r>
-        <w:r>
-          <w:tab/>
-          <w:t>descendants([Customer].[Customer Geography].[All Customers],,leaves)</w:t>
-        </w:r>
-      </w:p>
-      <w:p>
-        <w:pPr>
-          <w:pStyle w:val="MtpsCodeSnippet"/>
-        </w:pPr>
-        <w:r>
-          <w:tab/>
-        </w:r>
-        <w:r>
-          <w:tab/>
-          <w:t>, [Measures].[Internet Sales Amount]&gt;100</w:t>
-        </w:r>
-      </w:p>
-      <w:p>
-        <w:pPr>
-          <w:pStyle w:val="MtpsCodeSnippet"/>
-        </w:pPr>
-        <w:r>
-          <w:tab/>
-          <w:t>)</w:t>
-        </w:r>
-      </w:p>
-      <w:p>
-        <w:pPr>
-          <w:pStyle w:val="MtpsCodeSnippet"/>
-        </w:pPr>
-        <w:r>
-          <w:tab/>
-          <w:t>,[Measures].[Internet Sales Amount]</w:t>
-        </w:r>
-      </w:p>
-      <w:p>
-        <w:pPr>
-          <w:pStyle w:val="MtpsCodeSnippet"/>
-        </w:pPr>
-        <w:r>
-          <w:t>)</w:t>
-        </w:r>
-      </w:p>
-      <w:p>
-        <w:pPr>
-          <w:pStyle w:val="MtpsCodeSnippet"/>
-        </w:pPr>
-        <w:r>
-          <w:t>member measures.AvgSalesWithOverWrite as (measures.AvgSales, root([Customer]))</w:t>
-        </w:r>
-      </w:p>
-      <w:p>
-        <w:pPr>
-          <w:pStyle w:val="MtpsCodeSnippet"/>
-        </w:pPr>
-        <w:r>
-          <w:t>select measures.AvgSalesWithOverWrite on 0,</w:t>
-        </w:r>
-      </w:p>
-      <w:p>
-        <w:pPr>
-          <w:pStyle w:val="MtpsCodeSnippet"/>
-        </w:pPr>
-        <w:r>
-          <w:t>[Customer].[Customer Geography].[City].members on 1</w:t>
-        </w:r>
-      </w:p>
-      <w:p>
-        <w:pPr>
-          <w:pStyle w:val="MtpsCodeSnippet"/>
-        </w:pPr>
-        <w:r>
-          <w:t>from [Adventure Works]</w:t>
-        </w:r>
-      </w:p>
-      <w:p>
-        <w:pPr>
-          <w:pStyle w:val="MtpsCodeSnippet"/>
-        </w:pPr>
-      </w:p>
-    </w:customXml>
+    <w:p>
+      <w:pPr>
+        <w:pStyle w:val="MtpsCodeSnippet"/>
+      </w:pPr>
+    </w:p>
+    <w:p>
+      <w:pPr>
+        <w:pStyle w:val="MtpsCodeSnippet"/>
+      </w:pPr>
+      <w:r>
+        <w:t>with member measures.AvgSales as</w:t>
+      </w:r>
+    </w:p>
+    <w:p>
+      <w:pPr>
+        <w:pStyle w:val="MtpsCodeSnippet"/>
+      </w:pPr>
+      <w:r>
+        <w:t>avg(</w:t>
+      </w:r>
+    </w:p>
+    <w:p>
+      <w:pPr>
+        <w:pStyle w:val="MtpsCodeSnippet"/>
+      </w:pPr>
+      <w:r>
+        <w:tab/>
+        <w:t>filter(</w:t>
+      </w:r>
+    </w:p>
+    <w:p>
+      <w:pPr>
+        <w:pStyle w:val="MtpsCodeSnippet"/>
+      </w:pPr>
+      <w:r>
+        <w:tab/>
+      </w:r>
+      <w:r>
+        <w:tab/>
+        <w:t>descendants([Customer].[Customer Geography].[All Customers],,leaves)</w:t>
+      </w:r>
+    </w:p>
+    <w:p>
+      <w:pPr>
+        <w:pStyle w:val="MtpsCodeSnippet"/>
+      </w:pPr>
+      <w:r>
+        <w:tab/>
+      </w:r>
+      <w:r>
+        <w:tab/>
+        <w:t>, [Measures].[Internet Sales Amount]&gt;100</w:t>
+      </w:r>
+    </w:p>
+    <w:p>
+      <w:pPr>
+        <w:pStyle w:val="MtpsCodeSnippet"/>
+      </w:pPr>
+      <w:r>
+        <w:tab/>
+        <w:t>)</w:t>
+      </w:r>
+    </w:p>
+    <w:p>
+      <w:pPr>
+        <w:pStyle w:val="MtpsCodeSnippet"/>
+      </w:pPr>
+      <w:r>
+        <w:tab/>
+        <w:t>,[Measures].[Internet Sales Amount]</w:t>
+      </w:r>
+    </w:p>
+    <w:p>
+      <w:pPr>
+        <w:pStyle w:val="MtpsCodeSnippet"/>
+      </w:pPr>
+      <w:r>
+        <w:t>)</w:t>
+      </w:r>
+    </w:p>
+    <w:p>
+      <w:pPr>
+        <w:pStyle w:val="MtpsCodeSnippet"/>
+      </w:pPr>
+      <w:r>
+        <w:t>select measures.AvgSales on 0,</w:t>
+      </w:r>
+    </w:p>
+    <w:p>
+      <w:pPr>
+        <w:pStyle w:val="MtpsCodeSnippet"/>
+      </w:pPr>
+      <w:r>
+        <w:t>[Customer].[Customer Geography].[City].members on 1</w:t>
+      </w:r>
+    </w:p>
+    <w:p>
+      <w:pPr>
+        <w:pStyle w:val="MtpsCodeSnippet"/>
+      </w:pPr>
+      <w:r>
+        <w:t>from [Adventure Works]</w:t>
+      </w:r>
+    </w:p>
+    <w:p>
+      <w:pPr>
+        <w:pStyle w:val="MtpsCodeSnippet"/>
+        <w:rPr>
+          <w:noProof/>
+        </w:rPr>
+      </w:pPr>
+    </w:p>
+    <w:p>
+      <w:r>
+        <w:t xml:space="preserve">This takes 2:29 on a laptop – quite a while. However, the average of sales for all customers everywhere does not depend on the current city (this is just another way of saying that city is not a varying </w:t>
+      </w:r>
+      <w:r>
+        <w:lastRenderedPageBreak/>
+        <w:t>attribute). We can explicitly eliminate city as a varying attribute by overwriting it to the all member as follows.</w:t>
+      </w:r>
+    </w:p>
+    <w:p>
+      <w:pPr>
+        <w:pStyle w:val="MtpsCodeSnippet"/>
+      </w:pPr>
+    </w:p>
+    <w:p>
+      <w:pPr>
+        <w:pStyle w:val="MtpsCodeSnippet"/>
+      </w:pPr>
+      <w:r>
+        <w:t>with member measures.AvgSales as</w:t>
+      </w:r>
+    </w:p>
+    <w:p>
+      <w:pPr>
+        <w:pStyle w:val="MtpsCodeSnippet"/>
+      </w:pPr>
+      <w:r>
+        <w:t>avg(</w:t>
+      </w:r>
+    </w:p>
+    <w:p>
+      <w:pPr>
+        <w:pStyle w:val="MtpsCodeSnippet"/>
+      </w:pPr>
+      <w:r>
+        <w:tab/>
+        <w:t>filter(</w:t>
+      </w:r>
+    </w:p>
+    <w:p>
+      <w:pPr>
+        <w:pStyle w:val="MtpsCodeSnippet"/>
+      </w:pPr>
+      <w:r>
+        <w:tab/>
+      </w:r>
+      <w:r>
+        <w:tab/>
+        <w:t>descendants([Customer].[Customer Geography].[All Customers],,leaves)</w:t>
+      </w:r>
+    </w:p>
+    <w:p>
+      <w:pPr>
+        <w:pStyle w:val="MtpsCodeSnippet"/>
+      </w:pPr>
+      <w:r>
+        <w:tab/>
+      </w:r>
+      <w:r>
+        <w:tab/>
+        <w:t>, [Measures].[Internet Sales Amount]&gt;100</w:t>
+      </w:r>
+    </w:p>
+    <w:p>
+      <w:pPr>
+        <w:pStyle w:val="MtpsCodeSnippet"/>
+      </w:pPr>
+      <w:r>
+        <w:tab/>
+        <w:t>)</w:t>
+      </w:r>
+    </w:p>
+    <w:p>
+      <w:pPr>
+        <w:pStyle w:val="MtpsCodeSnippet"/>
+      </w:pPr>
+      <w:r>
+        <w:tab/>
+        <w:t>,[Measures].[Internet Sales Amount]</w:t>
+      </w:r>
+    </w:p>
+    <w:p>
+      <w:pPr>
+        <w:pStyle w:val="MtpsCodeSnippet"/>
+      </w:pPr>
+      <w:r>
+        <w:t>)</w:t>
+      </w:r>
+    </w:p>
+    <w:p>
+      <w:pPr>
+        <w:pStyle w:val="MtpsCodeSnippet"/>
+      </w:pPr>
+      <w:r>
+        <w:t>member measures.AvgSalesWithOverWrite as (measures.AvgSales, root([Customer]))</w:t>
+      </w:r>
+    </w:p>
+    <w:p>
+      <w:pPr>
+        <w:pStyle w:val="MtpsCodeSnippet"/>
+      </w:pPr>
+      <w:r>
+        <w:t>select measures.AvgSalesWithOverWrite on 0,</w:t>
+      </w:r>
+    </w:p>
+    <w:p>
+      <w:pPr>
+        <w:pStyle w:val="MtpsCodeSnippet"/>
+      </w:pPr>
+      <w:r>
+        <w:t>[Customer].[Customer Geography].[City].members on 1</w:t>
+      </w:r>
+    </w:p>
+    <w:p>
+      <w:pPr>
+        <w:pStyle w:val="MtpsCodeSnippet"/>
+      </w:pPr>
+      <w:r>
+        <w:t>from [Adventure Works]</w:t>
+      </w:r>
+    </w:p>
+    <w:p>
+      <w:pPr>
+        <w:pStyle w:val="MtpsCodeSnippet"/>
+      </w:pPr>
+    </w:p>
     <w:p>
       <w:pPr>
         <w:spacing w:after="0"/>
@@ -26292,73 +26332,65 @@
         <w:t xml:space="preserve"> key word does not eliminate them.</w:t>
       </w:r>
     </w:p>
-    <w:customXml w:uri="http://msdn2.microsoft.com/mtps" w:element="CodeSnippet">
-      <w:customXmlPr>
-        <w:attr w:name="Language" w:val="Transact-SQL"/>
-        <w:attr w:name="DisplayLanguage" w:val="Transact-SQL"/>
-        <w:attr w:name="EnableCopyCode" w:val="True"/>
-        <w:attr w:name="ContainsMarkup" w:val="False"/>
-      </w:customXmlPr>
-      <w:p>
-        <w:pPr>
-          <w:pStyle w:val="MtpsCodeSnippet"/>
-        </w:pPr>
-      </w:p>
-      <w:p>
-        <w:pPr>
-          <w:pStyle w:val="MtpsCodeSnippet"/>
-        </w:pPr>
-        <w:r>
-          <w:t>with member measures.x as</w:t>
-        </w:r>
-      </w:p>
-      <w:p>
-        <w:pPr>
-          <w:pStyle w:val="MtpsCodeSnippet"/>
-        </w:pPr>
-        <w:r>
-          <w:lastRenderedPageBreak/>
-          <w:t>iif( not isempty([Measures].[Internet Sales Amount]),[Measures].[Internet Sales Amount],"-")</w:t>
-        </w:r>
-      </w:p>
-      <w:p>
-        <w:pPr>
-          <w:pStyle w:val="MtpsCodeSnippet"/>
-        </w:pPr>
-        <w:r>
-          <w:t>select descendants([Date].[Calendar].[Calendar Year].&amp;[2004] ) on 0,</w:t>
-        </w:r>
-      </w:p>
-      <w:p>
-        <w:pPr>
-          <w:pStyle w:val="MtpsCodeSnippet"/>
-        </w:pPr>
-        <w:r>
-          <w:t>non empty [Customer].[Customer Geography].[Customer].members on 1</w:t>
-        </w:r>
-      </w:p>
-      <w:p>
-        <w:pPr>
-          <w:pStyle w:val="MtpsCodeSnippet"/>
-        </w:pPr>
-        <w:r>
-          <w:t>from [Adventure Works]</w:t>
-        </w:r>
-      </w:p>
-      <w:p>
-        <w:pPr>
-          <w:pStyle w:val="MtpsCodeSnippet"/>
-        </w:pPr>
-        <w:r>
-          <w:t>where measures.x</w:t>
-        </w:r>
-      </w:p>
-      <w:p>
-        <w:pPr>
-          <w:pStyle w:val="MtpsCodeSnippet"/>
-        </w:pPr>
-      </w:p>
-    </w:customXml>
+    <w:p>
+      <w:pPr>
+        <w:pStyle w:val="MtpsCodeSnippet"/>
+      </w:pPr>
+    </w:p>
+    <w:p>
+      <w:pPr>
+        <w:pStyle w:val="MtpsCodeSnippet"/>
+      </w:pPr>
+      <w:r>
+        <w:t>with member measures.x as</w:t>
+      </w:r>
+    </w:p>
+    <w:p>
+      <w:pPr>
+        <w:pStyle w:val="MtpsCodeSnippet"/>
+      </w:pPr>
+      <w:r>
+        <w:t>iif( not isempty([Measures].[Internet Sales Amount]),[Measures].[Internet Sales Amount],"-")</w:t>
+      </w:r>
+    </w:p>
+    <w:p>
+      <w:pPr>
+        <w:pStyle w:val="MtpsCodeSnippet"/>
+      </w:pPr>
+      <w:r>
+        <w:t>select descendants([Date].[Calendar].[Calendar Year].&amp;[2004] ) on 0,</w:t>
+      </w:r>
+    </w:p>
+    <w:p>
+      <w:pPr>
+        <w:pStyle w:val="MtpsCodeSnippet"/>
+      </w:pPr>
+      <w:r>
+        <w:t>non empty [Customer].[Customer Geography].[Customer].members on 1</w:t>
+      </w:r>
+    </w:p>
+    <w:p>
+      <w:pPr>
+        <w:pStyle w:val="MtpsCodeSnippet"/>
+      </w:pPr>
+      <w:r>
+        <w:t>from [Adventure Works]</w:t>
+      </w:r>
+    </w:p>
+    <w:p>
+      <w:pPr>
+        <w:pStyle w:val="MtpsCodeSnippet"/>
+      </w:pPr>
+      <w:r>
+        <w:lastRenderedPageBreak/>
+        <w:t>where measures.x</w:t>
+      </w:r>
+    </w:p>
+    <w:p>
+      <w:pPr>
+        <w:pStyle w:val="MtpsCodeSnippet"/>
+      </w:pPr>
+    </w:p>
     <w:p>
       <w:pPr>
         <w:spacing w:after="0"/>
@@ -26373,72 +26405,64 @@
         <w:t xml:space="preserve"> operates on cell values and not on formatted values. In rare cases we can instead use the format string to replace null values with the same character while still eliminating empty rows and columns in roughly half the time.</w:t>
       </w:r>
     </w:p>
-    <w:customXml w:uri="http://msdn2.microsoft.com/mtps" w:element="CodeSnippet">
-      <w:customXmlPr>
-        <w:attr w:name="Language" w:val="Transact-SQL"/>
-        <w:attr w:name="DisplayLanguage" w:val="Transact-SQL"/>
-        <w:attr w:name="EnableCopyCode" w:val="True"/>
-        <w:attr w:name="ContainsMarkup" w:val="False"/>
-      </w:customXmlPr>
-      <w:p>
-        <w:pPr>
-          <w:pStyle w:val="MtpsCodeSnippet"/>
-        </w:pPr>
-      </w:p>
-      <w:p>
-        <w:pPr>
-          <w:pStyle w:val="MtpsCodeSnippet"/>
-        </w:pPr>
-        <w:r>
-          <w:t>with member measures.x as</w:t>
-        </w:r>
-      </w:p>
-      <w:p>
-        <w:pPr>
-          <w:pStyle w:val="MtpsCodeSnippet"/>
-        </w:pPr>
-        <w:r>
-          <w:t>[Measures].[Internet Sales Amount], FORMAT_STRING = "#.00;(#.00);#.00;-"</w:t>
-        </w:r>
-      </w:p>
-      <w:p>
-        <w:pPr>
-          <w:pStyle w:val="MtpsCodeSnippet"/>
-        </w:pPr>
-        <w:r>
-          <w:t>select descendants([Date].[Calendar].[Calendar Year].&amp;[2004] ) on 0,</w:t>
-        </w:r>
-      </w:p>
-      <w:p>
-        <w:pPr>
-          <w:pStyle w:val="MtpsCodeSnippet"/>
-        </w:pPr>
-        <w:r>
-          <w:t>non empty [Customer].[Customer Geography].[Customer].members on 1</w:t>
-        </w:r>
-      </w:p>
-      <w:p>
-        <w:pPr>
-          <w:pStyle w:val="MtpsCodeSnippet"/>
-        </w:pPr>
-        <w:r>
-          <w:t>from [Adventure Works]</w:t>
-        </w:r>
-      </w:p>
-      <w:p>
-        <w:pPr>
-          <w:pStyle w:val="MtpsCodeSnippet"/>
-        </w:pPr>
-        <w:r>
-          <w:t>where measures.x</w:t>
-        </w:r>
-      </w:p>
-      <w:p>
-        <w:pPr>
-          <w:pStyle w:val="MtpsCodeSnippet"/>
-        </w:pPr>
-      </w:p>
-    </w:customXml>
+    <w:p>
+      <w:pPr>
+        <w:pStyle w:val="MtpsCodeSnippet"/>
+      </w:pPr>
+    </w:p>
+    <w:p>
+      <w:pPr>
+        <w:pStyle w:val="MtpsCodeSnippet"/>
+      </w:pPr>
+      <w:r>
+        <w:t>with member measures.x as</w:t>
+      </w:r>
+    </w:p>
+    <w:p>
+      <w:pPr>
+        <w:pStyle w:val="MtpsCodeSnippet"/>
+      </w:pPr>
+      <w:r>
+        <w:t>[Measures].[Internet Sales Amount], FORMAT_STRING = "#.00;(#.00);#.00;-"</w:t>
+      </w:r>
+    </w:p>
+    <w:p>
+      <w:pPr>
+        <w:pStyle w:val="MtpsCodeSnippet"/>
+      </w:pPr>
+      <w:r>
+        <w:t>select descendants([Date].[Calendar].[Calendar Year].&amp;[2004] ) on 0,</w:t>
+      </w:r>
+    </w:p>
+    <w:p>
+      <w:pPr>
+        <w:pStyle w:val="MtpsCodeSnippet"/>
+      </w:pPr>
+      <w:r>
+        <w:t>non empty [Customer].[Customer Geography].[Customer].members on 1</w:t>
+      </w:r>
+    </w:p>
+    <w:p>
+      <w:pPr>
+        <w:pStyle w:val="MtpsCodeSnippet"/>
+      </w:pPr>
+      <w:r>
+        <w:t>from [Adventure Works]</w:t>
+      </w:r>
+    </w:p>
+    <w:p>
+      <w:pPr>
+        <w:pStyle w:val="MtpsCodeSnippet"/>
+      </w:pPr>
+      <w:r>
+        <w:t>where measures.x</w:t>
+      </w:r>
+    </w:p>
+    <w:p>
+      <w:pPr>
+        <w:pStyle w:val="MtpsCodeSnippet"/>
+      </w:pPr>
+    </w:p>
     <w:p>
       <w:pPr>
         <w:spacing w:after="0"/>
@@ -26482,79 +26506,64 @@
         <w:t>In some circumstances, the cost of determining the format string for an expression outweighs the cost of the value itself. To determine if this applies to a slow-running query, compare execution times with and without the formatted value cell property, as in the following query.</w:t>
       </w:r>
     </w:p>
-    <w:customXml w:uri="http://msdn2.microsoft.com/mtps" w:element="CodeSnippet">
-      <w:customXmlPr>
-        <w:attr w:name="Language" w:val="Transact-SQL"/>
-        <w:attr w:name="DisplayLanguage" w:val="Transact-SQL"/>
-        <w:attr w:name="EnableCopyCode" w:val="True"/>
-        <w:attr w:name="ContainsMarkup" w:val="False"/>
-      </w:customXmlPr>
-      <w:p>
-        <w:pPr>
-          <w:pStyle w:val="MtpsCodeSnippet"/>
-        </w:pPr>
-      </w:p>
-      <w:p>
-        <w:pPr>
-          <w:pStyle w:val="MtpsCodeSnippet"/>
-        </w:pPr>
-        <w:r>
-          <w:t>select [Measures].[Internet Average Sales Amount] on 0 from [Adventure Works] cell properties value</w:t>
-        </w:r>
-      </w:p>
-      <w:p>
-        <w:pPr>
-          <w:pStyle w:val="MtpsCodeSnippet"/>
-        </w:pPr>
-      </w:p>
-    </w:customXml>
+    <w:p>
+      <w:pPr>
+        <w:pStyle w:val="MtpsCodeSnippet"/>
+      </w:pPr>
+    </w:p>
+    <w:p>
+      <w:pPr>
+        <w:pStyle w:val="MtpsCodeSnippet"/>
+      </w:pPr>
+      <w:r>
+        <w:t>select [Measures].[Internet Average Sales Amount] on 0 from [Adventure Works] cell properties value</w:t>
+      </w:r>
+    </w:p>
+    <w:p>
+      <w:pPr>
+        <w:pStyle w:val="MtpsCodeSnippet"/>
+      </w:pPr>
+    </w:p>
     <w:p>
       <w:r>
         <w:t>If the result is noticeable faster without the formatting, apply the formatting directly in the script as follows.</w:t>
       </w:r>
     </w:p>
-    <w:customXml w:uri="http://msdn2.microsoft.com/mtps" w:element="CodeSnippet">
-      <w:customXmlPr>
-        <w:attr w:name="Language" w:val="Transact-SQL"/>
-        <w:attr w:name="DisplayLanguage" w:val="Transact-SQL"/>
-        <w:attr w:name="EnableCopyCode" w:val="True"/>
-        <w:attr w:name="ContainsMarkup" w:val="False"/>
-      </w:customXmlPr>
-      <w:p>
-        <w:pPr>
-          <w:pStyle w:val="MtpsCodeSnippet"/>
-        </w:pPr>
-      </w:p>
-      <w:p>
-        <w:pPr>
-          <w:pStyle w:val="MtpsCodeSnippet"/>
-        </w:pPr>
-        <w:r>
-          <w:t>scope([Measures].[Internet Average Sales Amount]);</w:t>
-        </w:r>
-      </w:p>
-      <w:p>
-        <w:pPr>
-          <w:pStyle w:val="MtpsCodeSnippet"/>
-        </w:pPr>
-        <w:r>
-          <w:t xml:space="preserve">    FORMAT_STRING(this) = "currency";</w:t>
-        </w:r>
-      </w:p>
-      <w:p>
-        <w:pPr>
-          <w:pStyle w:val="MtpsCodeSnippet"/>
-        </w:pPr>
-        <w:r>
-          <w:t>end scope;</w:t>
-        </w:r>
-      </w:p>
-      <w:p>
-        <w:pPr>
-          <w:pStyle w:val="MtpsCodeSnippet"/>
-        </w:pPr>
-      </w:p>
-    </w:customXml>
+    <w:p>
+      <w:pPr>
+        <w:pStyle w:val="MtpsCodeSnippet"/>
+      </w:pPr>
+    </w:p>
+    <w:p>
+      <w:pPr>
+        <w:pStyle w:val="MtpsCodeSnippet"/>
+      </w:pPr>
+      <w:r>
+        <w:t>scope([Measures].[Internet Average Sales Amount]);</w:t>
+      </w:r>
+    </w:p>
+    <w:p>
+      <w:pPr>
+        <w:pStyle w:val="MtpsCodeSnippet"/>
+      </w:pPr>
+      <w:r>
+        <w:t xml:space="preserve">    FORMAT_STRING(this) = "currency";</w:t>
+      </w:r>
+    </w:p>
+    <w:p>
+      <w:pPr>
+        <w:pStyle w:val="MtpsCodeSnippet"/>
+      </w:pPr>
+      <w:r>
+        <w:lastRenderedPageBreak/>
+        <w:t>end scope;</w:t>
+      </w:r>
+    </w:p>
+    <w:p>
+      <w:pPr>
+        <w:pStyle w:val="MtpsCodeSnippet"/>
+      </w:pPr>
+    </w:p>
     <w:p>
       <w:pPr>
         <w:spacing w:after="0"/>
@@ -26614,100 +26623,91 @@
         <w:t>Sparse First</w:t>
       </w:r>
     </w:p>
-    <w:customXml w:uri="http://msdn2.microsoft.com/mtps" w:element="CodeSnippet">
-      <w:customXmlPr>
-        <w:attr w:name="Language" w:val="Transact-SQL"/>
-        <w:attr w:name="DisplayLanguage" w:val="Transact-SQL"/>
-        <w:attr w:name="EnableCopyCode" w:val="True"/>
-        <w:attr w:name="ContainsMarkup" w:val="False"/>
-      </w:customXmlPr>
-      <w:p>
-        <w:pPr>
-          <w:pStyle w:val="MtpsCodeSnippet"/>
-        </w:pPr>
-      </w:p>
-      <w:p>
-        <w:pPr>
-          <w:pStyle w:val="MtpsCodeSnippet"/>
-        </w:pPr>
-        <w:r>
-          <w:t>with cell CALCULATION x for '({[Measures].[Internet Sales Amount]},leaves([Date]))'</w:t>
-        </w:r>
-      </w:p>
-      <w:p>
-        <w:pPr>
-          <w:pStyle w:val="MtpsCodeSnippet"/>
-        </w:pPr>
-        <w:r>
-          <w:t>as</w:t>
-        </w:r>
-      </w:p>
-      <w:p>
-        <w:pPr>
-          <w:pStyle w:val="MtpsCodeSnippet"/>
-        </w:pPr>
-        <w:r>
-          <w:t>[Measures].[Internet Sales Amount] *</w:t>
-        </w:r>
-      </w:p>
-      <w:p>
-        <w:pPr>
-          <w:pStyle w:val="MtpsCodeSnippet"/>
-        </w:pPr>
-        <w:r>
-          <w:t>([Measures].[Average Rate],[Destination Currency].[Destination Currency].&amp;[EURO])</w:t>
-        </w:r>
-      </w:p>
-      <w:p>
-        <w:pPr>
-          <w:pStyle w:val="MtpsCodeSnippet"/>
-        </w:pPr>
-        <w:r>
-          <w:t>select</w:t>
-        </w:r>
-      </w:p>
-      <w:p>
-        <w:pPr>
-          <w:pStyle w:val="MtpsCodeSnippet"/>
-        </w:pPr>
-        <w:r>
-          <w:t>non empty [Date].[Calendar].members on 0,</w:t>
-        </w:r>
-      </w:p>
-      <w:p>
-        <w:pPr>
-          <w:pStyle w:val="MtpsCodeSnippet"/>
-        </w:pPr>
-        <w:r>
-          <w:t>non empty [Product].[Product Categories].members on 1</w:t>
-        </w:r>
-      </w:p>
-      <w:p>
-        <w:pPr>
-          <w:pStyle w:val="MtpsCodeSnippet"/>
-        </w:pPr>
-        <w:r>
-          <w:t>from [Adventure Works]</w:t>
-        </w:r>
-      </w:p>
-      <w:p>
-        <w:pPr>
-          <w:pStyle w:val="MtpsCodeSnippet"/>
-        </w:pPr>
-        <w:r>
-          <w:lastRenderedPageBreak/>
-          <w:t>where ([Measures].[Internet Sales Amount], [Customer].[Customer Geography].[State-Province].&amp;[BC]&amp;[CA])</w:t>
-        </w:r>
-      </w:p>
-      <w:p>
-        <w:pPr>
-          <w:pStyle w:val="MtpsCodeSnippet"/>
-          <w:rPr>
-            <w:noProof/>
-          </w:rPr>
-        </w:pPr>
-      </w:p>
-    </w:customXml>
+    <w:p>
+      <w:pPr>
+        <w:pStyle w:val="MtpsCodeSnippet"/>
+      </w:pPr>
+    </w:p>
+    <w:p>
+      <w:pPr>
+        <w:pStyle w:val="MtpsCodeSnippet"/>
+      </w:pPr>
+      <w:r>
+        <w:t>with cell CALCULATION x for '({[Measures].[Internet Sales Amount]},leaves([Date]))'</w:t>
+      </w:r>
+    </w:p>
+    <w:p>
+      <w:pPr>
+        <w:pStyle w:val="MtpsCodeSnippet"/>
+      </w:pPr>
+      <w:r>
+        <w:t>as</w:t>
+      </w:r>
+    </w:p>
+    <w:p>
+      <w:pPr>
+        <w:pStyle w:val="MtpsCodeSnippet"/>
+      </w:pPr>
+      <w:r>
+        <w:t>[Measures].[Internet Sales Amount] *</w:t>
+      </w:r>
+    </w:p>
+    <w:p>
+      <w:pPr>
+        <w:pStyle w:val="MtpsCodeSnippet"/>
+      </w:pPr>
+      <w:r>
+        <w:t>([Measures].[Average Rate],[Destination Currency].[Destination Currency].&amp;[EURO])</w:t>
+      </w:r>
+    </w:p>
+    <w:p>
+      <w:pPr>
+        <w:pStyle w:val="MtpsCodeSnippet"/>
+      </w:pPr>
+      <w:r>
+        <w:t>select</w:t>
+      </w:r>
+    </w:p>
+    <w:p>
+      <w:pPr>
+        <w:pStyle w:val="MtpsCodeSnippet"/>
+      </w:pPr>
+      <w:r>
+        <w:t>non empty [Date].[Calendar].members on 0,</w:t>
+      </w:r>
+    </w:p>
+    <w:p>
+      <w:pPr>
+        <w:pStyle w:val="MtpsCodeSnippet"/>
+      </w:pPr>
+      <w:r>
+        <w:t>non empty [Product].[Product Categories].members on 1</w:t>
+      </w:r>
+    </w:p>
+    <w:p>
+      <w:pPr>
+        <w:pStyle w:val="MtpsCodeSnippet"/>
+      </w:pPr>
+      <w:r>
+        <w:t>from [Adventure Works]</w:t>
+      </w:r>
+    </w:p>
+    <w:p>
+      <w:pPr>
+        <w:pStyle w:val="MtpsCodeSnippet"/>
+      </w:pPr>
+      <w:r>
+        <w:t>where ([Measures].[Internet Sales Amount], [Customer].[Customer Geography].[State-Province].&amp;[BC]&amp;[CA])</w:t>
+      </w:r>
+    </w:p>
+    <w:p>
+      <w:pPr>
+        <w:pStyle w:val="MtpsCodeSnippet"/>
+        <w:rPr>
+          <w:noProof/>
+        </w:rPr>
+      </w:pPr>
+    </w:p>
     <w:p>
       <w:pPr>
         <w:rPr>
@@ -26721,99 +26721,92 @@
         <w:t>Dense First</w:t>
       </w:r>
     </w:p>
-    <w:customXml w:uri="http://msdn2.microsoft.com/mtps" w:element="CodeSnippet">
-      <w:customXmlPr>
-        <w:attr w:name="Language" w:val="Transact-SQL"/>
-        <w:attr w:name="DisplayLanguage" w:val="Transact-SQL"/>
-        <w:attr w:name="EnableCopyCode" w:val="True"/>
-        <w:attr w:name="ContainsMarkup" w:val="False"/>
-      </w:customXmlPr>
-      <w:p>
-        <w:pPr>
-          <w:pStyle w:val="MtpsCodeSnippet"/>
-        </w:pPr>
-      </w:p>
-      <w:p>
-        <w:pPr>
-          <w:pStyle w:val="MtpsCodeSnippet"/>
-        </w:pPr>
-        <w:r>
-          <w:t>with cell CALCULATION x for '({[Measures].[Internet Sales Amount]},leaves([Date]))'</w:t>
-        </w:r>
-      </w:p>
-      <w:p>
-        <w:pPr>
-          <w:pStyle w:val="MtpsCodeSnippet"/>
-        </w:pPr>
-        <w:r>
-          <w:t>as</w:t>
-        </w:r>
-      </w:p>
-      <w:p>
-        <w:pPr>
-          <w:pStyle w:val="MtpsCodeSnippet"/>
-        </w:pPr>
-        <w:r>
-          <w:t>([Measures].[Average Rate],[Destination Currency].[Destination Currency].&amp;[EURO])*</w:t>
-        </w:r>
-      </w:p>
-      <w:p>
-        <w:pPr>
-          <w:pStyle w:val="MtpsCodeSnippet"/>
-        </w:pPr>
-        <w:r>
-          <w:t>[Measures].[Internet Sales Amount]</w:t>
-        </w:r>
-      </w:p>
-      <w:p>
-        <w:pPr>
-          <w:pStyle w:val="MtpsCodeSnippet"/>
-        </w:pPr>
-        <w:r>
-          <w:t>select</w:t>
-        </w:r>
-      </w:p>
-      <w:p>
-        <w:pPr>
-          <w:pStyle w:val="MtpsCodeSnippet"/>
-        </w:pPr>
-        <w:r>
-          <w:t>non empty [Date].[Calendar].members on 0,</w:t>
-        </w:r>
-      </w:p>
-      <w:p>
-        <w:pPr>
-          <w:pStyle w:val="MtpsCodeSnippet"/>
-        </w:pPr>
-        <w:r>
-          <w:t>non empty [Product].[Product Categories].members on 1</w:t>
-        </w:r>
-      </w:p>
-      <w:p>
-        <w:pPr>
-          <w:pStyle w:val="MtpsCodeSnippet"/>
-        </w:pPr>
-        <w:r>
-          <w:t>from [Adventure Works]</w:t>
-        </w:r>
-      </w:p>
-      <w:p>
-        <w:pPr>
-          <w:pStyle w:val="MtpsCodeSnippet"/>
-        </w:pPr>
-        <w:r>
-          <w:t>where ([Measures].[Internet Sales Amount], [Customer].[Customer Geography].[State-Province].&amp;[BC]&amp;[CA])</w:t>
-        </w:r>
-      </w:p>
-      <w:p>
-        <w:pPr>
-          <w:pStyle w:val="MtpsCodeSnippet"/>
-          <w:rPr>
-            <w:noProof/>
-          </w:rPr>
-        </w:pPr>
-      </w:p>
-    </w:customXml>
+    <w:p>
+      <w:pPr>
+        <w:pStyle w:val="MtpsCodeSnippet"/>
+      </w:pPr>
+    </w:p>
+    <w:p>
+      <w:pPr>
+        <w:pStyle w:val="MtpsCodeSnippet"/>
+      </w:pPr>
+      <w:r>
+        <w:t>with cell CALCULATION x for '({[Measures].[Internet Sales Amount]},leaves([Date]))'</w:t>
+      </w:r>
+    </w:p>
+    <w:p>
+      <w:pPr>
+        <w:pStyle w:val="MtpsCodeSnippet"/>
+      </w:pPr>
+      <w:r>
+        <w:t>as</w:t>
+      </w:r>
+    </w:p>
+    <w:p>
+      <w:pPr>
+        <w:pStyle w:val="MtpsCodeSnippet"/>
+      </w:pPr>
+      <w:r>
+        <w:t>([Measures].[Average Rate],[Destination Currency].[Destination Currency].&amp;[EURO])*</w:t>
+      </w:r>
+    </w:p>
+    <w:p>
+      <w:pPr>
+        <w:pStyle w:val="MtpsCodeSnippet"/>
+      </w:pPr>
+      <w:r>
+        <w:lastRenderedPageBreak/>
+        <w:t>[Measures].[Internet Sales Amount]</w:t>
+      </w:r>
+    </w:p>
+    <w:p>
+      <w:pPr>
+        <w:pStyle w:val="MtpsCodeSnippet"/>
+      </w:pPr>
+      <w:r>
+        <w:t>select</w:t>
+      </w:r>
+    </w:p>
+    <w:p>
+      <w:pPr>
+        <w:pStyle w:val="MtpsCodeSnippet"/>
+      </w:pPr>
+      <w:r>
+        <w:t>non empty [Date].[Calendar].members on 0,</w:t>
+      </w:r>
+    </w:p>
+    <w:p>
+      <w:pPr>
+        <w:pStyle w:val="MtpsCodeSnippet"/>
+      </w:pPr>
+      <w:r>
+        <w:t>non empty [Product].[Product Categories].members on 1</w:t>
+      </w:r>
+    </w:p>
+    <w:p>
+      <w:pPr>
+        <w:pStyle w:val="MtpsCodeSnippet"/>
+      </w:pPr>
+      <w:r>
+        <w:t>from [Adventure Works]</w:t>
+      </w:r>
+    </w:p>
+    <w:p>
+      <w:pPr>
+        <w:pStyle w:val="MtpsCodeSnippet"/>
+      </w:pPr>
+      <w:r>
+        <w:t>where ([Measures].[Internet Sales Amount], [Customer].[Customer Geography].[State-Province].&amp;[BC]&amp;[CA])</w:t>
+      </w:r>
+    </w:p>
+    <w:p>
+      <w:pPr>
+        <w:pStyle w:val="MtpsCodeSnippet"/>
+        <w:rPr>
+          <w:noProof/>
+        </w:rPr>
+      </w:pPr>
+    </w:p>
     <w:p>
       <w:pPr>
         <w:pStyle w:val="Heading4"/>
@@ -26835,38 +26828,30 @@
         <w:t>When determining whether the current member or tuple is a specific object, use IS. For example, the following query is not only nonperformant but incorrect. It forces unnecessary cell evaluation and compares values instead of members.</w:t>
       </w:r>
     </w:p>
-    <w:customXml w:uri="http://msdn2.microsoft.com/mtps" w:element="CodeSnippet">
-      <w:customXmlPr>
-        <w:attr w:name="Language" w:val="Transact-SQL"/>
-        <w:attr w:name="DisplayLanguage" w:val="Transact-SQL"/>
-        <w:attr w:name="EnableCopyCode" w:val="True"/>
-        <w:attr w:name="ContainsMarkup" w:val="False"/>
-      </w:customXmlPr>
-      <w:p>
-        <w:pPr>
-          <w:pStyle w:val="MtpsCodeSnippet"/>
-        </w:pPr>
-      </w:p>
-      <w:p>
-        <w:pPr>
-          <w:pStyle w:val="MtpsCodeSnippet"/>
-        </w:pPr>
-        <w:r>
-          <w:t>[Customer].[Customer Geography].[Country].&amp;[Australia] = [Customer].[Customer Geography].currentmember</w:t>
-        </w:r>
-      </w:p>
-      <w:p>
-        <w:pPr>
-          <w:pStyle w:val="MtpsCodeSnippet"/>
-          <w:rPr>
-            <w:rFonts w:ascii="Courier New" w:hAnsi="Courier New" w:cs="Courier New"/>
-            <w:noProof/>
-            <w:color w:val="800000"/>
-            <w:szCs w:val="20"/>
-          </w:rPr>
-        </w:pPr>
-      </w:p>
-    </w:customXml>
+    <w:p>
+      <w:pPr>
+        <w:pStyle w:val="MtpsCodeSnippet"/>
+      </w:pPr>
+    </w:p>
+    <w:p>
+      <w:pPr>
+        <w:pStyle w:val="MtpsCodeSnippet"/>
+      </w:pPr>
+      <w:r>
+        <w:t>[Customer].[Customer Geography].[Country].&amp;[Australia] = [Customer].[Customer Geography].currentmember</w:t>
+      </w:r>
+    </w:p>
+    <w:p>
+      <w:pPr>
+        <w:pStyle w:val="MtpsCodeSnippet"/>
+        <w:rPr>
+          <w:rFonts w:ascii="Courier New" w:hAnsi="Courier New" w:cs="Courier New"/>
+          <w:noProof/>
+          <w:color w:val="800000"/>
+          <w:szCs w:val="20"/>
+        </w:rPr>
+      </w:pPr>
+    </w:p>
     <w:p>
       <w:r>
         <w:t xml:space="preserve">Furthermore, don’t perform extra steps when deducing whether </w:t>
@@ -26899,74 +26884,58 @@
         <w:t>.</w:t>
       </w:r>
     </w:p>
-    <w:customXml w:uri="http://msdn2.microsoft.com/mtps" w:element="CodeSnippet">
-      <w:customXmlPr>
-        <w:attr w:name="Language" w:val="Transact-SQL"/>
-        <w:attr w:name="DisplayLanguage" w:val="Transact-SQL"/>
-        <w:attr w:name="EnableCopyCode" w:val="True"/>
-        <w:attr w:name="ContainsMarkup" w:val="False"/>
-      </w:customXmlPr>
-      <w:p>
-        <w:pPr>
-          <w:pStyle w:val="MtpsCodeSnippet"/>
-        </w:pPr>
-      </w:p>
-      <w:p>
-        <w:pPr>
-          <w:pStyle w:val="MtpsCodeSnippet"/>
-        </w:pPr>
-        <w:r>
-          <w:t>intersect({[Customer].[Customer Geography].[Country].&amp;[Australia]}, [Customer].[Customer Geography].currentmember).count &gt; 0</w:t>
-        </w:r>
-      </w:p>
-      <w:p>
-        <w:pPr>
-          <w:pStyle w:val="MtpsCodeSnippet"/>
-          <w:rPr>
-            <w:rFonts w:ascii="Courier New" w:hAnsi="Courier New" w:cs="Courier New"/>
-            <w:noProof/>
-            <w:szCs w:val="20"/>
-          </w:rPr>
-        </w:pPr>
-      </w:p>
-    </w:customXml>
+    <w:p>
+      <w:pPr>
+        <w:pStyle w:val="MtpsCodeSnippet"/>
+      </w:pPr>
+    </w:p>
+    <w:p>
+      <w:pPr>
+        <w:pStyle w:val="MtpsCodeSnippet"/>
+      </w:pPr>
+      <w:r>
+        <w:t>intersect({[Customer].[Customer Geography].[Country].&amp;[Australia]}, [Customer].[Customer Geography].currentmember).count &gt; 0</w:t>
+      </w:r>
+    </w:p>
+    <w:p>
+      <w:pPr>
+        <w:pStyle w:val="MtpsCodeSnippet"/>
+        <w:rPr>
+          <w:rFonts w:ascii="Courier New" w:hAnsi="Courier New" w:cs="Courier New"/>
+          <w:noProof/>
+          <w:szCs w:val="20"/>
+        </w:rPr>
+      </w:pPr>
+    </w:p>
     <w:p>
       <w:r>
         <w:t>Do this.</w:t>
       </w:r>
     </w:p>
-    <w:customXml w:uri="http://msdn2.microsoft.com/mtps" w:element="CodeSnippet">
-      <w:customXmlPr>
-        <w:attr w:name="Language" w:val="Transact-SQL"/>
-        <w:attr w:name="DisplayLanguage" w:val="Transact-SQL"/>
-        <w:attr w:name="EnableCopyCode" w:val="True"/>
-        <w:attr w:name="ContainsMarkup" w:val="False"/>
-      </w:customXmlPr>
-      <w:p>
-        <w:pPr>
-          <w:pStyle w:val="MtpsCodeSnippet"/>
-        </w:pPr>
-      </w:p>
-      <w:p>
-        <w:pPr>
-          <w:pStyle w:val="MtpsCodeSnippet"/>
-        </w:pPr>
-        <w:r>
-          <w:t>[Customer].[Customer Geography].[Country].&amp;[Australia] is [Customer].[Customer Geography].currentmember</w:t>
-        </w:r>
-      </w:p>
-      <w:p>
-        <w:pPr>
-          <w:pStyle w:val="MtpsCodeSnippet"/>
-          <w:rPr>
-            <w:rFonts w:ascii="Courier New" w:hAnsi="Courier New" w:cs="Courier New"/>
-            <w:noProof/>
-            <w:color w:val="800000"/>
-            <w:szCs w:val="20"/>
-          </w:rPr>
-        </w:pPr>
-      </w:p>
-    </w:customXml>
+    <w:p>
+      <w:pPr>
+        <w:pStyle w:val="MtpsCodeSnippet"/>
+      </w:pPr>
+    </w:p>
+    <w:p>
+      <w:pPr>
+        <w:pStyle w:val="MtpsCodeSnippet"/>
+      </w:pPr>
+      <w:r>
+        <w:t>[Customer].[Customer Geography].[Country].&amp;[Australia] is [Customer].[Customer Geography].currentmember</w:t>
+      </w:r>
+    </w:p>
+    <w:p>
+      <w:pPr>
+        <w:pStyle w:val="MtpsCodeSnippet"/>
+        <w:rPr>
+          <w:rFonts w:ascii="Courier New" w:hAnsi="Courier New" w:cs="Courier New"/>
+          <w:noProof/>
+          <w:color w:val="800000"/>
+          <w:szCs w:val="20"/>
+        </w:rPr>
+      </w:pPr>
+    </w:p>
     <w:p>
       <w:pPr>
         <w:pStyle w:val="Heading4"/>
@@ -27028,43 +26997,35 @@
         <w:t xml:space="preserve"> function does the additional operation of determining where in the set that object lies. If you don’t need it, don’t use it. For example, instead of this</w:t>
       </w:r>
     </w:p>
-    <w:customXml w:uri="http://msdn2.microsoft.com/mtps" w:element="CodeSnippet">
-      <w:customXmlPr>
-        <w:attr w:name="Language" w:val="Transact-SQL"/>
-        <w:attr w:name="DisplayLanguage" w:val="Transact-SQL"/>
-        <w:attr w:name="EnableCopyCode" w:val="True"/>
-        <w:attr w:name="ContainsMarkup" w:val="False"/>
-      </w:customXmlPr>
-      <w:p>
-        <w:pPr>
-          <w:pStyle w:val="MtpsCodeSnippet"/>
-        </w:pPr>
-      </w:p>
-      <w:p>
-        <w:pPr>
-          <w:pStyle w:val="MtpsCodeSnippet"/>
-        </w:pPr>
-        <w:r>
-          <w:t>rank( [Customer].[Customer Geography].[Country].&amp;[Australia],</w:t>
-        </w:r>
-      </w:p>
-      <w:p>
-        <w:pPr>
-          <w:pStyle w:val="MtpsCodeSnippet"/>
-        </w:pPr>
-        <w:r>
-          <w:t>&lt;set expression&gt; )&gt;0</w:t>
-        </w:r>
-      </w:p>
-      <w:p>
-        <w:pPr>
-          <w:pStyle w:val="MtpsCodeSnippet"/>
-          <w:rPr>
-            <w:noProof/>
-          </w:rPr>
-        </w:pPr>
-      </w:p>
-    </w:customXml>
+    <w:p>
+      <w:pPr>
+        <w:pStyle w:val="MtpsCodeSnippet"/>
+      </w:pPr>
+    </w:p>
+    <w:p>
+      <w:pPr>
+        <w:pStyle w:val="MtpsCodeSnippet"/>
+      </w:pPr>
+      <w:r>
+        <w:t>rank( [Customer].[Customer Geography].[Country].&amp;[Australia],</w:t>
+      </w:r>
+    </w:p>
+    <w:p>
+      <w:pPr>
+        <w:pStyle w:val="MtpsCodeSnippet"/>
+      </w:pPr>
+      <w:r>
+        <w:t>&lt;set expression&gt; )&gt;0</w:t>
+      </w:r>
+    </w:p>
+    <w:p>
+      <w:pPr>
+        <w:pStyle w:val="MtpsCodeSnippet"/>
+        <w:rPr>
+          <w:noProof/>
+        </w:rPr>
+      </w:pPr>
+    </w:p>
     <w:p>
       <w:pPr>
         <w:rPr>
@@ -27080,37 +27041,29 @@
         <w:t>Do this</w:t>
       </w:r>
     </w:p>
-    <w:customXml w:uri="http://msdn2.microsoft.com/mtps" w:element="CodeSnippet">
-      <w:customXmlPr>
-        <w:attr w:name="Language" w:val="Transact-SQL"/>
-        <w:attr w:name="DisplayLanguage" w:val="Transact-SQL"/>
-        <w:attr w:name="EnableCopyCode" w:val="True"/>
-        <w:attr w:name="ContainsMarkup" w:val="False"/>
-      </w:customXmlPr>
-      <w:p>
-        <w:pPr>
-          <w:pStyle w:val="MtpsCodeSnippet"/>
-        </w:pPr>
-      </w:p>
-      <w:p>
-        <w:pPr>
-          <w:pStyle w:val="MtpsCodeSnippet"/>
-        </w:pPr>
-        <w:r>
-          <w:t>intersect({[Customer].[Customer Geography].[Country].&amp;[Australia]}, &lt;set&gt; ).count &gt; 0</w:t>
-        </w:r>
-      </w:p>
-      <w:p>
-        <w:pPr>
-          <w:pStyle w:val="MtpsCodeSnippet"/>
-          <w:rPr>
-            <w:rFonts w:ascii="Courier New" w:hAnsi="Courier New" w:cs="Courier New"/>
-            <w:noProof/>
-            <w:szCs w:val="20"/>
-          </w:rPr>
-        </w:pPr>
-      </w:p>
-    </w:customXml>
+    <w:p>
+      <w:pPr>
+        <w:pStyle w:val="MtpsCodeSnippet"/>
+      </w:pPr>
+    </w:p>
+    <w:p>
+      <w:pPr>
+        <w:pStyle w:val="MtpsCodeSnippet"/>
+      </w:pPr>
+      <w:r>
+        <w:t>intersect({[Customer].[Customer Geography].[Country].&amp;[Australia]}, &lt;set&gt; ).count &gt; 0</w:t>
+      </w:r>
+    </w:p>
+    <w:p>
+      <w:pPr>
+        <w:pStyle w:val="MtpsCodeSnippet"/>
+        <w:rPr>
+          <w:rFonts w:ascii="Courier New" w:hAnsi="Courier New" w:cs="Courier New"/>
+          <w:noProof/>
+          <w:szCs w:val="20"/>
+        </w:rPr>
+      </w:pPr>
+    </w:p>
     <w:p>
       <w:pPr>
         <w:pStyle w:val="Heading4"/>
@@ -27175,7 +27128,6 @@
           <w:b w:val="0"/>
           <w:bCs w:val="0"/>
         </w:rPr>
-        <w:lastRenderedPageBreak/>
         <w:t>NON_EMTPY_BEHAVIOR</w:t>
       </w:r>
     </w:p>
@@ -27237,32 +27189,24 @@
         <w:t>For calculated members in the MDX script, the property is used this way.</w:t>
       </w:r>
     </w:p>
-    <w:customXml w:uri="http://msdn2.microsoft.com/mtps" w:element="CodeSnippet">
-      <w:customXmlPr>
-        <w:attr w:name="Language" w:val="Transact-SQL"/>
-        <w:attr w:name="DisplayLanguage" w:val="Transact-SQL"/>
-        <w:attr w:name="EnableCopyCode" w:val="True"/>
-        <w:attr w:name="ContainsMarkup" w:val="False"/>
-      </w:customXmlPr>
-      <w:p>
-        <w:pPr>
-          <w:pStyle w:val="MtpsCodeSnippet"/>
-        </w:pPr>
-      </w:p>
-      <w:p>
-        <w:pPr>
-          <w:pStyle w:val="MtpsCodeSnippet"/>
-        </w:pPr>
-        <w:r>
-          <w:t>create member currentcube.measures.x as &lt;e1&gt;, non_empty_behavior = &lt;e2&gt;</w:t>
-        </w:r>
-      </w:p>
-      <w:p>
-        <w:pPr>
-          <w:pStyle w:val="MtpsCodeSnippet"/>
-        </w:pPr>
-      </w:p>
-    </w:customXml>
+    <w:p>
+      <w:pPr>
+        <w:pStyle w:val="MtpsCodeSnippet"/>
+      </w:pPr>
+    </w:p>
+    <w:p>
+      <w:pPr>
+        <w:pStyle w:val="MtpsCodeSnippet"/>
+      </w:pPr>
+      <w:r>
+        <w:t>create member currentcube.measures.x as &lt;e1&gt;, non_empty_behavior = &lt;e2&gt;</w:t>
+      </w:r>
+    </w:p>
+    <w:p>
+      <w:pPr>
+        <w:pStyle w:val="MtpsCodeSnippet"/>
+      </w:pPr>
+    </w:p>
     <w:p>
       <w:r>
         <w:t>In SQL Server 2005 Analysis Services, there were complex rules on how the property could be defined, when the engine used it or ignored it, and how the engine would use it. In SQL Server 2008 Analysis Services, the behavior of this property has changed:</w:t>
@@ -27497,7 +27441,6 @@
     </w:p>
     <w:p>
       <w:r>
-        <w:lastRenderedPageBreak/>
         <w:t>The NON_EMPTY_BEHAVIOR property can be expressed as a simple tuple expression including simple member navigation functions such as .prevmember or .parent or an enumerated set. An enumerated set is equivalent to NON_EMPTY_BEHAVIOR of the resultant sum.</w:t>
       </w:r>
     </w:p>
@@ -27509,7 +27452,7 @@
           <w:numId w:val="2"/>
         </w:numPr>
       </w:pPr>
-      <w:bookmarkStart w:id="35" w:name="_Toc212702691"/>
+      <w:bookmarkStart w:id="36" w:name="_Toc212702691"/>
       <w:r>
         <w:rPr>
           <w:b w:val="0"/>
@@ -27517,7 +27460,7 @@
         </w:rPr>
         <w:t>Cache Warming</w:t>
       </w:r>
-      <w:bookmarkEnd w:id="35"/>
+      <w:bookmarkEnd w:id="36"/>
     </w:p>
     <w:p>
       <w:r>
@@ -27558,6 +27501,7 @@
     </w:p>
     <w:p>
       <w:r>
+        <w:lastRenderedPageBreak/>
         <w:t>To pre-execute queries, you can create an application that executes a set of generalized queries to simulate typical user activity in order to expedite the process of populating the cache. For example, if you determine that users are querying by month and by product, you can create a set of queries that request data by product and by month. If you run this query whenever you start Analysis Services or process the measure group or one of its partitions, this will preload the query results cache with data used to resolve these queries before users submit these types of query. This technique substantially improves Analysis Services response times to user queries that were anticipated by this set of queries.</w:t>
       </w:r>
     </w:p>
@@ -27591,7 +27535,6 @@
     </w:p>
     <w:p>
       <w:r>
-        <w:lastRenderedPageBreak/>
         <w:t xml:space="preserve">If you suspect more data is being retrieved than is required, you can use SQL Server Profiler to diagnose how a query into subcube query events and partition scans. For subcube scans, check the verbose subcube event and whether more members than required are retrieved from the storage engine. For small cubes, this likely isn’t a problem. For larger cubes with multiple partitions, it can greatly reduce query performance. The following figure demonstrates how a single query subcube event results in partition scans. </w:t>
       </w:r>
     </w:p>
@@ -27599,6 +27542,7 @@
       <w:r>
         <w:rPr>
           <w:noProof/>
+          <w:lang w:val="en-GB" w:eastAsia="en-GB"/>
         </w:rPr>
         <w:drawing>
           <wp:anchor distT="0" distB="0" distL="114300" distR="114300" simplePos="0" relativeHeight="251706368" behindDoc="0" locked="0" layoutInCell="1" allowOverlap="1">
@@ -27679,6 +27623,7 @@
     </w:p>
     <w:p>
       <w:r>
+        <w:lastRenderedPageBreak/>
         <w:t>Other times, the query processor is simply overly aggressive in asking for data. For small cubes, this doesn’t matter, but for very large cubes, it does. If you observe this behavior, contact Microsoft Customer Service and Support for further advice.</w:t>
       </w:r>
     </w:p>
@@ -27690,9 +27635,9 @@
           <w:numId w:val="2"/>
         </w:numPr>
       </w:pPr>
-      <w:bookmarkStart w:id="36" w:name="_Improving_Multiple-User_Performance"/>
-      <w:bookmarkStart w:id="37" w:name="_Toc212702692"/>
-      <w:bookmarkEnd w:id="36"/>
+      <w:bookmarkStart w:id="37" w:name="_Improving_Multiple-User_Performance"/>
+      <w:bookmarkStart w:id="38" w:name="_Toc212702692"/>
+      <w:bookmarkEnd w:id="37"/>
       <w:r>
         <w:rPr>
           <w:b w:val="0"/>
@@ -27700,11 +27645,11 @@
         </w:rPr>
         <w:t>Improving Multiple-User Performance</w:t>
       </w:r>
-      <w:bookmarkEnd w:id="37"/>
-    </w:p>
-    <w:p>
-      <w:bookmarkStart w:id="38" w:name="_Increasing_Query_Parallelism_1"/>
       <w:bookmarkEnd w:id="38"/>
+    </w:p>
+    <w:p>
+      <w:bookmarkStart w:id="39" w:name="_Increasing_Query_Parallelism_1"/>
+      <w:bookmarkEnd w:id="39"/>
       <w:r>
         <w:t xml:space="preserve">In many cases, poor multiple-user performance can be traced to poor single-user performance. But this isn’t always true. In some cases, Analysis Services does not exploit all the resources on the computer when scaling up the number of users. There are a few options to improve performance. </w:t>
       </w:r>
@@ -27718,16 +27663,16 @@
         </w:numPr>
         <w:jc w:val="both"/>
       </w:pPr>
-      <w:bookmarkStart w:id="39" w:name="_Increasing_Query_Parallelism_2"/>
-      <w:bookmarkStart w:id="40" w:name="_Toc212702693"/>
-      <w:bookmarkEnd w:id="39"/>
+      <w:bookmarkStart w:id="40" w:name="_Increasing_Query_Parallelism_2"/>
+      <w:bookmarkStart w:id="41" w:name="_Toc212702693"/>
+      <w:bookmarkEnd w:id="40"/>
       <w:r>
         <w:rPr>
           <w:b w:val="0"/>
         </w:rPr>
         <w:t>Increasing Query Parallelism</w:t>
       </w:r>
-      <w:bookmarkEnd w:id="40"/>
+      <w:bookmarkEnd w:id="41"/>
     </w:p>
     <w:p>
       <w:r>
@@ -27769,7 +27714,6 @@
         </w:numPr>
       </w:pPr>
       <w:r>
-        <w:lastRenderedPageBreak/>
         <w:t xml:space="preserve">After data is retrieved, worker threads from the querying pool store the results in the query cache to resolve future queries. </w:t>
       </w:r>
     </w:p>
@@ -27829,7 +27773,11 @@
         <w:t>Threadpool\Process\MaxThreads</w:t>
       </w:r>
       <w:r>
-        <w:t xml:space="preserve"> property, remember that changing this setting impacts the processing thread pool for both querying and processing. For more information about how this property specifically impacts processing operations, see </w:t>
+        <w:t xml:space="preserve"> property, remember that changing this setting impacts the processing thread pool for both querying and </w:t>
+      </w:r>
+      <w:r>
+        <w:lastRenderedPageBreak/>
+        <w:t xml:space="preserve">processing. For more information about how this property specifically impacts processing operations, see </w:t>
       </w:r>
       <w:hyperlink r:id="rId132" w:anchor="_Adjusting_Thread_Settings" w:history="1">
         <w:r>
@@ -27904,11 +27852,7 @@
         <w:t>Threads\Query pool job queue length</w:t>
       </w:r>
       <w:r>
-        <w:t xml:space="preserve">—The number of jobs in the queue of the query thread pool. A nonzero value means that the number of query jobs has exceeded the number of available query threads. In this scenario, you may consider increasing the number of query </w:t>
-      </w:r>
-      <w:r>
-        <w:lastRenderedPageBreak/>
-        <w:t>threads. However, if CPU utilization is already very high, increasing the number of threads will only add to context switches and degrade performance.</w:t>
+        <w:t>—The number of jobs in the queue of the query thread pool. A nonzero value means that the number of query jobs has exceeded the number of available query threads. In this scenario, you may consider increasing the number of query threads. However, if CPU utilization is already very high, increasing the number of threads will only add to context switches and degrade performance.</w:t>
       </w:r>
     </w:p>
     <w:p>
@@ -27972,14 +27916,14 @@
           <w:numId w:val="2"/>
         </w:numPr>
       </w:pPr>
-      <w:bookmarkStart w:id="41" w:name="_Toc212702694"/>
+      <w:bookmarkStart w:id="42" w:name="_Toc212702694"/>
       <w:r>
         <w:rPr>
           <w:b w:val="0"/>
         </w:rPr>
         <w:t>Memory Heap Type</w:t>
       </w:r>
-      <w:bookmarkEnd w:id="41"/>
+      <w:bookmarkEnd w:id="42"/>
     </w:p>
     <w:p>
       <w:r>
@@ -27990,7 +27934,7 @@
       <w:tblPr>
         <w:tblStyle w:val="TableGrid"/>
         <w:tblW w:w="0" w:type="auto"/>
-        <w:tblLook w:val="04A0"/>
+        <w:tblLook w:val="04A0" w:firstRow="1" w:lastRow="0" w:firstColumn="1" w:lastColumn="0" w:noHBand="0" w:noVBand="1"/>
       </w:tblPr>
       <w:tblGrid>
         <w:gridCol w:w="3192"/>
@@ -28264,14 +28208,15 @@
           <w:numId w:val="2"/>
         </w:numPr>
       </w:pPr>
-      <w:bookmarkStart w:id="42" w:name="_Toc212702695"/>
+      <w:bookmarkStart w:id="43" w:name="_Toc212702695"/>
       <w:r>
         <w:rPr>
           <w:b w:val="0"/>
         </w:rPr>
+        <w:lastRenderedPageBreak/>
         <w:t>Blocking Long-Running Queries</w:t>
       </w:r>
-      <w:bookmarkEnd w:id="42"/>
+      <w:bookmarkEnd w:id="43"/>
     </w:p>
     <w:p>
       <w:pPr>
@@ -28308,7 +28253,7 @@
       <w:tblPr>
         <w:tblStyle w:val="TableGrid"/>
         <w:tblW w:w="0" w:type="auto"/>
-        <w:tblLook w:val="04A0"/>
+        <w:tblLook w:val="04A0" w:firstRow="1" w:lastRow="0" w:firstColumn="1" w:lastColumn="0" w:noHBand="0" w:noVBand="1"/>
       </w:tblPr>
       <w:tblGrid>
         <w:gridCol w:w="3475"/>
@@ -28575,14 +28520,14 @@
           <w:numId w:val="2"/>
         </w:numPr>
       </w:pPr>
-      <w:bookmarkStart w:id="43" w:name="_Toc212702696"/>
+      <w:bookmarkStart w:id="44" w:name="_Toc212702696"/>
       <w:r>
         <w:rPr>
           <w:b w:val="0"/>
         </w:rPr>
         <w:t>Network Load Balancing and Read-Only Databases</w:t>
       </w:r>
-      <w:bookmarkEnd w:id="43"/>
+      <w:bookmarkEnd w:id="44"/>
     </w:p>
     <w:p>
       <w:r>
@@ -28602,32 +28547,35 @@
           <w:b w:val="0"/>
           <w:bCs w:val="0"/>
         </w:rPr>
+        <w:t>Network Load Balancing</w:t>
+      </w:r>
+    </w:p>
+    <w:p>
+      <w:r>
+        <w:t xml:space="preserve">If your performance bottleneck is processor utilization on a single system as a result of a multiple-user query workload, you can increase query performance by using a cluster of Analysis Services servers to service query requests. Requests can be load balanced across two Analysis Services servers, or across a larger number of Analysis Services servers to support a large number of concurrent users (this is called a </w:t>
+      </w:r>
+      <w:r>
+        <w:rPr>
+          <w:i/>
+        </w:rPr>
+        <w:t>server farm</w:t>
+      </w:r>
+      <w:r>
+        <w:t>). Load-balancing clusters generally scale linearly. Both Microsoft and third-party vendors provide cluster solutions. The Microsoft load-balancing solution is Network Load Balancing (NLB), which is a feature of the Windows Server® operating system. With NLB, you can create an NLB cluster of Analysis Services servers running in multiple host mode. When an NLB cluster of Analysis Services servers is running in multiple host mode, incoming requests are load balanced among the Analysis Services servers. When you use a load-balancing cluster, be aware that the data caches on each of the servers in the load-balancing cluster will be different, resulting in differences in query response times from query to query by the same client.</w:t>
+      </w:r>
+    </w:p>
+    <w:p>
+      <w:r>
+        <w:t xml:space="preserve">A load-balancing cluster can also be used to ensure availability in the event that a single Analysis Services server fails. An additional option for increasing performance with a load-balancing cluster is to distribute processing tasks to an offline server. When new data has been processed on the offline server, you can update the Analysis Services servers in the load-balancing cluster by using Analysis Services database synchronization. </w:t>
+      </w:r>
+    </w:p>
+    <w:p>
+      <w:r>
+        <w:t xml:space="preserve">If your users submit a lot of queries that require fact data scans, a load-balancing cluster may be a good solution. For example, queries that may require a large number of fact data scans include wide queries </w:t>
+      </w:r>
+      <w:r>
         <w:lastRenderedPageBreak/>
-        <w:t>Network Load Balancing</w:t>
-      </w:r>
-    </w:p>
-    <w:p>
-      <w:r>
-        <w:t xml:space="preserve">If your performance bottleneck is processor utilization on a single system as a result of a multiple-user query workload, you can increase query performance by using a cluster of Analysis Services servers to service query requests. Requests can be load balanced across two Analysis Services servers, or across a larger number of Analysis Services servers to support a large number of concurrent users (this is called a </w:t>
-      </w:r>
-      <w:r>
-        <w:rPr>
-          <w:i/>
-        </w:rPr>
-        <w:t>server farm</w:t>
-      </w:r>
-      <w:r>
-        <w:t>). Load-balancing clusters generally scale linearly. Both Microsoft and third-party vendors provide cluster solutions. The Microsoft load-balancing solution is Network Load Balancing (NLB), which is a feature of the Windows Server® operating system. With NLB, you can create an NLB cluster of Analysis Services servers running in multiple host mode. When an NLB cluster of Analysis Services servers is running in multiple host mode, incoming requests are load balanced among the Analysis Services servers. When you use a load-balancing cluster, be aware that the data caches on each of the servers in the load-balancing cluster will be different, resulting in differences in query response times from query to query by the same client.</w:t>
-      </w:r>
-    </w:p>
-    <w:p>
-      <w:r>
-        <w:t xml:space="preserve">A load-balancing cluster can also be used to ensure availability in the event that a single Analysis Services server fails. An additional option for increasing performance with a load-balancing cluster is to distribute processing tasks to an offline server. When new data has been processed on the offline server, you can update the Analysis Services servers in the load-balancing cluster by using Analysis Services database synchronization. </w:t>
-      </w:r>
-    </w:p>
-    <w:p>
-      <w:r>
-        <w:t>If your users submit a lot of queries that require fact data scans, a load-balancing cluster may be a good solution. For example, queries that may require a large number of fact data scans include wide queries (such as top count or medians), and random queries against very complex cubes where the probability of hitting an aggregation is very low.</w:t>
+        <w:t>(such as top count or medians), and random queries against very complex cubes where the probability of hitting an aggregation is very low.</w:t>
       </w:r>
     </w:p>
     <w:p>
@@ -28664,20 +28612,19 @@
           <w:numId w:val="2"/>
         </w:numPr>
       </w:pPr>
-      <w:bookmarkStart w:id="44" w:name="_Toc212702697"/>
-      <w:bookmarkStart w:id="45" w:name="_Toc210450462"/>
-      <w:bookmarkStart w:id="46" w:name="_Toc207172468"/>
+      <w:bookmarkStart w:id="45" w:name="_Toc212702697"/>
+      <w:bookmarkStart w:id="46" w:name="_Toc210450462"/>
+      <w:bookmarkStart w:id="47" w:name="_Toc207172468"/>
       <w:r>
         <w:rPr>
           <w:b w:val="0"/>
           <w:bCs w:val="0"/>
         </w:rPr>
-        <w:lastRenderedPageBreak/>
         <w:t>Understanding and Measuring Processing</w:t>
       </w:r>
-      <w:bookmarkEnd w:id="44"/>
       <w:bookmarkEnd w:id="45"/>
       <w:bookmarkEnd w:id="46"/>
+      <w:bookmarkEnd w:id="47"/>
     </w:p>
     <w:p>
       <w:r>
@@ -28697,12 +28644,12 @@
           <w:numId w:val="2"/>
         </w:numPr>
       </w:pPr>
-      <w:bookmarkStart w:id="47" w:name="_Toc212702698"/>
-      <w:bookmarkStart w:id="48" w:name="_Toc210450463"/>
-      <w:bookmarkStart w:id="49" w:name="_Toc207172469"/>
-      <w:bookmarkStart w:id="50" w:name="_Toc207116180"/>
-      <w:bookmarkStart w:id="51" w:name="_Toc207115656"/>
-      <w:bookmarkStart w:id="52" w:name="_Toc207115360"/>
+      <w:bookmarkStart w:id="48" w:name="_Toc212702698"/>
+      <w:bookmarkStart w:id="49" w:name="_Toc210450463"/>
+      <w:bookmarkStart w:id="50" w:name="_Toc207172469"/>
+      <w:bookmarkStart w:id="51" w:name="_Toc207116180"/>
+      <w:bookmarkStart w:id="52" w:name="_Toc207115656"/>
+      <w:bookmarkStart w:id="53" w:name="_Toc207115360"/>
       <w:r>
         <w:rPr>
           <w:b w:val="0"/>
@@ -28710,12 +28657,12 @@
         </w:rPr>
         <w:t>Processing Job Overview</w:t>
       </w:r>
-      <w:bookmarkEnd w:id="47"/>
       <w:bookmarkEnd w:id="48"/>
       <w:bookmarkEnd w:id="49"/>
       <w:bookmarkEnd w:id="50"/>
       <w:bookmarkEnd w:id="51"/>
       <w:bookmarkEnd w:id="52"/>
+      <w:bookmarkEnd w:id="53"/>
     </w:p>
     <w:p>
       <w:r>
@@ -28774,7 +28721,11 @@
         <w:t>ProcessFull</w:t>
       </w:r>
       <w:r>
-        <w:t xml:space="preserve"> operation of the fact data and aggregations. In addition, Analysis Services implements dependencies between jobs. For example, cube jobs are dependent on dimension jobs. </w:t>
+        <w:t xml:space="preserve"> operation of the fact data and aggregations. In addition, Analysis </w:t>
+      </w:r>
+      <w:r>
+        <w:lastRenderedPageBreak/>
+        <w:t xml:space="preserve">Services implements dependencies between jobs. For example, cube jobs are dependent on dimension jobs. </w:t>
       </w:r>
     </w:p>
     <w:p>
@@ -28806,9 +28757,9 @@
           <w:numId w:val="2"/>
         </w:numPr>
       </w:pPr>
-      <w:bookmarkStart w:id="53" w:name="_Toc212702699"/>
-      <w:bookmarkStart w:id="54" w:name="_Toc210450464"/>
-      <w:bookmarkStart w:id="55" w:name="_Toc207172470"/>
+      <w:bookmarkStart w:id="54" w:name="_Toc212702699"/>
+      <w:bookmarkStart w:id="55" w:name="_Toc210450464"/>
+      <w:bookmarkStart w:id="56" w:name="_Toc207172470"/>
       <w:r>
         <w:rPr>
           <w:b w:val="0"/>
@@ -28816,9 +28767,9 @@
         </w:rPr>
         <w:t>Baselining Processing</w:t>
       </w:r>
-      <w:bookmarkEnd w:id="53"/>
       <w:bookmarkEnd w:id="54"/>
       <w:bookmarkEnd w:id="55"/>
+      <w:bookmarkEnd w:id="56"/>
     </w:p>
     <w:p>
       <w:r>
@@ -28838,18 +28789,18 @@
           <w:numId w:val="2"/>
         </w:numPr>
       </w:pPr>
-      <w:bookmarkStart w:id="56" w:name="_Toc212702700"/>
-      <w:bookmarkStart w:id="57" w:name="_Toc210450465"/>
-      <w:bookmarkStart w:id="58" w:name="_Toc207172471"/>
+      <w:bookmarkStart w:id="57" w:name="_Toc212702700"/>
+      <w:bookmarkStart w:id="58" w:name="_Toc210450465"/>
+      <w:bookmarkStart w:id="59" w:name="_Toc207172471"/>
       <w:r>
         <w:rPr>
           <w:b w:val="0"/>
         </w:rPr>
         <w:t>Performance Monitor Trace</w:t>
       </w:r>
-      <w:bookmarkEnd w:id="56"/>
       <w:bookmarkEnd w:id="57"/>
       <w:bookmarkEnd w:id="58"/>
+      <w:bookmarkEnd w:id="59"/>
     </w:p>
     <w:p>
       <w:r>
@@ -28916,7 +28867,6 @@
         <w:rPr>
           <w:b/>
         </w:rPr>
-        <w:lastRenderedPageBreak/>
         <w:t xml:space="preserve">MSOLAP: Proc Aggregations  </w:t>
       </w:r>
     </w:p>
@@ -29282,6 +29232,7 @@
     </w:p>
     <w:p>
       <w:r>
+        <w:lastRenderedPageBreak/>
         <w:t>Configure the trace to save data to a file. Measuring every 15 seconds will be sufficient for tuning processing.</w:t>
       </w:r>
     </w:p>
@@ -29298,18 +29249,18 @@
           <w:numId w:val="2"/>
         </w:numPr>
       </w:pPr>
-      <w:bookmarkStart w:id="59" w:name="_Toc212702701"/>
-      <w:bookmarkStart w:id="60" w:name="_Toc210450466"/>
-      <w:bookmarkStart w:id="61" w:name="_Toc207172472"/>
+      <w:bookmarkStart w:id="60" w:name="_Toc212702701"/>
+      <w:bookmarkStart w:id="61" w:name="_Toc210450466"/>
+      <w:bookmarkStart w:id="62" w:name="_Toc207172472"/>
       <w:r>
         <w:rPr>
           <w:b w:val="0"/>
         </w:rPr>
         <w:t>Profiler Trace</w:t>
       </w:r>
-      <w:bookmarkEnd w:id="59"/>
       <w:bookmarkEnd w:id="60"/>
       <w:bookmarkEnd w:id="61"/>
+      <w:bookmarkEnd w:id="62"/>
     </w:p>
     <w:p>
       <w:r>
@@ -29404,7 +29355,6 @@
         <w:rPr>
           <w:b/>
         </w:rPr>
-        <w:lastRenderedPageBreak/>
         <w:t>Reads</w:t>
       </w:r>
     </w:p>
@@ -29521,9 +29471,9 @@
           <w:numId w:val="2"/>
         </w:numPr>
       </w:pPr>
-      <w:bookmarkStart w:id="62" w:name="_Toc212702702"/>
-      <w:bookmarkStart w:id="63" w:name="_Toc210450467"/>
-      <w:bookmarkStart w:id="64" w:name="_Toc207172473"/>
+      <w:bookmarkStart w:id="63" w:name="_Toc212702702"/>
+      <w:bookmarkStart w:id="64" w:name="_Toc210450467"/>
+      <w:bookmarkStart w:id="65" w:name="_Toc207172473"/>
       <w:r>
         <w:rPr>
           <w:b w:val="0"/>
@@ -29531,9 +29481,9 @@
         </w:rPr>
         <w:t>Determining Where You Spend Processing Time</w:t>
       </w:r>
-      <w:bookmarkEnd w:id="62"/>
       <w:bookmarkEnd w:id="63"/>
       <w:bookmarkEnd w:id="64"/>
+      <w:bookmarkEnd w:id="65"/>
     </w:p>
     <w:p>
       <w:r>
@@ -29592,6 +29542,7 @@
     </w:p>
     <w:p>
       <w:r>
+        <w:lastRenderedPageBreak/>
         <w:t xml:space="preserve">If you use </w:t>
       </w:r>
       <w:r>
@@ -29719,9 +29670,9 @@
           <w:numId w:val="2"/>
         </w:numPr>
       </w:pPr>
-      <w:bookmarkStart w:id="65" w:name="_Toc212702703"/>
-      <w:bookmarkStart w:id="66" w:name="_Toc210450468"/>
-      <w:bookmarkStart w:id="67" w:name="_Toc207172474"/>
+      <w:bookmarkStart w:id="66" w:name="_Toc212702703"/>
+      <w:bookmarkStart w:id="67" w:name="_Toc210450468"/>
+      <w:bookmarkStart w:id="68" w:name="_Toc207172474"/>
       <w:r>
         <w:rPr>
           <w:b w:val="0"/>
@@ -29729,9 +29680,9 @@
         </w:rPr>
         <w:t>Enhancing Dimension Processing Performance</w:t>
       </w:r>
-      <w:bookmarkEnd w:id="65"/>
       <w:bookmarkEnd w:id="66"/>
       <w:bookmarkEnd w:id="67"/>
+      <w:bookmarkEnd w:id="68"/>
     </w:p>
     <w:p>
       <w:r>
@@ -29775,20 +29726,19 @@
           <w:numId w:val="2"/>
         </w:numPr>
       </w:pPr>
-      <w:bookmarkStart w:id="68" w:name="_Toc212702704"/>
-      <w:bookmarkStart w:id="69" w:name="_Toc210450469"/>
-      <w:bookmarkStart w:id="70" w:name="_Toc207172475"/>
+      <w:bookmarkStart w:id="69" w:name="_Toc212702704"/>
+      <w:bookmarkStart w:id="70" w:name="_Toc210450469"/>
+      <w:bookmarkStart w:id="71" w:name="_Toc207172475"/>
       <w:r>
         <w:rPr>
           <w:b w:val="0"/>
           <w:bCs w:val="0"/>
         </w:rPr>
-        <w:lastRenderedPageBreak/>
         <w:t>Understanding Dimension Processing Architecture</w:t>
       </w:r>
-      <w:bookmarkEnd w:id="68"/>
       <w:bookmarkEnd w:id="69"/>
       <w:bookmarkEnd w:id="70"/>
+      <w:bookmarkEnd w:id="71"/>
     </w:p>
     <w:p>
       <w:r>
@@ -29808,6 +29758,7 @@
       <w:r>
         <w:rPr>
           <w:noProof/>
+          <w:lang w:val="en-GB" w:eastAsia="en-GB"/>
         </w:rPr>
         <w:drawing>
           <wp:inline distT="0" distB="0" distL="0" distR="0">
@@ -29927,8 +29878,8 @@
       <w:r>
         <w:rPr>
           <w:noProof/>
-        </w:rPr>
-        <w:lastRenderedPageBreak/>
+          <w:lang w:val="en-GB" w:eastAsia="en-GB"/>
+        </w:rPr>
         <w:drawing>
           <wp:inline distT="0" distB="0" distL="0" distR="0">
             <wp:extent cx="3924300" cy="2667000"/>
@@ -29980,11 +29931,11 @@
       <w:pPr>
         <w:pStyle w:val="Caption"/>
       </w:pPr>
-      <w:bookmarkStart w:id="71" w:name="_Ref207123087"/>
+      <w:bookmarkStart w:id="72" w:name="_Ref207123087"/>
       <w:r>
         <w:t xml:space="preserve">Figure </w:t>
       </w:r>
-      <w:bookmarkEnd w:id="71"/>
+      <w:bookmarkEnd w:id="72"/>
       <w:r>
         <w:t>20 Execution tree example</w:t>
       </w:r>
@@ -29997,6 +29948,7 @@
     </w:p>
     <w:p>
       <w:r>
+        <w:lastRenderedPageBreak/>
         <w:t>The time taken to process an attribute is generally dependent on 1) the number of members and 2) the number of attribute relationships. While you cannot control the number of members for a given attribute, you can improve processing performance by using cascading attribute relationships. This is especially critical for the key attribute, since it has the most members and all other jobs (hierarchy, decoding, bitmap indexes) are waiting for it to complete. Attribute relationships will lower the memory requirement during processing. When an attribute is processed, all dependent attributes must be kept in memory. If you had no attribute relationships, all attributes would have to be kept in memory while the key attribute was being processed. This may cause out-of-memory conditions.</w:t>
       </w:r>
     </w:p>
@@ -30059,7 +30011,6 @@
         </w:rPr>
       </w:pPr>
       <w:r>
-        <w:lastRenderedPageBreak/>
         <w:t xml:space="preserve">A </w:t>
       </w:r>
       <w:r>
@@ -30098,9 +30049,9 @@
           <w:numId w:val="2"/>
         </w:numPr>
       </w:pPr>
-      <w:bookmarkStart w:id="72" w:name="_Toc212702705"/>
-      <w:bookmarkStart w:id="73" w:name="_Toc210450470"/>
-      <w:bookmarkStart w:id="74" w:name="_Toc207172476"/>
+      <w:bookmarkStart w:id="73" w:name="_Toc212702705"/>
+      <w:bookmarkStart w:id="74" w:name="_Toc210450470"/>
+      <w:bookmarkStart w:id="75" w:name="_Toc207172476"/>
       <w:r>
         <w:rPr>
           <w:b w:val="0"/>
@@ -30108,9 +30059,9 @@
         </w:rPr>
         <w:t>Dimension-Processing Commands</w:t>
       </w:r>
-      <w:bookmarkEnd w:id="72"/>
       <w:bookmarkEnd w:id="73"/>
       <w:bookmarkEnd w:id="74"/>
+      <w:bookmarkEnd w:id="75"/>
     </w:p>
     <w:p>
       <w:r>
@@ -30241,7 +30192,11 @@
         <w:t>ProcessClear</w:t>
       </w:r>
       <w:r>
-        <w:t xml:space="preserve"> on all dependent partitions. This means that whenever you perform a </w:t>
+        <w:t xml:space="preserve"> on all </w:t>
+      </w:r>
+      <w:r>
+        <w:lastRenderedPageBreak/>
+        <w:t xml:space="preserve">dependent partitions. This means that whenever you perform a </w:t>
       </w:r>
       <w:r>
         <w:rPr>
@@ -30385,7 +30340,6 @@
         <w:rPr>
           <w:b/>
         </w:rPr>
-        <w:lastRenderedPageBreak/>
         <w:t>ProcessAdd</w:t>
       </w:r>
       <w:r>
@@ -30456,28 +30410,29 @@
           <w:numId w:val="2"/>
         </w:numPr>
       </w:pPr>
-      <w:bookmarkStart w:id="75" w:name="_Toc212702706"/>
-      <w:bookmarkStart w:id="76" w:name="_Toc210450471"/>
-      <w:bookmarkStart w:id="77" w:name="_Toc207172477"/>
+      <w:bookmarkStart w:id="76" w:name="_Toc212702706"/>
+      <w:bookmarkStart w:id="77" w:name="_Toc210450471"/>
+      <w:bookmarkStart w:id="78" w:name="_Toc207172477"/>
       <w:r>
         <w:rPr>
           <w:b w:val="0"/>
           <w:bCs w:val="0"/>
         </w:rPr>
+        <w:lastRenderedPageBreak/>
         <w:t>Dimension Processing Tuning Flow Chart</w:t>
       </w:r>
-      <w:bookmarkEnd w:id="75"/>
       <w:bookmarkEnd w:id="76"/>
       <w:bookmarkEnd w:id="77"/>
-    </w:p>
-    <w:bookmarkStart w:id="78" w:name="_Toc207172478"/>
+      <w:bookmarkEnd w:id="78"/>
+    </w:p>
+    <w:bookmarkStart w:id="79" w:name="_Toc207172478"/>
     <w:p>
       <w:r>
         <w:object w:dxaOrig="7379" w:dyaOrig="11327">
           <v:shape id="_x0000_i1026" type="#_x0000_t75" style="width:276.75pt;height:425.25pt" o:ole="">
             <v:imagedata r:id="rId141" o:title=""/>
           </v:shape>
-          <o:OLEObject Type="Embed" ProgID="Visio.Drawing.11" ShapeID="_x0000_i1026" DrawAspect="Content" ObjectID="_1287476898" r:id="rId142"/>
+          <o:OLEObject Type="Embed" ProgID="Visio.Drawing.11" ShapeID="_x0000_i1026" DrawAspect="Content" ObjectID="_1454846043" r:id="rId142"/>
         </w:object>
       </w:r>
     </w:p>
@@ -30506,19 +30461,18 @@
           <w:numId w:val="2"/>
         </w:numPr>
       </w:pPr>
-      <w:bookmarkStart w:id="79" w:name="_Toc212702707"/>
-      <w:bookmarkStart w:id="80" w:name="_Toc210450472"/>
+      <w:bookmarkStart w:id="80" w:name="_Toc212702707"/>
+      <w:bookmarkStart w:id="81" w:name="_Toc210450472"/>
       <w:r>
         <w:rPr>
           <w:b w:val="0"/>
           <w:bCs w:val="0"/>
         </w:rPr>
-        <w:lastRenderedPageBreak/>
         <w:t>Dimension Processing Performance Best Practices</w:t>
       </w:r>
-      <w:bookmarkEnd w:id="78"/>
       <w:bookmarkEnd w:id="79"/>
       <w:bookmarkEnd w:id="80"/>
+      <w:bookmarkEnd w:id="81"/>
     </w:p>
     <w:p>
       <w:r>
@@ -30538,24 +30492,25 @@
           <w:numId w:val="2"/>
         </w:numPr>
       </w:pPr>
-      <w:bookmarkStart w:id="81" w:name="_Toc212702708"/>
-      <w:bookmarkStart w:id="82" w:name="_Toc210450473"/>
-      <w:bookmarkStart w:id="83" w:name="_Toc207172479"/>
-      <w:bookmarkStart w:id="84" w:name="_Toc207116188"/>
-      <w:bookmarkStart w:id="85" w:name="_Toc207115663"/>
-      <w:bookmarkStart w:id="86" w:name="_Toc207115367"/>
+      <w:bookmarkStart w:id="82" w:name="_Toc212702708"/>
+      <w:bookmarkStart w:id="83" w:name="_Toc210450473"/>
+      <w:bookmarkStart w:id="84" w:name="_Toc207172479"/>
+      <w:bookmarkStart w:id="85" w:name="_Toc207116188"/>
+      <w:bookmarkStart w:id="86" w:name="_Toc207115663"/>
+      <w:bookmarkStart w:id="87" w:name="_Toc207115367"/>
       <w:r>
         <w:rPr>
           <w:b w:val="0"/>
         </w:rPr>
+        <w:lastRenderedPageBreak/>
         <w:t>Use SQL Views to Implement Query Binding for Dimensions</w:t>
       </w:r>
-      <w:bookmarkEnd w:id="81"/>
       <w:bookmarkEnd w:id="82"/>
       <w:bookmarkEnd w:id="83"/>
       <w:bookmarkEnd w:id="84"/>
       <w:bookmarkEnd w:id="85"/>
       <w:bookmarkEnd w:id="86"/>
+      <w:bookmarkEnd w:id="87"/>
       <w:r>
         <w:rPr>
           <w:b w:val="0"/>
@@ -30586,24 +30541,24 @@
           <w:numId w:val="2"/>
         </w:numPr>
       </w:pPr>
-      <w:bookmarkStart w:id="87" w:name="_Toc212702709"/>
-      <w:bookmarkStart w:id="88" w:name="_Toc210450474"/>
-      <w:bookmarkStart w:id="89" w:name="_Toc207172480"/>
-      <w:bookmarkStart w:id="90" w:name="_Toc207116189"/>
-      <w:bookmarkStart w:id="91" w:name="_Toc207115664"/>
-      <w:bookmarkStart w:id="92" w:name="_Toc207115368"/>
+      <w:bookmarkStart w:id="88" w:name="_Toc212702709"/>
+      <w:bookmarkStart w:id="89" w:name="_Toc210450474"/>
+      <w:bookmarkStart w:id="90" w:name="_Toc207172480"/>
+      <w:bookmarkStart w:id="91" w:name="_Toc207116189"/>
+      <w:bookmarkStart w:id="92" w:name="_Toc207115664"/>
+      <w:bookmarkStart w:id="93" w:name="_Toc207115368"/>
       <w:r>
         <w:rPr>
           <w:b w:val="0"/>
         </w:rPr>
         <w:t>Optimize Attribute Processing Across Multiple Data Sources</w:t>
       </w:r>
-      <w:bookmarkEnd w:id="87"/>
       <w:bookmarkEnd w:id="88"/>
       <w:bookmarkEnd w:id="89"/>
       <w:bookmarkEnd w:id="90"/>
       <w:bookmarkEnd w:id="91"/>
       <w:bookmarkEnd w:id="92"/>
+      <w:bookmarkEnd w:id="93"/>
     </w:p>
     <w:p>
       <w:r>
@@ -30623,24 +30578,24 @@
           <w:numId w:val="2"/>
         </w:numPr>
       </w:pPr>
-      <w:bookmarkStart w:id="93" w:name="_Toc212702710"/>
-      <w:bookmarkStart w:id="94" w:name="_Toc210450475"/>
-      <w:bookmarkStart w:id="95" w:name="_Toc207172481"/>
-      <w:bookmarkStart w:id="96" w:name="_Toc207116190"/>
-      <w:bookmarkStart w:id="97" w:name="_Toc207115665"/>
-      <w:bookmarkStart w:id="98" w:name="_Toc207115369"/>
+      <w:bookmarkStart w:id="94" w:name="_Toc212702710"/>
+      <w:bookmarkStart w:id="95" w:name="_Toc210450475"/>
+      <w:bookmarkStart w:id="96" w:name="_Toc207172481"/>
+      <w:bookmarkStart w:id="97" w:name="_Toc207116190"/>
+      <w:bookmarkStart w:id="98" w:name="_Toc207115665"/>
+      <w:bookmarkStart w:id="99" w:name="_Toc207115369"/>
       <w:r>
         <w:rPr>
           <w:b w:val="0"/>
         </w:rPr>
         <w:t>Reduce Attribute Overhead</w:t>
       </w:r>
-      <w:bookmarkEnd w:id="93"/>
       <w:bookmarkEnd w:id="94"/>
       <w:bookmarkEnd w:id="95"/>
       <w:bookmarkEnd w:id="96"/>
       <w:bookmarkEnd w:id="97"/>
       <w:bookmarkEnd w:id="98"/>
+      <w:bookmarkEnd w:id="99"/>
     </w:p>
     <w:p>
       <w:r>
@@ -30655,25 +30610,24 @@
           <w:numId w:val="2"/>
         </w:numPr>
       </w:pPr>
-      <w:bookmarkStart w:id="99" w:name="_Toc212702711"/>
-      <w:bookmarkStart w:id="100" w:name="_Toc210450476"/>
-      <w:bookmarkStart w:id="101" w:name="_Toc207172482"/>
-      <w:bookmarkStart w:id="102" w:name="_Toc207116191"/>
-      <w:bookmarkStart w:id="103" w:name="_Toc207115666"/>
-      <w:bookmarkStart w:id="104" w:name="_Toc207115370"/>
+      <w:bookmarkStart w:id="100" w:name="_Toc212702711"/>
+      <w:bookmarkStart w:id="101" w:name="_Toc210450476"/>
+      <w:bookmarkStart w:id="102" w:name="_Toc207172482"/>
+      <w:bookmarkStart w:id="103" w:name="_Toc207116191"/>
+      <w:bookmarkStart w:id="104" w:name="_Toc207115666"/>
+      <w:bookmarkStart w:id="105" w:name="_Toc207115370"/>
       <w:r>
         <w:rPr>
           <w:b w:val="0"/>
         </w:rPr>
-        <w:lastRenderedPageBreak/>
         <w:t>Use the KeyColumns, ValueColumn, and NameColumn Properties Effectively</w:t>
       </w:r>
-      <w:bookmarkEnd w:id="99"/>
       <w:bookmarkEnd w:id="100"/>
       <w:bookmarkEnd w:id="101"/>
       <w:bookmarkEnd w:id="102"/>
       <w:bookmarkEnd w:id="103"/>
       <w:bookmarkEnd w:id="104"/>
+      <w:bookmarkEnd w:id="105"/>
     </w:p>
     <w:p>
       <w:r>
@@ -30726,6 +30680,7 @@
         <w:rPr>
           <w:b/>
         </w:rPr>
+        <w:lastRenderedPageBreak/>
         <w:t>ValueColumn</w:t>
       </w:r>
       <w:r>
@@ -30818,18 +30773,18 @@
           <w:numId w:val="2"/>
         </w:numPr>
       </w:pPr>
-      <w:bookmarkStart w:id="105" w:name="_Toc212702712"/>
-      <w:bookmarkStart w:id="106" w:name="_Toc210450477"/>
-      <w:bookmarkStart w:id="107" w:name="_Toc207172483"/>
+      <w:bookmarkStart w:id="106" w:name="_Toc212702712"/>
+      <w:bookmarkStart w:id="107" w:name="_Toc210450477"/>
+      <w:bookmarkStart w:id="108" w:name="_Toc207172483"/>
       <w:r>
         <w:rPr>
           <w:b w:val="0"/>
         </w:rPr>
         <w:t>Remove Bitmap Indexes</w:t>
       </w:r>
-      <w:bookmarkEnd w:id="105"/>
       <w:bookmarkEnd w:id="106"/>
       <w:bookmarkEnd w:id="107"/>
+      <w:bookmarkEnd w:id="108"/>
     </w:p>
     <w:p>
       <w:r>
@@ -30867,19 +30822,18 @@
           <w:numId w:val="2"/>
         </w:numPr>
       </w:pPr>
-      <w:bookmarkStart w:id="108" w:name="_Toc212702713"/>
-      <w:bookmarkStart w:id="109" w:name="_Toc210450478"/>
-      <w:bookmarkStart w:id="110" w:name="_Toc207172484"/>
+      <w:bookmarkStart w:id="109" w:name="_Toc212702713"/>
+      <w:bookmarkStart w:id="110" w:name="_Toc210450478"/>
+      <w:bookmarkStart w:id="111" w:name="_Toc207172484"/>
       <w:r>
         <w:rPr>
           <w:b w:val="0"/>
         </w:rPr>
-        <w:lastRenderedPageBreak/>
         <w:t>Turn Off the Attribute Hierarchy and Use Member Properties</w:t>
       </w:r>
-      <w:bookmarkEnd w:id="108"/>
       <w:bookmarkEnd w:id="109"/>
       <w:bookmarkEnd w:id="110"/>
+      <w:bookmarkEnd w:id="111"/>
     </w:p>
     <w:p>
       <w:r>
@@ -30906,7 +30860,11 @@
         <w:t>False</w:t>
       </w:r>
       <w:r>
-        <w:t>. From a processing perspective, disabling the attribute hierarchy can improve performance and decrease cube size because the attribute will no longer be indexed or aggregated. This can be especially useful for high-cardinality attributes that have a one-to-one relationship with the primary key. High-cardinality attributes such as phone numbers and addresses typically do not require slice-and-dice analysis. By disabling the hierarchies for these attributes and accessing them via member properties, you can save processing time and reduce cube size.</w:t>
+        <w:t>. From a processing perspective, disabling the attribute hierarchy can improve performance and decrease cube size because the attribute will no longer be indexed or aggregated. This can be especially useful for high-cardinality attributes that have a one-to-one relationship with the primary key. High-</w:t>
+      </w:r>
+      <w:r>
+        <w:lastRenderedPageBreak/>
+        <w:t>cardinality attributes such as phone numbers and addresses typically do not require slice-and-dice analysis. By disabling the hierarchies for these attributes and accessing them via member properties, you can save processing time and reduce cube size.</w:t>
       </w:r>
     </w:p>
     <w:p>
@@ -30937,9 +30895,9 @@
           <w:numId w:val="2"/>
         </w:numPr>
       </w:pPr>
-      <w:bookmarkStart w:id="111" w:name="_Toc212702714"/>
-      <w:bookmarkStart w:id="112" w:name="_Toc210450479"/>
-      <w:bookmarkStart w:id="113" w:name="_Toc207172485"/>
+      <w:bookmarkStart w:id="112" w:name="_Toc212702714"/>
+      <w:bookmarkStart w:id="113" w:name="_Toc210450479"/>
+      <w:bookmarkStart w:id="114" w:name="_Toc207172485"/>
       <w:r>
         <w:rPr>
           <w:b w:val="0"/>
@@ -30947,9 +30905,9 @@
         </w:rPr>
         <w:t>Tuning the Relational Dimension Processing Query</w:t>
       </w:r>
-      <w:bookmarkEnd w:id="111"/>
       <w:bookmarkEnd w:id="112"/>
       <w:bookmarkEnd w:id="113"/>
+      <w:bookmarkEnd w:id="114"/>
     </w:p>
     <w:p>
       <w:r>
@@ -30969,22 +30927,21 @@
           <w:numId w:val="2"/>
         </w:numPr>
       </w:pPr>
-      <w:bookmarkStart w:id="114" w:name="_Enhancing_Partition_Processing"/>
-      <w:bookmarkStart w:id="115" w:name="_Toc207172486"/>
-      <w:bookmarkStart w:id="116" w:name="_Toc210450480"/>
-      <w:bookmarkStart w:id="117" w:name="_Toc212702715"/>
-      <w:bookmarkEnd w:id="114"/>
+      <w:bookmarkStart w:id="115" w:name="_Enhancing_Partition_Processing"/>
+      <w:bookmarkStart w:id="116" w:name="_Toc207172486"/>
+      <w:bookmarkStart w:id="117" w:name="_Toc210450480"/>
+      <w:bookmarkStart w:id="118" w:name="_Toc212702715"/>
+      <w:bookmarkEnd w:id="115"/>
       <w:r>
         <w:rPr>
           <w:b w:val="0"/>
           <w:bCs w:val="0"/>
         </w:rPr>
-        <w:lastRenderedPageBreak/>
         <w:t>Enhancing Partition Processing Performance</w:t>
       </w:r>
-      <w:bookmarkEnd w:id="115"/>
       <w:bookmarkEnd w:id="116"/>
       <w:bookmarkEnd w:id="117"/>
+      <w:bookmarkEnd w:id="118"/>
     </w:p>
     <w:p>
       <w:r>
@@ -30999,9 +30956,9 @@
           <w:numId w:val="2"/>
         </w:numPr>
       </w:pPr>
-      <w:bookmarkStart w:id="118" w:name="_Toc212702716"/>
-      <w:bookmarkStart w:id="119" w:name="_Toc210450481"/>
-      <w:bookmarkStart w:id="120" w:name="_Toc207172487"/>
+      <w:bookmarkStart w:id="119" w:name="_Toc212702716"/>
+      <w:bookmarkStart w:id="120" w:name="_Toc210450481"/>
+      <w:bookmarkStart w:id="121" w:name="_Toc207172487"/>
       <w:r>
         <w:rPr>
           <w:b w:val="0"/>
@@ -31009,9 +30966,9 @@
         </w:rPr>
         <w:t>Understanding the Partition Processing Architecture</w:t>
       </w:r>
-      <w:bookmarkEnd w:id="118"/>
       <w:bookmarkEnd w:id="119"/>
       <w:bookmarkEnd w:id="120"/>
+      <w:bookmarkEnd w:id="121"/>
     </w:p>
     <w:p>
       <w:r>
@@ -31025,7 +30982,9 @@
       <w:r>
         <w:rPr>
           <w:noProof/>
-        </w:rPr>
+          <w:lang w:val="en-GB" w:eastAsia="en-GB"/>
+        </w:rPr>
+        <w:lastRenderedPageBreak/>
         <w:drawing>
           <wp:inline distT="0" distB="0" distL="0" distR="0">
             <wp:extent cx="3371850" cy="1257300"/>
@@ -31219,10 +31178,10 @@
           <w:numId w:val="2"/>
         </w:numPr>
       </w:pPr>
-      <w:bookmarkStart w:id="121" w:name="_Toc212702717"/>
-      <w:bookmarkStart w:id="122" w:name="_Toc210450482"/>
-      <w:bookmarkStart w:id="123" w:name="_Toc207172488"/>
-      <w:bookmarkStart w:id="124" w:name="_Toc207116183"/>
+      <w:bookmarkStart w:id="122" w:name="_Toc212702717"/>
+      <w:bookmarkStart w:id="123" w:name="_Toc210450482"/>
+      <w:bookmarkStart w:id="124" w:name="_Toc207172488"/>
+      <w:bookmarkStart w:id="125" w:name="_Toc207116183"/>
       <w:r>
         <w:rPr>
           <w:b w:val="0"/>
@@ -31230,10 +31189,10 @@
         </w:rPr>
         <w:t>Partition-Processing Commands</w:t>
       </w:r>
-      <w:bookmarkEnd w:id="121"/>
       <w:bookmarkEnd w:id="122"/>
       <w:bookmarkEnd w:id="123"/>
       <w:bookmarkEnd w:id="124"/>
+      <w:bookmarkEnd w:id="125"/>
     </w:p>
     <w:p>
       <w:r>
@@ -31257,7 +31216,6 @@
         <w:rPr>
           <w:b/>
         </w:rPr>
-        <w:lastRenderedPageBreak/>
         <w:t>ProcessFull</w:t>
       </w:r>
     </w:p>
@@ -31384,6 +31342,7 @@
         <w:rPr>
           <w:b/>
         </w:rPr>
+        <w:lastRenderedPageBreak/>
         <w:t>ProcessData</w:t>
       </w:r>
       <w:r>
@@ -31545,9 +31504,9 @@
           <w:numId w:val="2"/>
         </w:numPr>
       </w:pPr>
-      <w:bookmarkStart w:id="125" w:name="_Toc212702718"/>
-      <w:bookmarkStart w:id="126" w:name="_Toc210450483"/>
-      <w:bookmarkStart w:id="127" w:name="_Toc207172489"/>
+      <w:bookmarkStart w:id="126" w:name="_Toc212702718"/>
+      <w:bookmarkStart w:id="127" w:name="_Toc210450483"/>
+      <w:bookmarkStart w:id="128" w:name="_Toc207172489"/>
       <w:r>
         <w:rPr>
           <w:b w:val="0"/>
@@ -31555,9 +31514,9 @@
         </w:rPr>
         <w:t>Partition Processing Tuning Flow Chart</w:t>
       </w:r>
-      <w:bookmarkEnd w:id="125"/>
       <w:bookmarkEnd w:id="126"/>
       <w:bookmarkEnd w:id="127"/>
+      <w:bookmarkEnd w:id="128"/>
     </w:p>
     <w:p>
       <w:r>
@@ -31573,8 +31532,8 @@
         <w:t>.</w:t>
       </w:r>
     </w:p>
-    <w:bookmarkStart w:id="128" w:name="_Toc210450484"/>
-    <w:bookmarkStart w:id="129" w:name="_Toc207172490"/>
+    <w:bookmarkStart w:id="129" w:name="_Toc210450484"/>
+    <w:bookmarkStart w:id="130" w:name="_Toc207172490"/>
     <w:p>
       <w:pPr>
         <w:pStyle w:val="Figure"/>
@@ -31584,7 +31543,7 @@
           <v:shape id="_x0000_i1027" type="#_x0000_t75" style="width:450pt;height:592.5pt" o:ole="">
             <v:imagedata r:id="rId146" o:title=""/>
           </v:shape>
-          <o:OLEObject Type="Embed" ProgID="Visio.Drawing.11" ShapeID="_x0000_i1027" DrawAspect="Content" ObjectID="_1287476899" r:id="rId147"/>
+          <o:OLEObject Type="Embed" ProgID="Visio.Drawing.11" ShapeID="_x0000_i1027" DrawAspect="Content" ObjectID="_1454846044" r:id="rId147"/>
         </w:object>
       </w:r>
     </w:p>
@@ -31609,7 +31568,7 @@
           <v:shape id="_x0000_i1028" type="#_x0000_t75" style="width:300pt;height:496.5pt" o:ole="">
             <v:imagedata r:id="rId148" o:title=""/>
           </v:shape>
-          <o:OLEObject Type="Embed" ProgID="Visio.Drawing.11" ShapeID="_x0000_i1028" DrawAspect="Content" ObjectID="_1287476900" r:id="rId149"/>
+          <o:OLEObject Type="Embed" ProgID="Visio.Drawing.11" ShapeID="_x0000_i1028" DrawAspect="Content" ObjectID="_1454846045" r:id="rId149"/>
         </w:object>
       </w:r>
     </w:p>
@@ -31621,7 +31580,7 @@
           <w:numId w:val="2"/>
         </w:numPr>
       </w:pPr>
-      <w:bookmarkStart w:id="130" w:name="_Toc212702719"/>
+      <w:bookmarkStart w:id="131" w:name="_Toc212702719"/>
       <w:r>
         <w:rPr>
           <w:b w:val="0"/>
@@ -31629,8 +31588,8 @@
         </w:rPr>
         <w:t>Partition Processing Performance Best Practice</w:t>
       </w:r>
-      <w:bookmarkEnd w:id="128"/>
       <w:bookmarkEnd w:id="129"/>
+      <w:bookmarkEnd w:id="130"/>
       <w:r>
         <w:rPr>
           <w:b w:val="0"/>
@@ -31638,7 +31597,7 @@
         </w:rPr>
         <w:t>s</w:t>
       </w:r>
-      <w:bookmarkEnd w:id="130"/>
+      <w:bookmarkEnd w:id="131"/>
     </w:p>
     <w:p>
       <w:r>
@@ -31687,20 +31646,20 @@
           <w:numId w:val="2"/>
         </w:numPr>
       </w:pPr>
-      <w:bookmarkStart w:id="131" w:name="_Toc212702720"/>
-      <w:bookmarkStart w:id="132" w:name="_Toc210450485"/>
-      <w:bookmarkStart w:id="133" w:name="_Toc207172491"/>
-      <w:bookmarkStart w:id="134" w:name="_Toc206913991"/>
+      <w:bookmarkStart w:id="132" w:name="_Toc212702720"/>
+      <w:bookmarkStart w:id="133" w:name="_Toc210450485"/>
+      <w:bookmarkStart w:id="134" w:name="_Toc207172491"/>
+      <w:bookmarkStart w:id="135" w:name="_Toc206913991"/>
       <w:r>
         <w:rPr>
           <w:b w:val="0"/>
         </w:rPr>
         <w:t>Optimizing Data Inserts, Updates, and Deletes</w:t>
       </w:r>
-      <w:bookmarkEnd w:id="131"/>
       <w:bookmarkEnd w:id="132"/>
       <w:bookmarkEnd w:id="133"/>
       <w:bookmarkEnd w:id="134"/>
+      <w:bookmarkEnd w:id="135"/>
     </w:p>
     <w:p>
       <w:r>
@@ -31847,10 +31806,10 @@
       <w:pPr>
         <w:pStyle w:val="Label"/>
       </w:pPr>
-      <w:bookmarkStart w:id="135" w:name="_Refreshing_Aggregations"/>
-      <w:bookmarkStart w:id="136" w:name="_Rigid_Vs_Flexible"/>
-      <w:bookmarkEnd w:id="135"/>
+      <w:bookmarkStart w:id="136" w:name="_Refreshing_Aggregations"/>
+      <w:bookmarkStart w:id="137" w:name="_Rigid_Vs_Flexible"/>
       <w:bookmarkEnd w:id="136"/>
+      <w:bookmarkEnd w:id="137"/>
       <w:r>
         <w:t>Updates</w:t>
       </w:r>
@@ -31973,24 +31932,24 @@
           <w:numId w:val="2"/>
         </w:numPr>
       </w:pPr>
-      <w:bookmarkStart w:id="137" w:name="_Toc212702721"/>
-      <w:bookmarkStart w:id="138" w:name="_Toc210450486"/>
-      <w:bookmarkStart w:id="139" w:name="_Toc207172492"/>
-      <w:bookmarkStart w:id="140" w:name="_Toc207116202"/>
-      <w:bookmarkStart w:id="141" w:name="_Toc207115677"/>
-      <w:bookmarkStart w:id="142" w:name="_Toc207115381"/>
+      <w:bookmarkStart w:id="138" w:name="_Toc212702721"/>
+      <w:bookmarkStart w:id="139" w:name="_Toc210450486"/>
+      <w:bookmarkStart w:id="140" w:name="_Toc207172492"/>
+      <w:bookmarkStart w:id="141" w:name="_Toc207116202"/>
+      <w:bookmarkStart w:id="142" w:name="_Toc207115677"/>
+      <w:bookmarkStart w:id="143" w:name="_Toc207115381"/>
       <w:r>
         <w:rPr>
           <w:b w:val="0"/>
         </w:rPr>
         <w:t>Picking Efficient Data Types in Fact Tables</w:t>
       </w:r>
-      <w:bookmarkEnd w:id="137"/>
       <w:bookmarkEnd w:id="138"/>
       <w:bookmarkEnd w:id="139"/>
       <w:bookmarkEnd w:id="140"/>
       <w:bookmarkEnd w:id="141"/>
       <w:bookmarkEnd w:id="142"/>
+      <w:bookmarkEnd w:id="143"/>
     </w:p>
     <w:p>
       <w:r>
@@ -32006,7 +31965,7 @@
       <w:tblPr>
         <w:tblStyle w:val="MtpsTableHeadered"/>
         <w:tblW w:w="0" w:type="auto"/>
-        <w:tblLook w:val="04A0"/>
+        <w:tblLook w:val="04A0" w:firstRow="1" w:lastRow="0" w:firstColumn="1" w:lastColumn="0" w:noHBand="0" w:noVBand="1"/>
       </w:tblPr>
       <w:tblGrid>
         <w:gridCol w:w="4784"/>
@@ -32014,7 +31973,7 @@
       </w:tblGrid>
       <w:tr>
         <w:trPr>
-          <w:cnfStyle w:val="100000000000"/>
+          <w:cnfStyle w:val="100000000000" w:firstRow="1" w:lastRow="0" w:firstColumn="0" w:lastColumn="0" w:oddVBand="0" w:evenVBand="0" w:oddHBand="0" w:evenHBand="0" w:firstRowFirstColumn="0" w:firstRowLastColumn="0" w:lastRowFirstColumn="0" w:lastRowLastColumn="0"/>
         </w:trPr>
         <w:tc>
           <w:tcPr>
@@ -32474,9 +32433,9 @@
           <w:numId w:val="2"/>
         </w:numPr>
       </w:pPr>
-      <w:bookmarkStart w:id="143" w:name="_Toc212702722"/>
-      <w:bookmarkStart w:id="144" w:name="_Toc210450487"/>
-      <w:bookmarkStart w:id="145" w:name="_Toc207172493"/>
+      <w:bookmarkStart w:id="144" w:name="_Toc212702722"/>
+      <w:bookmarkStart w:id="145" w:name="_Toc210450487"/>
+      <w:bookmarkStart w:id="146" w:name="_Toc207172493"/>
       <w:r>
         <w:rPr>
           <w:b w:val="0"/>
@@ -32484,9 +32443,9 @@
         </w:rPr>
         <w:t>Tuning the Relational Partition Processing Query</w:t>
       </w:r>
-      <w:bookmarkEnd w:id="143"/>
       <w:bookmarkEnd w:id="144"/>
       <w:bookmarkEnd w:id="145"/>
+      <w:bookmarkEnd w:id="146"/>
     </w:p>
     <w:p>
       <w:r>
@@ -32544,12 +32503,12 @@
           <w:numId w:val="2"/>
         </w:numPr>
       </w:pPr>
-      <w:bookmarkStart w:id="146" w:name="_Toc212702723"/>
-      <w:bookmarkStart w:id="147" w:name="_Toc210450488"/>
-      <w:bookmarkStart w:id="148" w:name="_Toc207172494"/>
-      <w:bookmarkStart w:id="149" w:name="_Toc207116198"/>
-      <w:bookmarkStart w:id="150" w:name="_Toc207115673"/>
-      <w:bookmarkStart w:id="151" w:name="_Toc207115377"/>
+      <w:bookmarkStart w:id="147" w:name="_Toc212702723"/>
+      <w:bookmarkStart w:id="148" w:name="_Toc210450488"/>
+      <w:bookmarkStart w:id="149" w:name="_Toc207172494"/>
+      <w:bookmarkStart w:id="150" w:name="_Toc207116198"/>
+      <w:bookmarkStart w:id="151" w:name="_Toc207115673"/>
+      <w:bookmarkStart w:id="152" w:name="_Toc207115377"/>
       <w:r>
         <w:rPr>
           <w:b w:val="0"/>
@@ -32557,12 +32516,12 @@
         <w:lastRenderedPageBreak/>
         <w:t>Getting Rid of Joins</w:t>
       </w:r>
-      <w:bookmarkEnd w:id="146"/>
       <w:bookmarkEnd w:id="147"/>
       <w:bookmarkEnd w:id="148"/>
       <w:bookmarkEnd w:id="149"/>
       <w:bookmarkEnd w:id="150"/>
       <w:bookmarkEnd w:id="151"/>
+      <w:bookmarkEnd w:id="152"/>
     </w:p>
     <w:p>
       <w:r>
@@ -32600,24 +32559,24 @@
           <w:numId w:val="2"/>
         </w:numPr>
       </w:pPr>
-      <w:bookmarkStart w:id="152" w:name="_Toc212702724"/>
-      <w:bookmarkStart w:id="153" w:name="_Toc210450489"/>
-      <w:bookmarkStart w:id="154" w:name="_Toc207172495"/>
-      <w:bookmarkStart w:id="155" w:name="_Toc207116199"/>
-      <w:bookmarkStart w:id="156" w:name="_Toc207115674"/>
-      <w:bookmarkStart w:id="157" w:name="_Toc207115378"/>
+      <w:bookmarkStart w:id="153" w:name="_Toc212702724"/>
+      <w:bookmarkStart w:id="154" w:name="_Toc210450489"/>
+      <w:bookmarkStart w:id="155" w:name="_Toc207172495"/>
+      <w:bookmarkStart w:id="156" w:name="_Toc207116199"/>
+      <w:bookmarkStart w:id="157" w:name="_Toc207115674"/>
+      <w:bookmarkStart w:id="158" w:name="_Toc207115378"/>
       <w:r>
         <w:rPr>
           <w:b w:val="0"/>
         </w:rPr>
         <w:t>Getting Relational Partitioning Right</w:t>
       </w:r>
-      <w:bookmarkEnd w:id="152"/>
       <w:bookmarkEnd w:id="153"/>
       <w:bookmarkEnd w:id="154"/>
       <w:bookmarkEnd w:id="155"/>
       <w:bookmarkEnd w:id="156"/>
       <w:bookmarkEnd w:id="157"/>
+      <w:bookmarkEnd w:id="158"/>
     </w:p>
     <w:p>
       <w:r>
@@ -32645,6 +32604,7 @@
       <w:r>
         <w:rPr>
           <w:noProof/>
+          <w:lang w:val="en-GB" w:eastAsia="en-GB"/>
         </w:rPr>
         <w:drawing>
           <wp:inline distT="0" distB="0" distL="0" distR="0">
@@ -32713,6 +32673,7 @@
       <w:r>
         <w:rPr>
           <w:noProof/>
+          <w:lang w:val="en-GB" w:eastAsia="en-GB"/>
         </w:rPr>
         <w:drawing>
           <wp:inline distT="0" distB="0" distL="0" distR="0">
@@ -32855,24 +32816,24 @@
           <w:numId w:val="2"/>
         </w:numPr>
       </w:pPr>
-      <w:bookmarkStart w:id="158" w:name="_Toc212702725"/>
-      <w:bookmarkStart w:id="159" w:name="_Toc210450490"/>
-      <w:bookmarkStart w:id="160" w:name="_Toc207172496"/>
-      <w:bookmarkStart w:id="161" w:name="_Toc207116200"/>
-      <w:bookmarkStart w:id="162" w:name="_Toc207115675"/>
-      <w:bookmarkStart w:id="163" w:name="_Toc207115379"/>
+      <w:bookmarkStart w:id="159" w:name="_Toc212702725"/>
+      <w:bookmarkStart w:id="160" w:name="_Toc210450490"/>
+      <w:bookmarkStart w:id="161" w:name="_Toc207172496"/>
+      <w:bookmarkStart w:id="162" w:name="_Toc207116200"/>
+      <w:bookmarkStart w:id="163" w:name="_Toc207115675"/>
+      <w:bookmarkStart w:id="164" w:name="_Toc207115379"/>
       <w:r>
         <w:rPr>
           <w:b w:val="0"/>
         </w:rPr>
         <w:t>Getting Relational Indexing Right</w:t>
       </w:r>
-      <w:bookmarkEnd w:id="158"/>
       <w:bookmarkEnd w:id="159"/>
       <w:bookmarkEnd w:id="160"/>
       <w:bookmarkEnd w:id="161"/>
       <w:bookmarkEnd w:id="162"/>
       <w:bookmarkEnd w:id="163"/>
+      <w:bookmarkEnd w:id="164"/>
     </w:p>
     <w:p>
       <w:r>
@@ -32898,6 +32859,7 @@
       <w:r>
         <w:rPr>
           <w:noProof/>
+          <w:lang w:val="en-GB" w:eastAsia="en-GB"/>
         </w:rPr>
         <w:drawing>
           <wp:inline distT="0" distB="0" distL="0" distR="0">
@@ -33186,6 +33148,7 @@
       <w:r>
         <w:rPr>
           <w:noProof/>
+          <w:lang w:val="en-GB" w:eastAsia="en-GB"/>
         </w:rPr>
         <w:drawing>
           <wp:inline distT="0" distB="0" distL="0" distR="0">
@@ -33264,6 +33227,7 @@
       <w:r>
         <w:rPr>
           <w:noProof/>
+          <w:lang w:val="en-GB" w:eastAsia="en-GB"/>
         </w:rPr>
         <w:drawing>
           <wp:inline distT="0" distB="0" distL="0" distR="0">
@@ -33339,24 +33303,24 @@
           <w:numId w:val="2"/>
         </w:numPr>
       </w:pPr>
-      <w:bookmarkStart w:id="164" w:name="_Toc212702726"/>
-      <w:bookmarkStart w:id="165" w:name="_Toc210450491"/>
-      <w:bookmarkStart w:id="166" w:name="_Toc207172497"/>
-      <w:bookmarkStart w:id="167" w:name="_Toc207116201"/>
-      <w:bookmarkStart w:id="168" w:name="_Toc207115676"/>
-      <w:bookmarkStart w:id="169" w:name="_Toc207115380"/>
+      <w:bookmarkStart w:id="165" w:name="_Toc212702726"/>
+      <w:bookmarkStart w:id="166" w:name="_Toc210450491"/>
+      <w:bookmarkStart w:id="167" w:name="_Toc207172497"/>
+      <w:bookmarkStart w:id="168" w:name="_Toc207116201"/>
+      <w:bookmarkStart w:id="169" w:name="_Toc207115676"/>
+      <w:bookmarkStart w:id="170" w:name="_Toc207115380"/>
       <w:r>
         <w:rPr>
           <w:b w:val="0"/>
         </w:rPr>
         <w:t>Using Index FILLFACTOR = 100 and Data Compression</w:t>
       </w:r>
-      <w:bookmarkEnd w:id="164"/>
       <w:bookmarkEnd w:id="165"/>
       <w:bookmarkEnd w:id="166"/>
       <w:bookmarkEnd w:id="167"/>
       <w:bookmarkEnd w:id="168"/>
       <w:bookmarkEnd w:id="169"/>
+      <w:bookmarkEnd w:id="170"/>
     </w:p>
     <w:p>
       <w:r>
@@ -33400,12 +33364,12 @@
           <w:numId w:val="2"/>
         </w:numPr>
       </w:pPr>
-      <w:bookmarkStart w:id="170" w:name="_Toc212702727"/>
-      <w:bookmarkStart w:id="171" w:name="_Toc210450492"/>
-      <w:bookmarkStart w:id="172" w:name="_Toc207172498"/>
-      <w:bookmarkStart w:id="173" w:name="_Toc207116203"/>
-      <w:bookmarkStart w:id="174" w:name="_Toc207115678"/>
-      <w:bookmarkStart w:id="175" w:name="_Toc207115382"/>
+      <w:bookmarkStart w:id="171" w:name="_Toc212702727"/>
+      <w:bookmarkStart w:id="172" w:name="_Toc210450492"/>
+      <w:bookmarkStart w:id="173" w:name="_Toc207172498"/>
+      <w:bookmarkStart w:id="174" w:name="_Toc207116203"/>
+      <w:bookmarkStart w:id="175" w:name="_Toc207115678"/>
+      <w:bookmarkStart w:id="176" w:name="_Toc207115382"/>
       <w:r>
         <w:rPr>
           <w:b w:val="0"/>
@@ -33413,12 +33377,12 @@
         </w:rPr>
         <w:t>Eliminating Database Locking Overhead</w:t>
       </w:r>
-      <w:bookmarkEnd w:id="170"/>
       <w:bookmarkEnd w:id="171"/>
       <w:bookmarkEnd w:id="172"/>
       <w:bookmarkEnd w:id="173"/>
       <w:bookmarkEnd w:id="174"/>
       <w:bookmarkEnd w:id="175"/>
+      <w:bookmarkEnd w:id="176"/>
     </w:p>
     <w:p>
       <w:r>
@@ -34836,12 +34800,12 @@
           <w:numId w:val="2"/>
         </w:numPr>
       </w:pPr>
-      <w:bookmarkStart w:id="176" w:name="_Toc212702728"/>
-      <w:bookmarkStart w:id="177" w:name="_Toc210450493"/>
-      <w:bookmarkStart w:id="178" w:name="_Toc207172499"/>
-      <w:bookmarkStart w:id="179" w:name="_Toc207116204"/>
-      <w:bookmarkStart w:id="180" w:name="_Toc207115679"/>
-      <w:bookmarkStart w:id="181" w:name="_Toc207115383"/>
+      <w:bookmarkStart w:id="177" w:name="_Toc212702728"/>
+      <w:bookmarkStart w:id="178" w:name="_Toc210450493"/>
+      <w:bookmarkStart w:id="179" w:name="_Toc207172499"/>
+      <w:bookmarkStart w:id="180" w:name="_Toc207116204"/>
+      <w:bookmarkStart w:id="181" w:name="_Toc207115679"/>
+      <w:bookmarkStart w:id="182" w:name="_Toc207115383"/>
       <w:r>
         <w:rPr>
           <w:b w:val="0"/>
@@ -34849,12 +34813,12 @@
         </w:rPr>
         <w:t>Optimizing Network Throughput</w:t>
       </w:r>
-      <w:bookmarkEnd w:id="176"/>
       <w:bookmarkEnd w:id="177"/>
       <w:bookmarkEnd w:id="178"/>
       <w:bookmarkEnd w:id="179"/>
       <w:bookmarkEnd w:id="180"/>
       <w:bookmarkEnd w:id="181"/>
+      <w:bookmarkEnd w:id="182"/>
     </w:p>
     <w:p>
       <w:r>
@@ -34905,6 +34869,7 @@
       <w:r>
         <w:rPr>
           <w:noProof/>
+          <w:lang w:val="en-GB" w:eastAsia="en-GB"/>
         </w:rPr>
         <w:drawing>
           <wp:inline distT="0" distB="0" distL="0" distR="0">
@@ -34960,14 +34925,27 @@
       <w:r>
         <w:t xml:space="preserve">Figure </w:t>
       </w:r>
-      <w:fldSimple w:instr=" SEQ Figure \* ARABIC ">
-        <w:r>
-          <w:rPr>
-            <w:noProof/>
-          </w:rPr>
-          <w:t>27</w:t>
-        </w:r>
-      </w:fldSimple>
+      <w:r>
+        <w:fldChar w:fldCharType="begin"/>
+      </w:r>
+      <w:r>
+        <w:instrText xml:space="preserve"> SEQ Figure \* ARABIC </w:instrText>
+      </w:r>
+      <w:r>
+        <w:fldChar w:fldCharType="separate"/>
+      </w:r>
+      <w:r>
+        <w:rPr>
+          <w:noProof/>
+        </w:rPr>
+        <w:t>27</w:t>
+      </w:r>
+      <w:r>
+        <w:rPr>
+          <w:noProof/>
+        </w:rPr>
+        <w:fldChar w:fldCharType="end"/>
+      </w:r>
       <w:r>
         <w:t xml:space="preserve"> Tuning network packet size</w:t>
       </w:r>
@@ -35174,14 +35152,14 @@
           <w:numId w:val="2"/>
         </w:numPr>
       </w:pPr>
-      <w:bookmarkStart w:id="182" w:name="_Improving_the_I/O"/>
-      <w:bookmarkStart w:id="183" w:name="_Toc207115384"/>
-      <w:bookmarkStart w:id="184" w:name="_Toc207115680"/>
-      <w:bookmarkStart w:id="185" w:name="_Toc207116205"/>
-      <w:bookmarkStart w:id="186" w:name="_Toc207172500"/>
-      <w:bookmarkStart w:id="187" w:name="_Toc210450494"/>
-      <w:bookmarkStart w:id="188" w:name="_Toc212702729"/>
-      <w:bookmarkEnd w:id="182"/>
+      <w:bookmarkStart w:id="183" w:name="_Improving_the_I/O"/>
+      <w:bookmarkStart w:id="184" w:name="_Toc207115384"/>
+      <w:bookmarkStart w:id="185" w:name="_Toc207115680"/>
+      <w:bookmarkStart w:id="186" w:name="_Toc207116205"/>
+      <w:bookmarkStart w:id="187" w:name="_Toc207172500"/>
+      <w:bookmarkStart w:id="188" w:name="_Toc210450494"/>
+      <w:bookmarkStart w:id="189" w:name="_Toc212702729"/>
+      <w:bookmarkEnd w:id="183"/>
       <w:r>
         <w:rPr>
           <w:b w:val="0"/>
@@ -35189,12 +35167,12 @@
         </w:rPr>
         <w:t>Improving the I/O Subsystem</w:t>
       </w:r>
-      <w:bookmarkEnd w:id="183"/>
       <w:bookmarkEnd w:id="184"/>
       <w:bookmarkEnd w:id="185"/>
       <w:bookmarkEnd w:id="186"/>
       <w:bookmarkEnd w:id="187"/>
       <w:bookmarkEnd w:id="188"/>
+      <w:bookmarkEnd w:id="189"/>
     </w:p>
     <w:p>
       <w:r>
@@ -35353,12 +35331,12 @@
           <w:numId w:val="2"/>
         </w:numPr>
       </w:pPr>
-      <w:bookmarkStart w:id="189" w:name="_Toc212702730"/>
-      <w:bookmarkStart w:id="190" w:name="_Toc210450495"/>
-      <w:bookmarkStart w:id="191" w:name="_Toc207172501"/>
-      <w:bookmarkStart w:id="192" w:name="_Toc207116206"/>
-      <w:bookmarkStart w:id="193" w:name="_Toc207115681"/>
-      <w:bookmarkStart w:id="194" w:name="_Toc207115385"/>
+      <w:bookmarkStart w:id="190" w:name="_Toc212702730"/>
+      <w:bookmarkStart w:id="191" w:name="_Toc210450495"/>
+      <w:bookmarkStart w:id="192" w:name="_Toc207172501"/>
+      <w:bookmarkStart w:id="193" w:name="_Toc207116206"/>
+      <w:bookmarkStart w:id="194" w:name="_Toc207115681"/>
+      <w:bookmarkStart w:id="195" w:name="_Toc207115385"/>
       <w:r>
         <w:rPr>
           <w:b w:val="0"/>
@@ -35366,12 +35344,12 @@
         </w:rPr>
         <w:t>Increasing Concurrency by Adding More Partitions</w:t>
       </w:r>
-      <w:bookmarkEnd w:id="189"/>
       <w:bookmarkEnd w:id="190"/>
       <w:bookmarkEnd w:id="191"/>
       <w:bookmarkEnd w:id="192"/>
       <w:bookmarkEnd w:id="193"/>
       <w:bookmarkEnd w:id="194"/>
+      <w:bookmarkEnd w:id="195"/>
     </w:p>
     <w:p>
       <w:r>
@@ -35445,12 +35423,12 @@
           <w:numId w:val="2"/>
         </w:numPr>
       </w:pPr>
-      <w:bookmarkStart w:id="195" w:name="_Toc212702731"/>
-      <w:bookmarkStart w:id="196" w:name="_Toc210450496"/>
-      <w:bookmarkStart w:id="197" w:name="_Toc207172502"/>
-      <w:bookmarkStart w:id="198" w:name="_Toc207116207"/>
-      <w:bookmarkStart w:id="199" w:name="_Toc207115682"/>
-      <w:bookmarkStart w:id="200" w:name="_Toc207115386"/>
+      <w:bookmarkStart w:id="196" w:name="_Toc212702731"/>
+      <w:bookmarkStart w:id="197" w:name="_Toc210450496"/>
+      <w:bookmarkStart w:id="198" w:name="_Toc207172502"/>
+      <w:bookmarkStart w:id="199" w:name="_Toc207116207"/>
+      <w:bookmarkStart w:id="200" w:name="_Toc207115682"/>
+      <w:bookmarkStart w:id="201" w:name="_Toc207115386"/>
       <w:r>
         <w:rPr>
           <w:b w:val="0"/>
@@ -35458,12 +35436,12 @@
         </w:rPr>
         <w:t>Adjusting Maximum Number of Connections</w:t>
       </w:r>
-      <w:bookmarkEnd w:id="195"/>
       <w:bookmarkEnd w:id="196"/>
       <w:bookmarkEnd w:id="197"/>
       <w:bookmarkEnd w:id="198"/>
       <w:bookmarkEnd w:id="199"/>
       <w:bookmarkEnd w:id="200"/>
+      <w:bookmarkEnd w:id="201"/>
     </w:p>
     <w:p>
       <w:r>
@@ -35477,6 +35455,7 @@
       <w:r>
         <w:rPr>
           <w:noProof/>
+          <w:lang w:val="en-GB" w:eastAsia="en-GB"/>
         </w:rPr>
         <w:lastRenderedPageBreak/>
         <w:drawing>
@@ -35550,14 +35529,14 @@
           <w:numId w:val="2"/>
         </w:numPr>
       </w:pPr>
-      <w:bookmarkStart w:id="201" w:name="_Adjusting_ThreadPool_and"/>
-      <w:bookmarkStart w:id="202" w:name="_Toc207115388"/>
-      <w:bookmarkStart w:id="203" w:name="_Toc207115684"/>
-      <w:bookmarkStart w:id="204" w:name="_Toc207116209"/>
-      <w:bookmarkStart w:id="205" w:name="_Toc207172503"/>
-      <w:bookmarkStart w:id="206" w:name="_Toc210450497"/>
-      <w:bookmarkStart w:id="207" w:name="_Toc212702732"/>
-      <w:bookmarkEnd w:id="201"/>
+      <w:bookmarkStart w:id="202" w:name="_Adjusting_ThreadPool_and"/>
+      <w:bookmarkStart w:id="203" w:name="_Toc207115388"/>
+      <w:bookmarkStart w:id="204" w:name="_Toc207115684"/>
+      <w:bookmarkStart w:id="205" w:name="_Toc207116209"/>
+      <w:bookmarkStart w:id="206" w:name="_Toc207172503"/>
+      <w:bookmarkStart w:id="207" w:name="_Toc210450497"/>
+      <w:bookmarkStart w:id="208" w:name="_Toc212702732"/>
+      <w:bookmarkEnd w:id="202"/>
       <w:r>
         <w:rPr>
           <w:b w:val="0"/>
@@ -35565,12 +35544,12 @@
         </w:rPr>
         <w:t>Adjusting ThreadPool and CoordinatorExecutionMode</w:t>
       </w:r>
-      <w:bookmarkEnd w:id="202"/>
       <w:bookmarkEnd w:id="203"/>
       <w:bookmarkEnd w:id="204"/>
       <w:bookmarkEnd w:id="205"/>
       <w:bookmarkEnd w:id="206"/>
       <w:bookmarkEnd w:id="207"/>
+      <w:bookmarkEnd w:id="208"/>
     </w:p>
     <w:p>
       <w:r>
@@ -35624,7 +35603,7 @@
       <w:tblPr>
         <w:tblStyle w:val="MtpsTableHeadered"/>
         <w:tblW w:w="0" w:type="auto"/>
-        <w:tblLook w:val="04A0"/>
+        <w:tblLook w:val="04A0" w:firstRow="1" w:lastRow="0" w:firstColumn="1" w:lastColumn="0" w:noHBand="0" w:noVBand="1"/>
       </w:tblPr>
       <w:tblGrid>
         <w:gridCol w:w="4906"/>
@@ -35632,7 +35611,7 @@
       </w:tblGrid>
       <w:tr>
         <w:trPr>
-          <w:cnfStyle w:val="100000000000"/>
+          <w:cnfStyle w:val="100000000000" w:firstRow="1" w:lastRow="0" w:firstColumn="0" w:lastColumn="0" w:oddVBand="0" w:evenVBand="0" w:oddHBand="0" w:evenHBand="0" w:firstRowFirstColumn="0" w:firstRowLastColumn="0" w:lastRowFirstColumn="0" w:lastRowLastColumn="0"/>
         </w:trPr>
         <w:tc>
           <w:tcPr>
@@ -35874,12 +35853,12 @@
           <w:numId w:val="2"/>
         </w:numPr>
       </w:pPr>
-      <w:bookmarkStart w:id="208" w:name="_Toc212702733"/>
-      <w:bookmarkStart w:id="209" w:name="_Toc210450498"/>
-      <w:bookmarkStart w:id="210" w:name="_Toc207172504"/>
-      <w:bookmarkStart w:id="211" w:name="_Toc207116211"/>
-      <w:bookmarkStart w:id="212" w:name="_Toc207115686"/>
-      <w:bookmarkStart w:id="213" w:name="_Toc207115390"/>
+      <w:bookmarkStart w:id="209" w:name="_Toc212702733"/>
+      <w:bookmarkStart w:id="210" w:name="_Toc210450498"/>
+      <w:bookmarkStart w:id="211" w:name="_Toc207172504"/>
+      <w:bookmarkStart w:id="212" w:name="_Toc207116211"/>
+      <w:bookmarkStart w:id="213" w:name="_Toc207115686"/>
+      <w:bookmarkStart w:id="214" w:name="_Toc207115390"/>
       <w:r>
         <w:rPr>
           <w:b w:val="0"/>
@@ -35887,12 +35866,12 @@
         </w:rPr>
         <w:t>Adjusting BufferMemoryLimit</w:t>
       </w:r>
-      <w:bookmarkEnd w:id="208"/>
       <w:bookmarkEnd w:id="209"/>
       <w:bookmarkEnd w:id="210"/>
       <w:bookmarkEnd w:id="211"/>
       <w:bookmarkEnd w:id="212"/>
       <w:bookmarkEnd w:id="213"/>
+      <w:bookmarkEnd w:id="214"/>
     </w:p>
     <w:p>
       <w:r>
@@ -35936,9 +35915,9 @@
           <w:numId w:val="2"/>
         </w:numPr>
       </w:pPr>
-      <w:bookmarkStart w:id="214" w:name="_Toc212702734"/>
-      <w:bookmarkStart w:id="215" w:name="_Toc210450499"/>
-      <w:bookmarkStart w:id="216" w:name="_Toc207172505"/>
+      <w:bookmarkStart w:id="215" w:name="_Toc212702734"/>
+      <w:bookmarkStart w:id="216" w:name="_Toc210450499"/>
+      <w:bookmarkStart w:id="217" w:name="_Toc207172505"/>
       <w:r>
         <w:rPr>
           <w:b w:val="0"/>
@@ -35946,9 +35925,9 @@
         </w:rPr>
         <w:t>Tuning the Process Index Phase</w:t>
       </w:r>
-      <w:bookmarkEnd w:id="214"/>
       <w:bookmarkEnd w:id="215"/>
       <w:bookmarkEnd w:id="216"/>
+      <w:bookmarkEnd w:id="217"/>
     </w:p>
     <w:p>
       <w:r>
@@ -36004,24 +35983,24 @@
           <w:numId w:val="2"/>
         </w:numPr>
       </w:pPr>
-      <w:bookmarkStart w:id="217" w:name="_Toc212702735"/>
-      <w:bookmarkStart w:id="218" w:name="_Toc210450500"/>
-      <w:bookmarkStart w:id="219" w:name="_Toc207172506"/>
-      <w:bookmarkStart w:id="220" w:name="_Toc207116213"/>
-      <w:bookmarkStart w:id="221" w:name="_Toc207115688"/>
-      <w:bookmarkStart w:id="222" w:name="_Toc207115392"/>
+      <w:bookmarkStart w:id="218" w:name="_Toc212702735"/>
+      <w:bookmarkStart w:id="219" w:name="_Toc210450500"/>
+      <w:bookmarkStart w:id="220" w:name="_Toc207172506"/>
+      <w:bookmarkStart w:id="221" w:name="_Toc207116213"/>
+      <w:bookmarkStart w:id="222" w:name="_Toc207115688"/>
+      <w:bookmarkStart w:id="223" w:name="_Toc207115392"/>
       <w:r>
         <w:rPr>
           <w:b w:val="0"/>
         </w:rPr>
         <w:t>Avoid Spilling Temporary Data to Disk</w:t>
       </w:r>
-      <w:bookmarkEnd w:id="217"/>
       <w:bookmarkEnd w:id="218"/>
       <w:bookmarkEnd w:id="219"/>
       <w:bookmarkEnd w:id="220"/>
       <w:bookmarkEnd w:id="221"/>
       <w:bookmarkEnd w:id="222"/>
+      <w:bookmarkEnd w:id="223"/>
     </w:p>
     <w:p>
       <w:r>
@@ -36127,24 +36106,24 @@
           <w:numId w:val="2"/>
         </w:numPr>
       </w:pPr>
-      <w:bookmarkStart w:id="223" w:name="_Toc212702736"/>
-      <w:bookmarkStart w:id="224" w:name="_Toc210450501"/>
-      <w:bookmarkStart w:id="225" w:name="_Toc207172507"/>
-      <w:bookmarkStart w:id="226" w:name="_Toc207116214"/>
-      <w:bookmarkStart w:id="227" w:name="_Toc207115689"/>
-      <w:bookmarkStart w:id="228" w:name="_Toc207115393"/>
+      <w:bookmarkStart w:id="224" w:name="_Toc212702736"/>
+      <w:bookmarkStart w:id="225" w:name="_Toc210450501"/>
+      <w:bookmarkStart w:id="226" w:name="_Toc207172507"/>
+      <w:bookmarkStart w:id="227" w:name="_Toc207116214"/>
+      <w:bookmarkStart w:id="228" w:name="_Toc207115689"/>
+      <w:bookmarkStart w:id="229" w:name="_Toc207115393"/>
       <w:r>
         <w:rPr>
           <w:b w:val="0"/>
         </w:rPr>
         <w:t>Eliminate I/O Bottlenecks</w:t>
       </w:r>
-      <w:bookmarkEnd w:id="223"/>
       <w:bookmarkEnd w:id="224"/>
       <w:bookmarkEnd w:id="225"/>
       <w:bookmarkEnd w:id="226"/>
       <w:bookmarkEnd w:id="227"/>
       <w:bookmarkEnd w:id="228"/>
+      <w:bookmarkEnd w:id="229"/>
     </w:p>
     <w:p>
       <w:pPr>
@@ -36211,24 +36190,24 @@
           <w:numId w:val="2"/>
         </w:numPr>
       </w:pPr>
-      <w:bookmarkStart w:id="229" w:name="_Toc212702737"/>
-      <w:bookmarkStart w:id="230" w:name="_Toc210450502"/>
-      <w:bookmarkStart w:id="231" w:name="_Toc207172508"/>
-      <w:bookmarkStart w:id="232" w:name="_Toc207116215"/>
-      <w:bookmarkStart w:id="233" w:name="_Toc207115690"/>
-      <w:bookmarkStart w:id="234" w:name="_Toc207115394"/>
+      <w:bookmarkStart w:id="230" w:name="_Toc212702737"/>
+      <w:bookmarkStart w:id="231" w:name="_Toc210450502"/>
+      <w:bookmarkStart w:id="232" w:name="_Toc207172508"/>
+      <w:bookmarkStart w:id="233" w:name="_Toc207116215"/>
+      <w:bookmarkStart w:id="234" w:name="_Toc207115690"/>
+      <w:bookmarkStart w:id="235" w:name="_Toc207115394"/>
       <w:r>
         <w:rPr>
           <w:b w:val="0"/>
         </w:rPr>
         <w:t>Add Partitions to Increase Parallelism</w:t>
       </w:r>
-      <w:bookmarkEnd w:id="229"/>
       <w:bookmarkEnd w:id="230"/>
       <w:bookmarkEnd w:id="231"/>
       <w:bookmarkEnd w:id="232"/>
       <w:bookmarkEnd w:id="233"/>
       <w:bookmarkEnd w:id="234"/>
+      <w:bookmarkEnd w:id="235"/>
     </w:p>
     <w:p>
       <w:r>
@@ -36261,18 +36240,18 @@
           <w:numId w:val="2"/>
         </w:numPr>
       </w:pPr>
-      <w:bookmarkStart w:id="235" w:name="_Toc212702738"/>
-      <w:bookmarkStart w:id="236" w:name="_Toc210450503"/>
-      <w:bookmarkStart w:id="237" w:name="_Toc207172509"/>
+      <w:bookmarkStart w:id="236" w:name="_Toc212702738"/>
+      <w:bookmarkStart w:id="237" w:name="_Toc210450503"/>
+      <w:bookmarkStart w:id="238" w:name="_Toc207172509"/>
       <w:r>
         <w:rPr>
           <w:b w:val="0"/>
         </w:rPr>
         <w:t>Tune Threads and AggregationMemorySettings</w:t>
       </w:r>
-      <w:bookmarkEnd w:id="235"/>
       <w:bookmarkEnd w:id="236"/>
       <w:bookmarkEnd w:id="237"/>
+      <w:bookmarkEnd w:id="238"/>
     </w:p>
     <w:p>
       <w:r>
@@ -36394,11 +36373,11 @@
           <w:numId w:val="2"/>
         </w:numPr>
       </w:pPr>
-      <w:bookmarkStart w:id="238" w:name="_Adjusting_Thread_Settings"/>
-      <w:bookmarkStart w:id="239" w:name="_Toc207115396"/>
-      <w:bookmarkStart w:id="240" w:name="_Toc207115692"/>
-      <w:bookmarkStart w:id="241" w:name="_Toc207116217"/>
-      <w:bookmarkEnd w:id="238"/>
+      <w:bookmarkStart w:id="239" w:name="_Adjusting_Thread_Settings"/>
+      <w:bookmarkStart w:id="240" w:name="_Toc207115396"/>
+      <w:bookmarkStart w:id="241" w:name="_Toc207115692"/>
+      <w:bookmarkStart w:id="242" w:name="_Toc207116217"/>
+      <w:bookmarkEnd w:id="239"/>
       <w:r>
         <w:rPr>
           <w:b w:val="0"/>
@@ -36407,9 +36386,9 @@
         <w:lastRenderedPageBreak/>
         <w:t>Adjusting Thread Settings</w:t>
       </w:r>
-      <w:bookmarkEnd w:id="239"/>
       <w:bookmarkEnd w:id="240"/>
       <w:bookmarkEnd w:id="241"/>
+      <w:bookmarkEnd w:id="242"/>
     </w:p>
     <w:p>
       <w:r>
@@ -36444,9 +36423,9 @@
           <w:numId w:val="2"/>
         </w:numPr>
       </w:pPr>
-      <w:bookmarkStart w:id="242" w:name="_Toc207116218"/>
-      <w:bookmarkStart w:id="243" w:name="_Toc207115693"/>
-      <w:bookmarkStart w:id="244" w:name="_Toc207115397"/>
+      <w:bookmarkStart w:id="243" w:name="_Toc207116218"/>
+      <w:bookmarkStart w:id="244" w:name="_Toc207115693"/>
+      <w:bookmarkStart w:id="245" w:name="_Toc207115397"/>
       <w:r>
         <w:rPr>
           <w:b w:val="0"/>
@@ -36454,9 +36433,9 @@
         </w:rPr>
         <w:t>Adjusting the AggregationMemoryMin Setting</w:t>
       </w:r>
-      <w:bookmarkEnd w:id="242"/>
       <w:bookmarkEnd w:id="243"/>
       <w:bookmarkEnd w:id="244"/>
+      <w:bookmarkEnd w:id="245"/>
     </w:p>
     <w:p>
       <w:r>
@@ -36547,11 +36526,11 @@
           <w:numId w:val="2"/>
         </w:numPr>
       </w:pPr>
-      <w:bookmarkStart w:id="245" w:name="_Adjusting_CoordinatorBuildMaxThread"/>
-      <w:bookmarkStart w:id="246" w:name="_Toc207115398"/>
-      <w:bookmarkStart w:id="247" w:name="_Toc207115694"/>
-      <w:bookmarkStart w:id="248" w:name="_Toc207116219"/>
-      <w:bookmarkEnd w:id="245"/>
+      <w:bookmarkStart w:id="246" w:name="_Adjusting_CoordinatorBuildMaxThread"/>
+      <w:bookmarkStart w:id="247" w:name="_Toc207115398"/>
+      <w:bookmarkStart w:id="248" w:name="_Toc207115694"/>
+      <w:bookmarkStart w:id="249" w:name="_Toc207116219"/>
+      <w:bookmarkEnd w:id="246"/>
       <w:r>
         <w:rPr>
           <w:b w:val="0"/>
@@ -36559,9 +36538,9 @@
         </w:rPr>
         <w:t>Adjusting CoordinatorBuildMaxThreads</w:t>
       </w:r>
-      <w:bookmarkEnd w:id="246"/>
       <w:bookmarkEnd w:id="247"/>
       <w:bookmarkEnd w:id="248"/>
+      <w:bookmarkEnd w:id="249"/>
     </w:p>
     <w:p>
       <w:r>
@@ -36617,7 +36596,7 @@
           <v:shape id="_x0000_i1029" type="#_x0000_t75" style="width:170.25pt;height:256.5pt" o:ole="">
             <v:imagedata r:id="rId173" o:title=""/>
           </v:shape>
-          <o:OLEObject Type="Embed" ProgID="Visio.Drawing.11" ShapeID="_x0000_i1029" DrawAspect="Content" ObjectID="_1287476901" r:id="rId174"/>
+          <o:OLEObject Type="Embed" ProgID="Visio.Drawing.11" ShapeID="_x0000_i1029" DrawAspect="Content" ObjectID="_1454846046" r:id="rId174"/>
         </w:object>
       </w:r>
     </w:p>
@@ -36662,7 +36641,7 @@
       <w:r>
         <w:t xml:space="preserve"> settings too, to get optimal results</w:t>
       </w:r>
-      <w:bookmarkStart w:id="249" w:name="_Toc207172510"/>
+      <w:bookmarkStart w:id="250" w:name="_Toc207172510"/>
       <w:r>
         <w:t>.</w:t>
       </w:r>
@@ -36675,10 +36654,10 @@
           <w:numId w:val="2"/>
         </w:numPr>
       </w:pPr>
-      <w:bookmarkStart w:id="250" w:name="_Tuning_Server_Resources"/>
-      <w:bookmarkStart w:id="251" w:name="_Toc210450504"/>
-      <w:bookmarkStart w:id="252" w:name="_Toc212702739"/>
-      <w:bookmarkEnd w:id="250"/>
+      <w:bookmarkStart w:id="251" w:name="_Tuning_Server_Resources"/>
+      <w:bookmarkStart w:id="252" w:name="_Toc210450504"/>
+      <w:bookmarkStart w:id="253" w:name="_Toc212702739"/>
+      <w:bookmarkEnd w:id="251"/>
       <w:r>
         <w:rPr>
           <w:b w:val="0"/>
@@ -36686,9 +36665,9 @@
         </w:rPr>
         <w:t>Tuning Server Resources</w:t>
       </w:r>
-      <w:bookmarkEnd w:id="249"/>
-      <w:bookmarkEnd w:id="251"/>
+      <w:bookmarkEnd w:id="250"/>
       <w:bookmarkEnd w:id="252"/>
+      <w:bookmarkEnd w:id="253"/>
     </w:p>
     <w:p>
       <w:r>
@@ -36703,14 +36682,14 @@
           <w:numId w:val="2"/>
         </w:numPr>
       </w:pPr>
-      <w:bookmarkStart w:id="253" w:name="_Using_PreAllocate"/>
-      <w:bookmarkStart w:id="254" w:name="_Toc207115401"/>
-      <w:bookmarkStart w:id="255" w:name="_Toc207115697"/>
-      <w:bookmarkStart w:id="256" w:name="_Toc207116222"/>
-      <w:bookmarkStart w:id="257" w:name="_Toc207172511"/>
-      <w:bookmarkStart w:id="258" w:name="_Toc210450505"/>
-      <w:bookmarkStart w:id="259" w:name="_Toc212702740"/>
-      <w:bookmarkEnd w:id="253"/>
+      <w:bookmarkStart w:id="254" w:name="_Using_PreAllocate"/>
+      <w:bookmarkStart w:id="255" w:name="_Toc207115401"/>
+      <w:bookmarkStart w:id="256" w:name="_Toc207115697"/>
+      <w:bookmarkStart w:id="257" w:name="_Toc207116222"/>
+      <w:bookmarkStart w:id="258" w:name="_Toc207172511"/>
+      <w:bookmarkStart w:id="259" w:name="_Toc210450505"/>
+      <w:bookmarkStart w:id="260" w:name="_Toc212702740"/>
+      <w:bookmarkEnd w:id="254"/>
       <w:r>
         <w:rPr>
           <w:b w:val="0"/>
@@ -36718,12 +36697,12 @@
         </w:rPr>
         <w:t>Using PreAllocate</w:t>
       </w:r>
-      <w:bookmarkEnd w:id="254"/>
       <w:bookmarkEnd w:id="255"/>
       <w:bookmarkEnd w:id="256"/>
       <w:bookmarkEnd w:id="257"/>
       <w:bookmarkEnd w:id="258"/>
       <w:bookmarkEnd w:id="259"/>
+      <w:bookmarkEnd w:id="260"/>
     </w:p>
     <w:p>
       <w:r>
@@ -36863,12 +36842,12 @@
           <w:numId w:val="2"/>
         </w:numPr>
       </w:pPr>
-      <w:bookmarkStart w:id="260" w:name="_Toc212702741"/>
-      <w:bookmarkStart w:id="261" w:name="_Toc210450506"/>
-      <w:bookmarkStart w:id="262" w:name="_Toc207172512"/>
-      <w:bookmarkStart w:id="263" w:name="_Toc207116224"/>
-      <w:bookmarkStart w:id="264" w:name="_Toc207115699"/>
-      <w:bookmarkStart w:id="265" w:name="_Toc207115403"/>
+      <w:bookmarkStart w:id="261" w:name="_Toc212702741"/>
+      <w:bookmarkStart w:id="262" w:name="_Toc210450506"/>
+      <w:bookmarkStart w:id="263" w:name="_Toc207172512"/>
+      <w:bookmarkStart w:id="264" w:name="_Toc207116224"/>
+      <w:bookmarkStart w:id="265" w:name="_Toc207115699"/>
+      <w:bookmarkStart w:id="266" w:name="_Toc207115403"/>
       <w:r>
         <w:rPr>
           <w:b w:val="0"/>
@@ -36876,12 +36855,12 @@
         </w:rPr>
         <w:t>Disable Flight Recorder</w:t>
       </w:r>
-      <w:bookmarkEnd w:id="260"/>
       <w:bookmarkEnd w:id="261"/>
       <w:bookmarkEnd w:id="262"/>
       <w:bookmarkEnd w:id="263"/>
       <w:bookmarkEnd w:id="264"/>
       <w:bookmarkEnd w:id="265"/>
+      <w:bookmarkEnd w:id="266"/>
     </w:p>
     <w:p>
       <w:r>
@@ -36914,11 +36893,11 @@
           <w:numId w:val="2"/>
         </w:numPr>
       </w:pPr>
-      <w:bookmarkStart w:id="266" w:name="_Monitoring_and_Adjusting"/>
-      <w:bookmarkStart w:id="267" w:name="_Toc207172513"/>
-      <w:bookmarkStart w:id="268" w:name="_Toc210450507"/>
-      <w:bookmarkStart w:id="269" w:name="_Toc212702742"/>
-      <w:bookmarkEnd w:id="266"/>
+      <w:bookmarkStart w:id="267" w:name="_Monitoring_and_Adjusting"/>
+      <w:bookmarkStart w:id="268" w:name="_Toc207172513"/>
+      <w:bookmarkStart w:id="269" w:name="_Toc210450507"/>
+      <w:bookmarkStart w:id="270" w:name="_Toc212702742"/>
+      <w:bookmarkEnd w:id="267"/>
       <w:r>
         <w:rPr>
           <w:b w:val="0"/>
@@ -36926,9 +36905,9 @@
         </w:rPr>
         <w:t>Monitoring and Adjusting Server Memory</w:t>
       </w:r>
-      <w:bookmarkEnd w:id="267"/>
       <w:bookmarkEnd w:id="268"/>
       <w:bookmarkEnd w:id="269"/>
+      <w:bookmarkEnd w:id="270"/>
     </w:p>
     <w:p>
       <w:r>
@@ -37025,7 +37004,7 @@
           <w:numId w:val="2"/>
         </w:numPr>
       </w:pPr>
-      <w:bookmarkStart w:id="270" w:name="_Toc212702743"/>
+      <w:bookmarkStart w:id="271" w:name="_Toc212702743"/>
       <w:r>
         <w:rPr>
           <w:b w:val="0"/>
@@ -37034,7 +37013,7 @@
         <w:lastRenderedPageBreak/>
         <w:t>Conclusion</w:t>
       </w:r>
-      <w:bookmarkEnd w:id="270"/>
+      <w:bookmarkEnd w:id="271"/>
     </w:p>
     <w:p>
       <w:pPr>
@@ -37247,8 +37226,8 @@
 </file>
 
 <file path=word/endnotes.xml><?xml version="1.0" encoding="utf-8"?>
-<w:endnotes xmlns:ve="http://schemas.openxmlformats.org/markup-compatibility/2006" xmlns:o="urn:schemas-microsoft-com:office:office" xmlns:r="http://schemas.openxmlformats.org/officeDocument/2006/relationships" xmlns:m="http://schemas.openxmlformats.org/officeDocument/2006/math" xmlns:v="urn:schemas-microsoft-com:vml" xmlns:wp="http://schemas.openxmlformats.org/drawingml/2006/wordprocessingDrawing" xmlns:w10="urn:schemas-microsoft-com:office:word" xmlns:w="http://schemas.openxmlformats.org/wordprocessingml/2006/main" xmlns:wne="http://schemas.microsoft.com/office/word/2006/wordml">
-  <w:endnote w:type="separator" w:id="0">
+<w:endnotes xmlns:wpc="http://schemas.microsoft.com/office/word/2010/wordprocessingCanvas" xmlns:mc="http://schemas.openxmlformats.org/markup-compatibility/2006" xmlns:o="urn:schemas-microsoft-com:office:office" xmlns:r="http://schemas.openxmlformats.org/officeDocument/2006/relationships" xmlns:m="http://schemas.openxmlformats.org/officeDocument/2006/math" xmlns:v="urn:schemas-microsoft-com:vml" xmlns:wp14="http://schemas.microsoft.com/office/word/2010/wordprocessingDrawing" xmlns:wp="http://schemas.openxmlformats.org/drawingml/2006/wordprocessingDrawing" xmlns:w10="urn:schemas-microsoft-com:office:word" xmlns:w="http://schemas.openxmlformats.org/wordprocessingml/2006/main" xmlns:w14="http://schemas.microsoft.com/office/word/2010/wordml" xmlns:w15="http://schemas.microsoft.com/office/word/2012/wordml" xmlns:wpg="http://schemas.microsoft.com/office/word/2010/wordprocessingGroup" xmlns:wpi="http://schemas.microsoft.com/office/word/2010/wordprocessingInk" xmlns:wne="http://schemas.microsoft.com/office/word/2006/wordml" xmlns:wps="http://schemas.microsoft.com/office/word/2010/wordprocessingShape" mc:Ignorable="w14 w15 wp14">
+  <w:endnote w:type="separator" w:id="-1">
     <w:p>
       <w:pPr>
         <w:spacing w:after="0" w:line="240" w:lineRule="auto"/>
@@ -37258,7 +37237,7 @@
       </w:r>
     </w:p>
   </w:endnote>
-  <w:endnote w:type="continuationSeparator" w:id="1">
+  <w:endnote w:type="continuationSeparator" w:id="0">
     <w:p>
       <w:pPr>
         <w:spacing w:after="0" w:line="240" w:lineRule="auto"/>
@@ -37272,7 +37251,7 @@
 </file>
 
 <file path=word/footer1.xml><?xml version="1.0" encoding="utf-8"?>
-<w:ftr xmlns:ve="http://schemas.openxmlformats.org/markup-compatibility/2006" xmlns:o="urn:schemas-microsoft-com:office:office" xmlns:r="http://schemas.openxmlformats.org/officeDocument/2006/relationships" xmlns:m="http://schemas.openxmlformats.org/officeDocument/2006/math" xmlns:v="urn:schemas-microsoft-com:vml" xmlns:wp="http://schemas.openxmlformats.org/drawingml/2006/wordprocessingDrawing" xmlns:w10="urn:schemas-microsoft-com:office:word" xmlns:w="http://schemas.openxmlformats.org/wordprocessingml/2006/main" xmlns:wne="http://schemas.microsoft.com/office/word/2006/wordml">
+<w:ftr xmlns:wpc="http://schemas.microsoft.com/office/word/2010/wordprocessingCanvas" xmlns:mc="http://schemas.openxmlformats.org/markup-compatibility/2006" xmlns:o="urn:schemas-microsoft-com:office:office" xmlns:r="http://schemas.openxmlformats.org/officeDocument/2006/relationships" xmlns:m="http://schemas.openxmlformats.org/officeDocument/2006/math" xmlns:v="urn:schemas-microsoft-com:vml" xmlns:wp14="http://schemas.microsoft.com/office/word/2010/wordprocessingDrawing" xmlns:wp="http://schemas.openxmlformats.org/drawingml/2006/wordprocessingDrawing" xmlns:w10="urn:schemas-microsoft-com:office:word" xmlns:w="http://schemas.openxmlformats.org/wordprocessingml/2006/main" xmlns:w14="http://schemas.microsoft.com/office/word/2010/wordml" xmlns:w15="http://schemas.microsoft.com/office/word/2012/wordml" xmlns:wpg="http://schemas.microsoft.com/office/word/2010/wordprocessingGroup" xmlns:wpi="http://schemas.microsoft.com/office/word/2010/wordprocessingInk" xmlns:wne="http://schemas.microsoft.com/office/word/2006/wordml" xmlns:wps="http://schemas.microsoft.com/office/word/2010/wordprocessingShape" mc:Ignorable="w14 w15 wp14">
   <w:sdt>
     <w:sdtPr>
       <w:id w:val="77701611"/>
@@ -37281,19 +37260,33 @@
         <w:docPartUnique/>
       </w:docPartObj>
     </w:sdtPr>
+    <w:sdtEndPr/>
     <w:sdtContent>
       <w:p>
         <w:pPr>
           <w:pStyle w:val="Footer"/>
         </w:pPr>
-        <w:fldSimple w:instr=" PAGE   \* MERGEFORMAT ">
-          <w:r>
-            <w:rPr>
-              <w:noProof/>
-            </w:rPr>
-            <w:t>2</w:t>
-          </w:r>
-        </w:fldSimple>
+        <w:r>
+          <w:fldChar w:fldCharType="begin"/>
+        </w:r>
+        <w:r>
+          <w:instrText xml:space="preserve"> PAGE   \* MERGEFORMAT </w:instrText>
+        </w:r>
+        <w:r>
+          <w:fldChar w:fldCharType="separate"/>
+        </w:r>
+        <w:r>
+          <w:rPr>
+            <w:noProof/>
+          </w:rPr>
+          <w:t>3</w:t>
+        </w:r>
+        <w:r>
+          <w:rPr>
+            <w:noProof/>
+          </w:rPr>
+          <w:fldChar w:fldCharType="end"/>
+        </w:r>
       </w:p>
     </w:sdtContent>
   </w:sdt>
@@ -37306,8 +37299,8 @@
 </file>
 
 <file path=word/footnotes.xml><?xml version="1.0" encoding="utf-8"?>
-<w:footnotes xmlns:ve="http://schemas.openxmlformats.org/markup-compatibility/2006" xmlns:o="urn:schemas-microsoft-com:office:office" xmlns:r="http://schemas.openxmlformats.org/officeDocument/2006/relationships" xmlns:m="http://schemas.openxmlformats.org/officeDocument/2006/math" xmlns:v="urn:schemas-microsoft-com:vml" xmlns:wp="http://schemas.openxmlformats.org/drawingml/2006/wordprocessingDrawing" xmlns:w10="urn:schemas-microsoft-com:office:word" xmlns:w="http://schemas.openxmlformats.org/wordprocessingml/2006/main" xmlns:wne="http://schemas.microsoft.com/office/word/2006/wordml">
-  <w:footnote w:type="separator" w:id="0">
+<w:footnotes xmlns:wpc="http://schemas.microsoft.com/office/word/2010/wordprocessingCanvas" xmlns:mc="http://schemas.openxmlformats.org/markup-compatibility/2006" xmlns:o="urn:schemas-microsoft-com:office:office" xmlns:r="http://schemas.openxmlformats.org/officeDocument/2006/relationships" xmlns:m="http://schemas.openxmlformats.org/officeDocument/2006/math" xmlns:v="urn:schemas-microsoft-com:vml" xmlns:wp14="http://schemas.microsoft.com/office/word/2010/wordprocessingDrawing" xmlns:wp="http://schemas.openxmlformats.org/drawingml/2006/wordprocessingDrawing" xmlns:w10="urn:schemas-microsoft-com:office:word" xmlns:w="http://schemas.openxmlformats.org/wordprocessingml/2006/main" xmlns:w14="http://schemas.microsoft.com/office/word/2010/wordml" xmlns:w15="http://schemas.microsoft.com/office/word/2012/wordml" xmlns:wpg="http://schemas.microsoft.com/office/word/2010/wordprocessingGroup" xmlns:wpi="http://schemas.microsoft.com/office/word/2010/wordprocessingInk" xmlns:wne="http://schemas.microsoft.com/office/word/2006/wordml" xmlns:wps="http://schemas.microsoft.com/office/word/2010/wordprocessingShape" mc:Ignorable="w14 w15 wp14">
+  <w:footnote w:type="separator" w:id="-1">
     <w:p>
       <w:pPr>
         <w:spacing w:after="0" w:line="240" w:lineRule="auto"/>
@@ -37317,7 +37310,7 @@
       </w:r>
     </w:p>
   </w:footnote>
-  <w:footnote w:type="continuationSeparator" w:id="1">
+  <w:footnote w:type="continuationSeparator" w:id="0">
     <w:p>
       <w:pPr>
         <w:spacing w:after="0" w:line="240" w:lineRule="auto"/>
@@ -37331,7 +37324,7 @@
 </file>
 
 <file path=word/header1.xml><?xml version="1.0" encoding="utf-8"?>
-<w:hdr xmlns:ve="http://schemas.openxmlformats.org/markup-compatibility/2006" xmlns:o="urn:schemas-microsoft-com:office:office" xmlns:r="http://schemas.openxmlformats.org/officeDocument/2006/relationships" xmlns:m="http://schemas.openxmlformats.org/officeDocument/2006/math" xmlns:v="urn:schemas-microsoft-com:vml" xmlns:wp="http://schemas.openxmlformats.org/drawingml/2006/wordprocessingDrawing" xmlns:w10="urn:schemas-microsoft-com:office:word" xmlns:w="http://schemas.openxmlformats.org/wordprocessingml/2006/main" xmlns:wne="http://schemas.microsoft.com/office/word/2006/wordml">
+<w:hdr xmlns:wpc="http://schemas.microsoft.com/office/word/2010/wordprocessingCanvas" xmlns:mc="http://schemas.openxmlformats.org/markup-compatibility/2006" xmlns:o="urn:schemas-microsoft-com:office:office" xmlns:r="http://schemas.openxmlformats.org/officeDocument/2006/relationships" xmlns:m="http://schemas.openxmlformats.org/officeDocument/2006/math" xmlns:v="urn:schemas-microsoft-com:vml" xmlns:wp14="http://schemas.microsoft.com/office/word/2010/wordprocessingDrawing" xmlns:wp="http://schemas.openxmlformats.org/drawingml/2006/wordprocessingDrawing" xmlns:w10="urn:schemas-microsoft-com:office:word" xmlns:w="http://schemas.openxmlformats.org/wordprocessingml/2006/main" xmlns:w14="http://schemas.microsoft.com/office/word/2010/wordml" xmlns:w15="http://schemas.microsoft.com/office/word/2012/wordml" xmlns:wpg="http://schemas.microsoft.com/office/word/2010/wordprocessingGroup" xmlns:wpi="http://schemas.microsoft.com/office/word/2010/wordprocessingInk" xmlns:wne="http://schemas.microsoft.com/office/word/2006/wordml" xmlns:wps="http://schemas.microsoft.com/office/word/2010/wordprocessingShape" mc:Ignorable="w14 w15 wp14">
   <w:p>
     <w:pPr>
       <w:pStyle w:val="Header"/>
@@ -37345,6 +37338,7 @@
     <w:r>
       <w:rPr>
         <w:noProof/>
+        <w:lang w:val="en-GB" w:eastAsia="en-GB"/>
       </w:rPr>
       <w:drawing>
         <wp:inline distT="0" distB="0" distL="0" distR="0">
@@ -37387,7 +37381,7 @@
 </file>
 
 <file path=word/numbering.xml><?xml version="1.0" encoding="utf-8"?>
-<w:numbering xmlns:ve="http://schemas.openxmlformats.org/markup-compatibility/2006" xmlns:o="urn:schemas-microsoft-com:office:office" xmlns:r="http://schemas.openxmlformats.org/officeDocument/2006/relationships" xmlns:m="http://schemas.openxmlformats.org/officeDocument/2006/math" xmlns:v="urn:schemas-microsoft-com:vml" xmlns:wp="http://schemas.openxmlformats.org/drawingml/2006/wordprocessingDrawing" xmlns:w10="urn:schemas-microsoft-com:office:word" xmlns:w="http://schemas.openxmlformats.org/wordprocessingml/2006/main" xmlns:wne="http://schemas.microsoft.com/office/word/2006/wordml">
+<w:numbering xmlns:wpc="http://schemas.microsoft.com/office/word/2010/wordprocessingCanvas" xmlns:mc="http://schemas.openxmlformats.org/markup-compatibility/2006" xmlns:o="urn:schemas-microsoft-com:office:office" xmlns:r="http://schemas.openxmlformats.org/officeDocument/2006/relationships" xmlns:m="http://schemas.openxmlformats.org/officeDocument/2006/math" xmlns:v="urn:schemas-microsoft-com:vml" xmlns:wp14="http://schemas.microsoft.com/office/word/2010/wordprocessingDrawing" xmlns:wp="http://schemas.openxmlformats.org/drawingml/2006/wordprocessingDrawing" xmlns:w10="urn:schemas-microsoft-com:office:word" xmlns:w="http://schemas.openxmlformats.org/wordprocessingml/2006/main" xmlns:w14="http://schemas.microsoft.com/office/word/2010/wordml" xmlns:w15="http://schemas.microsoft.com/office/word/2012/wordml" xmlns:wpg="http://schemas.microsoft.com/office/word/2010/wordprocessingGroup" xmlns:wpi="http://schemas.microsoft.com/office/word/2010/wordprocessingInk" xmlns:wne="http://schemas.microsoft.com/office/word/2006/wordml" xmlns:wps="http://schemas.microsoft.com/office/word/2010/wordprocessingShape" mc:Ignorable="w14 w15 wp14">
   <w:abstractNum w:abstractNumId="0">
     <w:nsid w:val="028143FF"/>
     <w:multiLevelType w:val="hybridMultilevel"/>
@@ -42988,7 +42982,7 @@
 </file>
 
 <file path=word/styles.xml><?xml version="1.0" encoding="utf-8"?>
-<w:styles xmlns:r="http://schemas.openxmlformats.org/officeDocument/2006/relationships" xmlns:w="http://schemas.openxmlformats.org/wordprocessingml/2006/main">
+<w:styles xmlns:mc="http://schemas.openxmlformats.org/markup-compatibility/2006" xmlns:r="http://schemas.openxmlformats.org/officeDocument/2006/relationships" xmlns:w="http://schemas.openxmlformats.org/wordprocessingml/2006/main" xmlns:w14="http://schemas.microsoft.com/office/word/2010/wordml" xmlns:w15="http://schemas.microsoft.com/office/word/2012/wordml" mc:Ignorable="w14 w15">
   <w:docDefaults>
     <w:rPrDefault>
       <w:rPr>
@@ -43004,152 +42998,378 @@
       </w:pPr>
     </w:pPrDefault>
   </w:docDefaults>
-  <w:latentStyles w:defLockedState="0" w:defUIPriority="99" w:defSemiHidden="1" w:defUnhideWhenUsed="1" w:defQFormat="0" w:count="267">
-    <w:lsdException w:name="Normal" w:semiHidden="0" w:uiPriority="0" w:unhideWhenUsed="0" w:qFormat="1"/>
-    <w:lsdException w:name="heading 1" w:semiHidden="0" w:uiPriority="0" w:unhideWhenUsed="0" w:qFormat="1"/>
-    <w:lsdException w:name="heading 2" w:uiPriority="0" w:qFormat="1"/>
-    <w:lsdException w:name="heading 3" w:uiPriority="0" w:qFormat="1"/>
-    <w:lsdException w:name="heading 4" w:uiPriority="9" w:qFormat="1"/>
-    <w:lsdException w:name="heading 5" w:uiPriority="0" w:qFormat="1"/>
-    <w:lsdException w:name="heading 6" w:uiPriority="0" w:qFormat="1"/>
-    <w:lsdException w:name="heading 7" w:qFormat="1"/>
-    <w:lsdException w:name="heading 8" w:qFormat="1"/>
-    <w:lsdException w:name="heading 9" w:qFormat="1"/>
-    <w:lsdException w:name="toc 1" w:uiPriority="39"/>
-    <w:lsdException w:name="toc 2" w:uiPriority="39"/>
-    <w:lsdException w:name="toc 3" w:uiPriority="39"/>
-    <w:lsdException w:name="toc 4" w:uiPriority="39"/>
-    <w:lsdException w:name="toc 5" w:uiPriority="39"/>
-    <w:lsdException w:name="toc 6" w:uiPriority="39"/>
-    <w:lsdException w:name="toc 7" w:uiPriority="39"/>
-    <w:lsdException w:name="toc 8" w:uiPriority="39"/>
-    <w:lsdException w:name="toc 9" w:uiPriority="39"/>
-    <w:lsdException w:name="footnote text" w:uiPriority="0"/>
-    <w:lsdException w:name="header" w:uiPriority="0"/>
-    <w:lsdException w:name="footer" w:uiPriority="0"/>
-    <w:lsdException w:name="caption" w:uiPriority="35" w:qFormat="1"/>
-    <w:lsdException w:name="footnote reference" w:uiPriority="0"/>
-    <w:lsdException w:name="page number" w:uiPriority="0"/>
-    <w:lsdException w:name="Title" w:semiHidden="0" w:uiPriority="10" w:unhideWhenUsed="0"/>
-    <w:lsdException w:name="Default Paragraph Font" w:uiPriority="1"/>
-    <w:lsdException w:name="Subtitle" w:semiHidden="0" w:uiPriority="11" w:unhideWhenUsed="0"/>
-    <w:lsdException w:name="FollowedHyperlink" w:uiPriority="0"/>
-    <w:lsdException w:name="Strong" w:semiHidden="0" w:uiPriority="22" w:unhideWhenUsed="0"/>
-    <w:lsdException w:name="Emphasis" w:semiHidden="0" w:uiPriority="0" w:unhideWhenUsed="0"/>
-    <w:lsdException w:name="HTML Code" w:uiPriority="0"/>
-    <w:lsdException w:name="HTML Preformatted" w:uiPriority="0"/>
-    <w:lsdException w:name="Table Grid" w:semiHidden="0" w:uiPriority="59" w:unhideWhenUsed="0"/>
-    <w:lsdException w:name="Placeholder Text" w:unhideWhenUsed="0"/>
-    <w:lsdException w:name="No Spacing" w:semiHidden="0" w:uiPriority="1" w:unhideWhenUsed="0"/>
-    <w:lsdException w:name="Light Shading" w:semiHidden="0" w:uiPriority="60" w:unhideWhenUsed="0"/>
-    <w:lsdException w:name="Light List" w:semiHidden="0" w:uiPriority="61" w:unhideWhenUsed="0"/>
-    <w:lsdException w:name="Light Grid" w:semiHidden="0" w:uiPriority="62" w:unhideWhenUsed="0"/>
-    <w:lsdException w:name="Medium Shading 1" w:semiHidden="0" w:uiPriority="63" w:unhideWhenUsed="0"/>
-    <w:lsdException w:name="Medium Shading 2" w:semiHidden="0" w:uiPriority="64" w:unhideWhenUsed="0"/>
-    <w:lsdException w:name="Medium List 1" w:semiHidden="0" w:uiPriority="65" w:unhideWhenUsed="0"/>
-    <w:lsdException w:name="Medium List 2" w:semiHidden="0" w:uiPriority="66" w:unhideWhenUsed="0"/>
-    <w:lsdException w:name="Medium Grid 1" w:semiHidden="0" w:uiPriority="67" w:unhideWhenUsed="0"/>
-    <w:lsdException w:name="Medium Grid 2" w:semiHidden="0" w:uiPriority="68" w:unhideWhenUsed="0"/>
-    <w:lsdException w:name="Medium Grid 3" w:semiHidden="0" w:uiPriority="69" w:unhideWhenUsed="0"/>
-    <w:lsdException w:name="Dark List" w:semiHidden="0" w:uiPriority="70" w:unhideWhenUsed="0"/>
-    <w:lsdException w:name="Colorful Shading" w:semiHidden="0" w:uiPriority="71" w:unhideWhenUsed="0"/>
-    <w:lsdException w:name="Colorful List" w:semiHidden="0" w:uiPriority="72" w:unhideWhenUsed="0"/>
-    <w:lsdException w:name="Colorful Grid" w:semiHidden="0" w:uiPriority="73" w:unhideWhenUsed="0"/>
-    <w:lsdException w:name="Light Shading Accent 1" w:semiHidden="0" w:uiPriority="60" w:unhideWhenUsed="0"/>
-    <w:lsdException w:name="Light List Accent 1" w:semiHidden="0" w:uiPriority="61" w:unhideWhenUsed="0"/>
-    <w:lsdException w:name="Light Grid Accent 1" w:semiHidden="0" w:uiPriority="62" w:unhideWhenUsed="0"/>
-    <w:lsdException w:name="Medium Shading 1 Accent 1" w:semiHidden="0" w:uiPriority="63" w:unhideWhenUsed="0"/>
-    <w:lsdException w:name="Medium Shading 2 Accent 1" w:semiHidden="0" w:uiPriority="64" w:unhideWhenUsed="0"/>
-    <w:lsdException w:name="Medium List 1 Accent 1" w:semiHidden="0" w:uiPriority="65" w:unhideWhenUsed="0"/>
-    <w:lsdException w:name="Revision" w:unhideWhenUsed="0"/>
-    <w:lsdException w:name="List Paragraph" w:semiHidden="0" w:uiPriority="34" w:unhideWhenUsed="0" w:qFormat="1"/>
-    <w:lsdException w:name="Quote" w:semiHidden="0" w:uiPriority="29" w:unhideWhenUsed="0" w:qFormat="1"/>
-    <w:lsdException w:name="Intense Quote" w:semiHidden="0" w:uiPriority="30" w:unhideWhenUsed="0" w:qFormat="1"/>
-    <w:lsdException w:name="Medium List 2 Accent 1" w:semiHidden="0" w:uiPriority="66" w:unhideWhenUsed="0"/>
-    <w:lsdException w:name="Medium Grid 1 Accent 1" w:semiHidden="0" w:uiPriority="67" w:unhideWhenUsed="0"/>
-    <w:lsdException w:name="Medium Grid 2 Accent 1" w:semiHidden="0" w:uiPriority="68" w:unhideWhenUsed="0"/>
-    <w:lsdException w:name="Medium Grid 3 Accent 1" w:semiHidden="0" w:uiPriority="69" w:unhideWhenUsed="0"/>
-    <w:lsdException w:name="Dark List Accent 1" w:semiHidden="0" w:uiPriority="70" w:unhideWhenUsed="0"/>
-    <w:lsdException w:name="Colorful Shading Accent 1" w:semiHidden="0" w:uiPriority="71" w:unhideWhenUsed="0"/>
-    <w:lsdException w:name="Colorful List Accent 1" w:semiHidden="0" w:uiPriority="72" w:unhideWhenUsed="0"/>
-    <w:lsdException w:name="Colorful Grid Accent 1" w:semiHidden="0" w:uiPriority="73" w:unhideWhenUsed="0"/>
-    <w:lsdException w:name="Light Shading Accent 2" w:semiHidden="0" w:uiPriority="60" w:unhideWhenUsed="0"/>
-    <w:lsdException w:name="Light List Accent 2" w:semiHidden="0" w:uiPriority="61" w:unhideWhenUsed="0"/>
-    <w:lsdException w:name="Light Grid Accent 2" w:semiHidden="0" w:uiPriority="62" w:unhideWhenUsed="0"/>
-    <w:lsdException w:name="Medium Shading 1 Accent 2" w:semiHidden="0" w:uiPriority="63" w:unhideWhenUsed="0"/>
-    <w:lsdException w:name="Medium Shading 2 Accent 2" w:semiHidden="0" w:uiPriority="64" w:unhideWhenUsed="0"/>
-    <w:lsdException w:name="Medium List 1 Accent 2" w:semiHidden="0" w:uiPriority="65" w:unhideWhenUsed="0"/>
-    <w:lsdException w:name="Medium List 2 Accent 2" w:semiHidden="0" w:uiPriority="66" w:unhideWhenUsed="0"/>
-    <w:lsdException w:name="Medium Grid 1 Accent 2" w:semiHidden="0" w:uiPriority="67" w:unhideWhenUsed="0"/>
-    <w:lsdException w:name="Medium Grid 2 Accent 2" w:semiHidden="0" w:uiPriority="68" w:unhideWhenUsed="0"/>
-    <w:lsdException w:name="Medium Grid 3 Accent 2" w:semiHidden="0" w:uiPriority="69" w:unhideWhenUsed="0"/>
-    <w:lsdException w:name="Dark List Accent 2" w:semiHidden="0" w:uiPriority="70" w:unhideWhenUsed="0"/>
-    <w:lsdException w:name="Colorful Shading Accent 2" w:semiHidden="0" w:uiPriority="71" w:unhideWhenUsed="0"/>
-    <w:lsdException w:name="Colorful List Accent 2" w:semiHidden="0" w:uiPriority="72" w:unhideWhenUsed="0"/>
-    <w:lsdException w:name="Colorful Grid Accent 2" w:semiHidden="0" w:uiPriority="73" w:unhideWhenUsed="0"/>
-    <w:lsdException w:name="Light Shading Accent 3" w:semiHidden="0" w:uiPriority="60" w:unhideWhenUsed="0"/>
-    <w:lsdException w:name="Light List Accent 3" w:semiHidden="0" w:uiPriority="61" w:unhideWhenUsed="0"/>
-    <w:lsdException w:name="Light Grid Accent 3" w:semiHidden="0" w:uiPriority="62" w:unhideWhenUsed="0"/>
-    <w:lsdException w:name="Medium Shading 1 Accent 3" w:semiHidden="0" w:uiPriority="63" w:unhideWhenUsed="0"/>
-    <w:lsdException w:name="Medium Shading 2 Accent 3" w:semiHidden="0" w:uiPriority="64" w:unhideWhenUsed="0"/>
-    <w:lsdException w:name="Medium List 1 Accent 3" w:semiHidden="0" w:uiPriority="65" w:unhideWhenUsed="0"/>
-    <w:lsdException w:name="Medium List 2 Accent 3" w:semiHidden="0" w:uiPriority="66" w:unhideWhenUsed="0"/>
-    <w:lsdException w:name="Medium Grid 1 Accent 3" w:semiHidden="0" w:uiPriority="67" w:unhideWhenUsed="0"/>
-    <w:lsdException w:name="Medium Grid 2 Accent 3" w:semiHidden="0" w:uiPriority="68" w:unhideWhenUsed="0"/>
-    <w:lsdException w:name="Medium Grid 3 Accent 3" w:semiHidden="0" w:uiPriority="69" w:unhideWhenUsed="0"/>
-    <w:lsdException w:name="Dark List Accent 3" w:semiHidden="0" w:uiPriority="70" w:unhideWhenUsed="0"/>
-    <w:lsdException w:name="Colorful Shading Accent 3" w:semiHidden="0" w:uiPriority="71" w:unhideWhenUsed="0"/>
-    <w:lsdException w:name="Colorful List Accent 3" w:semiHidden="0" w:uiPriority="72" w:unhideWhenUsed="0"/>
-    <w:lsdException w:name="Colorful Grid Accent 3" w:semiHidden="0" w:uiPriority="73" w:unhideWhenUsed="0"/>
-    <w:lsdException w:name="Light Shading Accent 4" w:semiHidden="0" w:uiPriority="60" w:unhideWhenUsed="0"/>
-    <w:lsdException w:name="Light List Accent 4" w:semiHidden="0" w:uiPriority="61" w:unhideWhenUsed="0"/>
-    <w:lsdException w:name="Light Grid Accent 4" w:semiHidden="0" w:uiPriority="62" w:unhideWhenUsed="0"/>
-    <w:lsdException w:name="Medium Shading 1 Accent 4" w:semiHidden="0" w:uiPriority="63" w:unhideWhenUsed="0"/>
-    <w:lsdException w:name="Medium Shading 2 Accent 4" w:semiHidden="0" w:uiPriority="64" w:unhideWhenUsed="0"/>
-    <w:lsdException w:name="Medium List 1 Accent 4" w:semiHidden="0" w:uiPriority="65" w:unhideWhenUsed="0"/>
-    <w:lsdException w:name="Medium List 2 Accent 4" w:semiHidden="0" w:uiPriority="66" w:unhideWhenUsed="0"/>
-    <w:lsdException w:name="Medium Grid 1 Accent 4" w:semiHidden="0" w:uiPriority="67" w:unhideWhenUsed="0"/>
-    <w:lsdException w:name="Medium Grid 2 Accent 4" w:semiHidden="0" w:uiPriority="68" w:unhideWhenUsed="0"/>
-    <w:lsdException w:name="Medium Grid 3 Accent 4" w:semiHidden="0" w:uiPriority="69" w:unhideWhenUsed="0"/>
-    <w:lsdException w:name="Dark List Accent 4" w:semiHidden="0" w:uiPriority="70" w:unhideWhenUsed="0"/>
-    <w:lsdException w:name="Colorful Shading Accent 4" w:semiHidden="0" w:uiPriority="71" w:unhideWhenUsed="0"/>
-    <w:lsdException w:name="Colorful List Accent 4" w:semiHidden="0" w:uiPriority="72" w:unhideWhenUsed="0"/>
-    <w:lsdException w:name="Colorful Grid Accent 4" w:semiHidden="0" w:uiPriority="73" w:unhideWhenUsed="0"/>
-    <w:lsdException w:name="Light Shading Accent 5" w:semiHidden="0" w:uiPriority="60" w:unhideWhenUsed="0"/>
-    <w:lsdException w:name="Light List Accent 5" w:semiHidden="0" w:uiPriority="61" w:unhideWhenUsed="0"/>
-    <w:lsdException w:name="Light Grid Accent 5" w:semiHidden="0" w:uiPriority="62" w:unhideWhenUsed="0"/>
-    <w:lsdException w:name="Medium Shading 1 Accent 5" w:semiHidden="0" w:uiPriority="63" w:unhideWhenUsed="0"/>
-    <w:lsdException w:name="Medium Shading 2 Accent 5" w:semiHidden="0" w:uiPriority="64" w:unhideWhenUsed="0"/>
-    <w:lsdException w:name="Medium List 1 Accent 5" w:semiHidden="0" w:uiPriority="65" w:unhideWhenUsed="0"/>
-    <w:lsdException w:name="Medium List 2 Accent 5" w:semiHidden="0" w:uiPriority="66" w:unhideWhenUsed="0"/>
-    <w:lsdException w:name="Medium Grid 1 Accent 5" w:semiHidden="0" w:uiPriority="67" w:unhideWhenUsed="0"/>
-    <w:lsdException w:name="Medium Grid 2 Accent 5" w:semiHidden="0" w:uiPriority="68" w:unhideWhenUsed="0"/>
-    <w:lsdException w:name="Medium Grid 3 Accent 5" w:semiHidden="0" w:uiPriority="69" w:unhideWhenUsed="0"/>
-    <w:lsdException w:name="Dark List Accent 5" w:semiHidden="0" w:uiPriority="70" w:unhideWhenUsed="0"/>
-    <w:lsdException w:name="Colorful Shading Accent 5" w:semiHidden="0" w:uiPriority="71" w:unhideWhenUsed="0"/>
-    <w:lsdException w:name="Colorful List Accent 5" w:semiHidden="0" w:uiPriority="72" w:unhideWhenUsed="0"/>
-    <w:lsdException w:name="Colorful Grid Accent 5" w:semiHidden="0" w:uiPriority="73" w:unhideWhenUsed="0"/>
-    <w:lsdException w:name="Light Shading Accent 6" w:semiHidden="0" w:uiPriority="60" w:unhideWhenUsed="0"/>
-    <w:lsdException w:name="Light List Accent 6" w:semiHidden="0" w:uiPriority="61" w:unhideWhenUsed="0"/>
-    <w:lsdException w:name="Light Grid Accent 6" w:semiHidden="0" w:uiPriority="62" w:unhideWhenUsed="0"/>
-    <w:lsdException w:name="Medium Shading 1 Accent 6" w:semiHidden="0" w:uiPriority="63" w:unhideWhenUsed="0"/>
-    <w:lsdException w:name="Medium Shading 2 Accent 6" w:semiHidden="0" w:uiPriority="64" w:unhideWhenUsed="0"/>
-    <w:lsdException w:name="Medium List 1 Accent 6" w:semiHidden="0" w:uiPriority="65" w:unhideWhenUsed="0"/>
-    <w:lsdException w:name="Medium List 2 Accent 6" w:semiHidden="0" w:uiPriority="66" w:unhideWhenUsed="0"/>
-    <w:lsdException w:name="Medium Grid 1 Accent 6" w:semiHidden="0" w:uiPriority="67" w:unhideWhenUsed="0"/>
-    <w:lsdException w:name="Medium Grid 2 Accent 6" w:semiHidden="0" w:uiPriority="68" w:unhideWhenUsed="0"/>
-    <w:lsdException w:name="Medium Grid 3 Accent 6" w:semiHidden="0" w:uiPriority="69" w:unhideWhenUsed="0"/>
-    <w:lsdException w:name="Dark List Accent 6" w:semiHidden="0" w:uiPriority="70" w:unhideWhenUsed="0"/>
-    <w:lsdException w:name="Colorful Shading Accent 6" w:semiHidden="0" w:uiPriority="71" w:unhideWhenUsed="0"/>
-    <w:lsdException w:name="Colorful List Accent 6" w:semiHidden="0" w:uiPriority="72" w:unhideWhenUsed="0"/>
-    <w:lsdException w:name="Colorful Grid Accent 6" w:semiHidden="0" w:uiPriority="73" w:unhideWhenUsed="0"/>
-    <w:lsdException w:name="Subtle Emphasis" w:semiHidden="0" w:uiPriority="19" w:unhideWhenUsed="0"/>
-    <w:lsdException w:name="Intense Emphasis" w:semiHidden="0" w:uiPriority="21" w:unhideWhenUsed="0" w:qFormat="1"/>
-    <w:lsdException w:name="Subtle Reference" w:semiHidden="0" w:uiPriority="31" w:unhideWhenUsed="0"/>
-    <w:lsdException w:name="Intense Reference" w:semiHidden="0" w:uiPriority="32" w:unhideWhenUsed="0"/>
-    <w:lsdException w:name="Book Title" w:semiHidden="0" w:uiPriority="33" w:unhideWhenUsed="0"/>
-    <w:lsdException w:name="Bibliography" w:uiPriority="37"/>
-    <w:lsdException w:name="TOC Heading" w:uiPriority="39" w:qFormat="1"/>
+  <w:latentStyles w:defLockedState="0" w:defUIPriority="99" w:defSemiHidden="0" w:defUnhideWhenUsed="0" w:defQFormat="0" w:count="371">
+    <w:lsdException w:name="Normal" w:uiPriority="0" w:qFormat="1"/>
+    <w:lsdException w:name="heading 1" w:uiPriority="0" w:qFormat="1"/>
+    <w:lsdException w:name="heading 2" w:semiHidden="1" w:uiPriority="0" w:unhideWhenUsed="1" w:qFormat="1"/>
+    <w:lsdException w:name="heading 3" w:semiHidden="1" w:uiPriority="0" w:unhideWhenUsed="1" w:qFormat="1"/>
+    <w:lsdException w:name="heading 4" w:semiHidden="1" w:uiPriority="9" w:unhideWhenUsed="1" w:qFormat="1"/>
+    <w:lsdException w:name="heading 5" w:semiHidden="1" w:uiPriority="0" w:unhideWhenUsed="1" w:qFormat="1"/>
+    <w:lsdException w:name="heading 6" w:semiHidden="1" w:uiPriority="0" w:unhideWhenUsed="1" w:qFormat="1"/>
+    <w:lsdException w:name="heading 7" w:semiHidden="1" w:unhideWhenUsed="1" w:qFormat="1"/>
+    <w:lsdException w:name="heading 8" w:semiHidden="1" w:unhideWhenUsed="1" w:qFormat="1"/>
+    <w:lsdException w:name="heading 9" w:semiHidden="1" w:unhideWhenUsed="1" w:qFormat="1"/>
+    <w:lsdException w:name="index 1" w:semiHidden="1" w:unhideWhenUsed="1"/>
+    <w:lsdException w:name="index 2" w:semiHidden="1" w:unhideWhenUsed="1"/>
+    <w:lsdException w:name="index 3" w:semiHidden="1" w:unhideWhenUsed="1"/>
+    <w:lsdException w:name="index 4" w:semiHidden="1" w:unhideWhenUsed="1"/>
+    <w:lsdException w:name="index 5" w:semiHidden="1" w:unhideWhenUsed="1"/>
+    <w:lsdException w:name="index 6" w:semiHidden="1" w:unhideWhenUsed="1"/>
+    <w:lsdException w:name="index 7" w:semiHidden="1" w:unhideWhenUsed="1"/>
+    <w:lsdException w:name="index 8" w:semiHidden="1" w:unhideWhenUsed="1"/>
+    <w:lsdException w:name="index 9" w:semiHidden="1" w:unhideWhenUsed="1"/>
+    <w:lsdException w:name="toc 1" w:semiHidden="1" w:uiPriority="39" w:unhideWhenUsed="1"/>
+    <w:lsdException w:name="toc 2" w:semiHidden="1" w:uiPriority="39" w:unhideWhenUsed="1"/>
+    <w:lsdException w:name="toc 3" w:semiHidden="1" w:uiPriority="39" w:unhideWhenUsed="1"/>
+    <w:lsdException w:name="toc 4" w:semiHidden="1" w:uiPriority="39" w:unhideWhenUsed="1"/>
+    <w:lsdException w:name="toc 5" w:semiHidden="1" w:uiPriority="39" w:unhideWhenUsed="1"/>
+    <w:lsdException w:name="toc 6" w:semiHidden="1" w:uiPriority="39" w:unhideWhenUsed="1"/>
+    <w:lsdException w:name="toc 7" w:semiHidden="1" w:uiPriority="39" w:unhideWhenUsed="1"/>
+    <w:lsdException w:name="toc 8" w:semiHidden="1" w:uiPriority="39" w:unhideWhenUsed="1"/>
+    <w:lsdException w:name="toc 9" w:semiHidden="1" w:uiPriority="39" w:unhideWhenUsed="1"/>
+    <w:lsdException w:name="Normal Indent" w:semiHidden="1" w:unhideWhenUsed="1"/>
+    <w:lsdException w:name="footnote text" w:semiHidden="1" w:uiPriority="0" w:unhideWhenUsed="1"/>
+    <w:lsdException w:name="annotation text" w:semiHidden="1" w:unhideWhenUsed="1"/>
+    <w:lsdException w:name="header" w:semiHidden="1" w:uiPriority="0" w:unhideWhenUsed="1"/>
+    <w:lsdException w:name="footer" w:semiHidden="1" w:uiPriority="0" w:unhideWhenUsed="1"/>
+    <w:lsdException w:name="index heading" w:semiHidden="1" w:unhideWhenUsed="1"/>
+    <w:lsdException w:name="caption" w:semiHidden="1" w:uiPriority="35" w:unhideWhenUsed="1" w:qFormat="1"/>
+    <w:lsdException w:name="table of figures" w:semiHidden="1" w:unhideWhenUsed="1"/>
+    <w:lsdException w:name="envelope address" w:semiHidden="1" w:unhideWhenUsed="1"/>
+    <w:lsdException w:name="envelope return" w:semiHidden="1" w:unhideWhenUsed="1"/>
+    <w:lsdException w:name="footnote reference" w:semiHidden="1" w:uiPriority="0" w:unhideWhenUsed="1"/>
+    <w:lsdException w:name="annotation reference" w:semiHidden="1" w:unhideWhenUsed="1"/>
+    <w:lsdException w:name="line number" w:semiHidden="1" w:unhideWhenUsed="1"/>
+    <w:lsdException w:name="page number" w:semiHidden="1" w:uiPriority="0" w:unhideWhenUsed="1"/>
+    <w:lsdException w:name="endnote reference" w:semiHidden="1" w:unhideWhenUsed="1"/>
+    <w:lsdException w:name="endnote text" w:semiHidden="1" w:unhideWhenUsed="1"/>
+    <w:lsdException w:name="table of authorities" w:semiHidden="1" w:unhideWhenUsed="1"/>
+    <w:lsdException w:name="macro" w:semiHidden="1" w:unhideWhenUsed="1"/>
+    <w:lsdException w:name="toa heading" w:semiHidden="1" w:unhideWhenUsed="1"/>
+    <w:lsdException w:name="List" w:semiHidden="1" w:unhideWhenUsed="1"/>
+    <w:lsdException w:name="List Bullet" w:semiHidden="1" w:unhideWhenUsed="1"/>
+    <w:lsdException w:name="List Number" w:semiHidden="1" w:unhideWhenUsed="1"/>
+    <w:lsdException w:name="List 2" w:semiHidden="1" w:unhideWhenUsed="1"/>
+    <w:lsdException w:name="List 3" w:semiHidden="1" w:unhideWhenUsed="1"/>
+    <w:lsdException w:name="List 4" w:semiHidden="1" w:unhideWhenUsed="1"/>
+    <w:lsdException w:name="List 5" w:semiHidden="1" w:unhideWhenUsed="1"/>
+    <w:lsdException w:name="List Bullet 2" w:semiHidden="1" w:unhideWhenUsed="1"/>
+    <w:lsdException w:name="List Bullet 3" w:semiHidden="1" w:unhideWhenUsed="1"/>
+    <w:lsdException w:name="List Bullet 4" w:semiHidden="1" w:unhideWhenUsed="1"/>
+    <w:lsdException w:name="List Bullet 5" w:semiHidden="1" w:unhideWhenUsed="1"/>
+    <w:lsdException w:name="List Number 2" w:semiHidden="1" w:unhideWhenUsed="1"/>
+    <w:lsdException w:name="List Number 3" w:semiHidden="1" w:unhideWhenUsed="1"/>
+    <w:lsdException w:name="List Number 4" w:semiHidden="1" w:unhideWhenUsed="1"/>
+    <w:lsdException w:name="List Number 5" w:semiHidden="1" w:unhideWhenUsed="1"/>
+    <w:lsdException w:name="Title" w:uiPriority="10"/>
+    <w:lsdException w:name="Closing" w:semiHidden="1" w:unhideWhenUsed="1"/>
+    <w:lsdException w:name="Signature" w:semiHidden="1" w:unhideWhenUsed="1"/>
+    <w:lsdException w:name="Default Paragraph Font" w:semiHidden="1" w:uiPriority="1" w:unhideWhenUsed="1"/>
+    <w:lsdException w:name="Body Text" w:semiHidden="1" w:unhideWhenUsed="1"/>
+    <w:lsdException w:name="Body Text Indent" w:semiHidden="1" w:unhideWhenUsed="1"/>
+    <w:lsdException w:name="List Continue" w:semiHidden="1" w:unhideWhenUsed="1"/>
+    <w:lsdException w:name="List Continue 2" w:semiHidden="1" w:unhideWhenUsed="1"/>
+    <w:lsdException w:name="List Continue 3" w:semiHidden="1" w:unhideWhenUsed="1"/>
+    <w:lsdException w:name="List Continue 4" w:semiHidden="1" w:unhideWhenUsed="1"/>
+    <w:lsdException w:name="List Continue 5" w:semiHidden="1" w:unhideWhenUsed="1"/>
+    <w:lsdException w:name="Message Header" w:semiHidden="1" w:unhideWhenUsed="1"/>
+    <w:lsdException w:name="Subtitle" w:uiPriority="11"/>
+    <w:lsdException w:name="Salutation" w:semiHidden="1" w:unhideWhenUsed="1"/>
+    <w:lsdException w:name="Date" w:semiHidden="1" w:unhideWhenUsed="1"/>
+    <w:lsdException w:name="Body Text First Indent" w:semiHidden="1" w:unhideWhenUsed="1"/>
+    <w:lsdException w:name="Body Text First Indent 2" w:semiHidden="1" w:unhideWhenUsed="1"/>
+    <w:lsdException w:name="Note Heading" w:semiHidden="1" w:unhideWhenUsed="1"/>
+    <w:lsdException w:name="Body Text 2" w:semiHidden="1" w:unhideWhenUsed="1"/>
+    <w:lsdException w:name="Body Text 3" w:semiHidden="1" w:unhideWhenUsed="1"/>
+    <w:lsdException w:name="Body Text Indent 2" w:semiHidden="1" w:unhideWhenUsed="1"/>
+    <w:lsdException w:name="Body Text Indent 3" w:semiHidden="1" w:unhideWhenUsed="1"/>
+    <w:lsdException w:name="Block Text" w:semiHidden="1" w:unhideWhenUsed="1"/>
+    <w:lsdException w:name="Hyperlink" w:semiHidden="1" w:unhideWhenUsed="1"/>
+    <w:lsdException w:name="FollowedHyperlink" w:semiHidden="1" w:uiPriority="0" w:unhideWhenUsed="1"/>
+    <w:lsdException w:name="Strong" w:uiPriority="22"/>
+    <w:lsdException w:name="Emphasis" w:uiPriority="0"/>
+    <w:lsdException w:name="Document Map" w:semiHidden="1" w:unhideWhenUsed="1"/>
+    <w:lsdException w:name="Plain Text" w:semiHidden="1" w:unhideWhenUsed="1"/>
+    <w:lsdException w:name="E-mail Signature" w:semiHidden="1" w:unhideWhenUsed="1"/>
+    <w:lsdException w:name="HTML Top of Form" w:semiHidden="1" w:unhideWhenUsed="1"/>
+    <w:lsdException w:name="HTML Bottom of Form" w:semiHidden="1" w:unhideWhenUsed="1"/>
+    <w:lsdException w:name="Normal (Web)" w:semiHidden="1" w:unhideWhenUsed="1"/>
+    <w:lsdException w:name="HTML Acronym" w:semiHidden="1" w:unhideWhenUsed="1"/>
+    <w:lsdException w:name="HTML Address" w:semiHidden="1" w:unhideWhenUsed="1"/>
+    <w:lsdException w:name="HTML Cite" w:semiHidden="1" w:unhideWhenUsed="1"/>
+    <w:lsdException w:name="HTML Code" w:semiHidden="1" w:uiPriority="0" w:unhideWhenUsed="1"/>
+    <w:lsdException w:name="HTML Definition" w:semiHidden="1" w:unhideWhenUsed="1"/>
+    <w:lsdException w:name="HTML Keyboard" w:semiHidden="1" w:unhideWhenUsed="1"/>
+    <w:lsdException w:name="HTML Preformatted" w:semiHidden="1" w:uiPriority="0" w:unhideWhenUsed="1"/>
+    <w:lsdException w:name="HTML Sample" w:semiHidden="1" w:unhideWhenUsed="1"/>
+    <w:lsdException w:name="HTML Typewriter" w:semiHidden="1" w:unhideWhenUsed="1"/>
+    <w:lsdException w:name="HTML Variable" w:semiHidden="1" w:unhideWhenUsed="1"/>
+    <w:lsdException w:name="Normal Table" w:semiHidden="1" w:unhideWhenUsed="1"/>
+    <w:lsdException w:name="annotation subject" w:semiHidden="1" w:unhideWhenUsed="1"/>
+    <w:lsdException w:name="No List" w:semiHidden="1" w:unhideWhenUsed="1"/>
+    <w:lsdException w:name="Outline List 1" w:semiHidden="1" w:unhideWhenUsed="1"/>
+    <w:lsdException w:name="Outline List 2" w:semiHidden="1" w:unhideWhenUsed="1"/>
+    <w:lsdException w:name="Outline List 3" w:semiHidden="1" w:unhideWhenUsed="1"/>
+    <w:lsdException w:name="Table Simple 1" w:semiHidden="1" w:unhideWhenUsed="1"/>
+    <w:lsdException w:name="Table Simple 2" w:semiHidden="1" w:unhideWhenUsed="1"/>
+    <w:lsdException w:name="Table Simple 3" w:semiHidden="1" w:unhideWhenUsed="1"/>
+    <w:lsdException w:name="Table Classic 1" w:semiHidden="1" w:unhideWhenUsed="1"/>
+    <w:lsdException w:name="Table Classic 2" w:semiHidden="1" w:unhideWhenUsed="1"/>
+    <w:lsdException w:name="Table Classic 3" w:semiHidden="1" w:unhideWhenUsed="1"/>
+    <w:lsdException w:name="Table Classic 4" w:semiHidden="1" w:unhideWhenUsed="1"/>
+    <w:lsdException w:name="Table Colorful 1" w:semiHidden="1" w:unhideWhenUsed="1"/>
+    <w:lsdException w:name="Table Colorful 2" w:semiHidden="1" w:unhideWhenUsed="1"/>
+    <w:lsdException w:name="Table Colorful 3" w:semiHidden="1" w:unhideWhenUsed="1"/>
+    <w:lsdException w:name="Table Columns 1" w:semiHidden="1" w:unhideWhenUsed="1"/>
+    <w:lsdException w:name="Table Columns 2" w:semiHidden="1" w:unhideWhenUsed="1"/>
+    <w:lsdException w:name="Table Columns 3" w:semiHidden="1" w:unhideWhenUsed="1"/>
+    <w:lsdException w:name="Table Columns 4" w:semiHidden="1" w:unhideWhenUsed="1"/>
+    <w:lsdException w:name="Table Columns 5" w:semiHidden="1" w:unhideWhenUsed="1"/>
+    <w:lsdException w:name="Table Grid 1" w:semiHidden="1" w:unhideWhenUsed="1"/>
+    <w:lsdException w:name="Table Grid 2" w:semiHidden="1" w:unhideWhenUsed="1"/>
+    <w:lsdException w:name="Table Grid 3" w:semiHidden="1" w:unhideWhenUsed="1"/>
+    <w:lsdException w:name="Table Grid 4" w:semiHidden="1" w:unhideWhenUsed="1"/>
+    <w:lsdException w:name="Table Grid 5" w:semiHidden="1" w:unhideWhenUsed="1"/>
+    <w:lsdException w:name="Table Grid 6" w:semiHidden="1" w:unhideWhenUsed="1"/>
+    <w:lsdException w:name="Table Grid 7" w:semiHidden="1" w:unhideWhenUsed="1"/>
+    <w:lsdException w:name="Table Grid 8" w:semiHidden="1" w:unhideWhenUsed="1"/>
+    <w:lsdException w:name="Table List 1" w:semiHidden="1" w:unhideWhenUsed="1"/>
+    <w:lsdException w:name="Table List 2" w:semiHidden="1" w:unhideWhenUsed="1"/>
+    <w:lsdException w:name="Table List 3" w:semiHidden="1" w:unhideWhenUsed="1"/>
+    <w:lsdException w:name="Table List 4" w:semiHidden="1" w:unhideWhenUsed="1"/>
+    <w:lsdException w:name="Table List 5" w:semiHidden="1" w:unhideWhenUsed="1"/>
+    <w:lsdException w:name="Table List 6" w:semiHidden="1" w:unhideWhenUsed="1"/>
+    <w:lsdException w:name="Table List 7" w:semiHidden="1" w:unhideWhenUsed="1"/>
+    <w:lsdException w:name="Table List 8" w:semiHidden="1" w:unhideWhenUsed="1"/>
+    <w:lsdException w:name="Table 3D effects 1" w:semiHidden="1" w:unhideWhenUsed="1"/>
+    <w:lsdException w:name="Table 3D effects 2" w:semiHidden="1" w:unhideWhenUsed="1"/>
+    <w:lsdException w:name="Table 3D effects 3" w:semiHidden="1" w:unhideWhenUsed="1"/>
+    <w:lsdException w:name="Table Contemporary" w:semiHidden="1" w:unhideWhenUsed="1"/>
+    <w:lsdException w:name="Table Elegant" w:semiHidden="1" w:unhideWhenUsed="1"/>
+    <w:lsdException w:name="Table Professional" w:semiHidden="1" w:unhideWhenUsed="1"/>
+    <w:lsdException w:name="Table Subtle 1" w:semiHidden="1" w:unhideWhenUsed="1"/>
+    <w:lsdException w:name="Table Subtle 2" w:semiHidden="1" w:unhideWhenUsed="1"/>
+    <w:lsdException w:name="Table Web 1" w:semiHidden="1" w:unhideWhenUsed="1"/>
+    <w:lsdException w:name="Table Web 2" w:semiHidden="1" w:unhideWhenUsed="1"/>
+    <w:lsdException w:name="Table Web 3" w:semiHidden="1" w:unhideWhenUsed="1"/>
+    <w:lsdException w:name="Balloon Text" w:semiHidden="1" w:unhideWhenUsed="1"/>
+    <w:lsdException w:name="Table Grid" w:uiPriority="59"/>
+    <w:lsdException w:name="Table Theme" w:semiHidden="1" w:unhideWhenUsed="1"/>
+    <w:lsdException w:name="Placeholder Text" w:semiHidden="1"/>
+    <w:lsdException w:name="No Spacing" w:uiPriority="1"/>
+    <w:lsdException w:name="Light Shading" w:uiPriority="60"/>
+    <w:lsdException w:name="Light List" w:uiPriority="61"/>
+    <w:lsdException w:name="Light Grid" w:uiPriority="62"/>
+    <w:lsdException w:name="Medium Shading 1" w:uiPriority="63"/>
+    <w:lsdException w:name="Medium Shading 2" w:uiPriority="64"/>
+    <w:lsdException w:name="Medium List 1" w:uiPriority="65"/>
+    <w:lsdException w:name="Medium List 2" w:uiPriority="66"/>
+    <w:lsdException w:name="Medium Grid 1" w:uiPriority="67"/>
+    <w:lsdException w:name="Medium Grid 2" w:uiPriority="68"/>
+    <w:lsdException w:name="Medium Grid 3" w:uiPriority="69"/>
+    <w:lsdException w:name="Dark List" w:uiPriority="70"/>
+    <w:lsdException w:name="Colorful Shading" w:uiPriority="71"/>
+    <w:lsdException w:name="Colorful List" w:uiPriority="72"/>
+    <w:lsdException w:name="Colorful Grid" w:uiPriority="73"/>
+    <w:lsdException w:name="Light Shading Accent 1" w:uiPriority="60"/>
+    <w:lsdException w:name="Light List Accent 1" w:uiPriority="61"/>
+    <w:lsdException w:name="Light Grid Accent 1" w:uiPriority="62"/>
+    <w:lsdException w:name="Medium Shading 1 Accent 1" w:uiPriority="63"/>
+    <w:lsdException w:name="Medium Shading 2 Accent 1" w:uiPriority="64"/>
+    <w:lsdException w:name="Medium List 1 Accent 1" w:uiPriority="65"/>
+    <w:lsdException w:name="Revision" w:semiHidden="1"/>
+    <w:lsdException w:name="List Paragraph" w:uiPriority="34" w:qFormat="1"/>
+    <w:lsdException w:name="Quote" w:uiPriority="29" w:qFormat="1"/>
+    <w:lsdException w:name="Intense Quote" w:uiPriority="30" w:qFormat="1"/>
+    <w:lsdException w:name="Medium List 2 Accent 1" w:uiPriority="66"/>
+    <w:lsdException w:name="Medium Grid 1 Accent 1" w:uiPriority="67"/>
+    <w:lsdException w:name="Medium Grid 2 Accent 1" w:uiPriority="68"/>
+    <w:lsdException w:name="Medium Grid 3 Accent 1" w:uiPriority="69"/>
+    <w:lsdException w:name="Dark List Accent 1" w:uiPriority="70"/>
+    <w:lsdException w:name="Colorful Shading Accent 1" w:uiPriority="71"/>
+    <w:lsdException w:name="Colorful List Accent 1" w:uiPriority="72"/>
+    <w:lsdException w:name="Colorful Grid Accent 1" w:uiPriority="73"/>
+    <w:lsdException w:name="Light Shading Accent 2" w:uiPriority="60"/>
+    <w:lsdException w:name="Light List Accent 2" w:uiPriority="61"/>
+    <w:lsdException w:name="Light Grid Accent 2" w:uiPriority="62"/>
+    <w:lsdException w:name="Medium Shading 1 Accent 2" w:uiPriority="63"/>
+    <w:lsdException w:name="Medium Shading 2 Accent 2" w:uiPriority="64"/>
+    <w:lsdException w:name="Medium List 1 Accent 2" w:uiPriority="65"/>
+    <w:lsdException w:name="Medium List 2 Accent 2" w:uiPriority="66"/>
+    <w:lsdException w:name="Medium Grid 1 Accent 2" w:uiPriority="67"/>
+    <w:lsdException w:name="Medium Grid 2 Accent 2" w:uiPriority="68"/>
+    <w:lsdException w:name="Medium Grid 3 Accent 2" w:uiPriority="69"/>
+    <w:lsdException w:name="Dark List Accent 2" w:uiPriority="70"/>
+    <w:lsdException w:name="Colorful Shading Accent 2" w:uiPriority="71"/>
+    <w:lsdException w:name="Colorful List Accent 2" w:uiPriority="72"/>
+    <w:lsdException w:name="Colorful Grid Accent 2" w:uiPriority="73"/>
+    <w:lsdException w:name="Light Shading Accent 3" w:uiPriority="60"/>
+    <w:lsdException w:name="Light List Accent 3" w:uiPriority="61"/>
+    <w:lsdException w:name="Light Grid Accent 3" w:uiPriority="62"/>
+    <w:lsdException w:name="Medium Shading 1 Accent 3" w:uiPriority="63"/>
+    <w:lsdException w:name="Medium Shading 2 Accent 3" w:uiPriority="64"/>
+    <w:lsdException w:name="Medium List 1 Accent 3" w:uiPriority="65"/>
+    <w:lsdException w:name="Medium List 2 Accent 3" w:uiPriority="66"/>
+    <w:lsdException w:name="Medium Grid 1 Accent 3" w:uiPriority="67"/>
+    <w:lsdException w:name="Medium Grid 2 Accent 3" w:uiPriority="68"/>
+    <w:lsdException w:name="Medium Grid 3 Accent 3" w:uiPriority="69"/>
+    <w:lsdException w:name="Dark List Accent 3" w:uiPriority="70"/>
+    <w:lsdException w:name="Colorful Shading Accent 3" w:uiPriority="71"/>
+    <w:lsdException w:name="Colorful List Accent 3" w:uiPriority="72"/>
+    <w:lsdException w:name="Colorful Grid Accent 3" w:uiPriority="73"/>
+    <w:lsdException w:name="Light Shading Accent 4" w:uiPriority="60"/>
+    <w:lsdException w:name="Light List Accent 4" w:uiPriority="61"/>
+    <w:lsdException w:name="Light Grid Accent 4" w:uiPriority="62"/>
+    <w:lsdException w:name="Medium Shading 1 Accent 4" w:uiPriority="63"/>
+    <w:lsdException w:name="Medium Shading 2 Accent 4" w:uiPriority="64"/>
+    <w:lsdException w:name="Medium List 1 Accent 4" w:uiPriority="65"/>
+    <w:lsdException w:name="Medium List 2 Accent 4" w:uiPriority="66"/>
+    <w:lsdException w:name="Medium Grid 1 Accent 4" w:uiPriority="67"/>
+    <w:lsdException w:name="Medium Grid 2 Accent 4" w:uiPriority="68"/>
+    <w:lsdException w:name="Medium Grid 3 Accent 4" w:uiPriority="69"/>
+    <w:lsdException w:name="Dark List Accent 4" w:uiPriority="70"/>
+    <w:lsdException w:name="Colorful Shading Accent 4" w:uiPriority="71"/>
+    <w:lsdException w:name="Colorful List Accent 4" w:uiPriority="72"/>
+    <w:lsdException w:name="Colorful Grid Accent 4" w:uiPriority="73"/>
+    <w:lsdException w:name="Light Shading Accent 5" w:uiPriority="60"/>
+    <w:lsdException w:name="Light List Accent 5" w:uiPriority="61"/>
+    <w:lsdException w:name="Light Grid Accent 5" w:uiPriority="62"/>
+    <w:lsdException w:name="Medium Shading 1 Accent 5" w:uiPriority="63"/>
+    <w:lsdException w:name="Medium Shading 2 Accent 5" w:uiPriority="64"/>
+    <w:lsdException w:name="Medium List 1 Accent 5" w:uiPriority="65"/>
+    <w:lsdException w:name="Medium List 2 Accent 5" w:uiPriority="66"/>
+    <w:lsdException w:name="Medium Grid 1 Accent 5" w:uiPriority="67"/>
+    <w:lsdException w:name="Medium Grid 2 Accent 5" w:uiPriority="68"/>
+    <w:lsdException w:name="Medium Grid 3 Accent 5" w:uiPriority="69"/>
+    <w:lsdException w:name="Dark List Accent 5" w:uiPriority="70"/>
+    <w:lsdException w:name="Colorful Shading Accent 5" w:uiPriority="71"/>
+    <w:lsdException w:name="Colorful List Accent 5" w:uiPriority="72"/>
+    <w:lsdException w:name="Colorful Grid Accent 5" w:uiPriority="73"/>
+    <w:lsdException w:name="Light Shading Accent 6" w:uiPriority="60"/>
+    <w:lsdException w:name="Light List Accent 6" w:uiPriority="61"/>
+    <w:lsdException w:name="Light Grid Accent 6" w:uiPriority="62"/>
+    <w:lsdException w:name="Medium Shading 1 Accent 6" w:uiPriority="63"/>
+    <w:lsdException w:name="Medium Shading 2 Accent 6" w:uiPriority="64"/>
+    <w:lsdException w:name="Medium List 1 Accent 6" w:uiPriority="65"/>
+    <w:lsdException w:name="Medium List 2 Accent 6" w:uiPriority="66"/>
+    <w:lsdException w:name="Medium Grid 1 Accent 6" w:uiPriority="67"/>
+    <w:lsdException w:name="Medium Grid 2 Accent 6" w:uiPriority="68"/>
+    <w:lsdException w:name="Medium Grid 3 Accent 6" w:uiPriority="69"/>
+    <w:lsdException w:name="Dark List Accent 6" w:uiPriority="70"/>
+    <w:lsdException w:name="Colorful Shading Accent 6" w:uiPriority="71"/>
+    <w:lsdException w:name="Colorful List Accent 6" w:uiPriority="72"/>
+    <w:lsdException w:name="Colorful Grid Accent 6" w:uiPriority="73"/>
+    <w:lsdException w:name="Subtle Emphasis" w:uiPriority="19"/>
+    <w:lsdException w:name="Intense Emphasis" w:uiPriority="21" w:qFormat="1"/>
+    <w:lsdException w:name="Subtle Reference" w:uiPriority="31"/>
+    <w:lsdException w:name="Intense Reference" w:uiPriority="32"/>
+    <w:lsdException w:name="Book Title" w:uiPriority="33"/>
+    <w:lsdException w:name="Bibliography" w:semiHidden="1" w:uiPriority="37" w:unhideWhenUsed="1"/>
+    <w:lsdException w:name="TOC Heading" w:semiHidden="1" w:uiPriority="39" w:unhideWhenUsed="1" w:qFormat="1"/>
+    <w:lsdException w:name="Plain Table 1" w:uiPriority="41"/>
+    <w:lsdException w:name="Plain Table 2" w:uiPriority="42"/>
+    <w:lsdException w:name="Plain Table 3" w:uiPriority="43"/>
+    <w:lsdException w:name="Plain Table 4" w:uiPriority="44"/>
+    <w:lsdException w:name="Plain Table 5" w:uiPriority="45"/>
+    <w:lsdException w:name="Grid Table Light" w:uiPriority="40"/>
+    <w:lsdException w:name="Grid Table 1 Light" w:uiPriority="46"/>
+    <w:lsdException w:name="Grid Table 2" w:uiPriority="47"/>
+    <w:lsdException w:name="Grid Table 3" w:uiPriority="48"/>
+    <w:lsdException w:name="Grid Table 4" w:uiPriority="49"/>
+    <w:lsdException w:name="Grid Table 5 Dark" w:uiPriority="50"/>
+    <w:lsdException w:name="Grid Table 6 Colorful" w:uiPriority="51"/>
+    <w:lsdException w:name="Grid Table 7 Colorful" w:uiPriority="52"/>
+    <w:lsdException w:name="Grid Table 1 Light Accent 1" w:uiPriority="46"/>
+    <w:lsdException w:name="Grid Table 2 Accent 1" w:uiPriority="47"/>
+    <w:lsdException w:name="Grid Table 3 Accent 1" w:uiPriority="48"/>
+    <w:lsdException w:name="Grid Table 4 Accent 1" w:uiPriority="49"/>
+    <w:lsdException w:name="Grid Table 5 Dark Accent 1" w:uiPriority="50"/>
+    <w:lsdException w:name="Grid Table 6 Colorful Accent 1" w:uiPriority="51"/>
+    <w:lsdException w:name="Grid Table 7 Colorful Accent 1" w:uiPriority="52"/>
+    <w:lsdException w:name="Grid Table 1 Light Accent 2" w:uiPriority="46"/>
+    <w:lsdException w:name="Grid Table 2 Accent 2" w:uiPriority="47"/>
+    <w:lsdException w:name="Grid Table 3 Accent 2" w:uiPriority="48"/>
+    <w:lsdException w:name="Grid Table 4 Accent 2" w:uiPriority="49"/>
+    <w:lsdException w:name="Grid Table 5 Dark Accent 2" w:uiPriority="50"/>
+    <w:lsdException w:name="Grid Table 6 Colorful Accent 2" w:uiPriority="51"/>
+    <w:lsdException w:name="Grid Table 7 Colorful Accent 2" w:uiPriority="52"/>
+    <w:lsdException w:name="Grid Table 1 Light Accent 3" w:uiPriority="46"/>
+    <w:lsdException w:name="Grid Table 2 Accent 3" w:uiPriority="47"/>
+    <w:lsdException w:name="Grid Table 3 Accent 3" w:uiPriority="48"/>
+    <w:lsdException w:name="Grid Table 4 Accent 3" w:uiPriority="49"/>
+    <w:lsdException w:name="Grid Table 5 Dark Accent 3" w:uiPriority="50"/>
+    <w:lsdException w:name="Grid Table 6 Colorful Accent 3" w:uiPriority="51"/>
+    <w:lsdException w:name="Grid Table 7 Colorful Accent 3" w:uiPriority="52"/>
+    <w:lsdException w:name="Grid Table 1 Light Accent 4" w:uiPriority="46"/>
+    <w:lsdException w:name="Grid Table 2 Accent 4" w:uiPriority="47"/>
+    <w:lsdException w:name="Grid Table 3 Accent 4" w:uiPriority="48"/>
+    <w:lsdException w:name="Grid Table 4 Accent 4" w:uiPriority="49"/>
+    <w:lsdException w:name="Grid Table 5 Dark Accent 4" w:uiPriority="50"/>
+    <w:lsdException w:name="Grid Table 6 Colorful Accent 4" w:uiPriority="51"/>
+    <w:lsdException w:name="Grid Table 7 Colorful Accent 4" w:uiPriority="52"/>
+    <w:lsdException w:name="Grid Table 1 Light Accent 5" w:uiPriority="46"/>
+    <w:lsdException w:name="Grid Table 2 Accent 5" w:uiPriority="47"/>
+    <w:lsdException w:name="Grid Table 3 Accent 5" w:uiPriority="48"/>
+    <w:lsdException w:name="Grid Table 4 Accent 5" w:uiPriority="49"/>
+    <w:lsdException w:name="Grid Table 5 Dark Accent 5" w:uiPriority="50"/>
+    <w:lsdException w:name="Grid Table 6 Colorful Accent 5" w:uiPriority="51"/>
+    <w:lsdException w:name="Grid Table 7 Colorful Accent 5" w:uiPriority="52"/>
+    <w:lsdException w:name="Grid Table 1 Light Accent 6" w:uiPriority="46"/>
+    <w:lsdException w:name="Grid Table 2 Accent 6" w:uiPriority="47"/>
+    <w:lsdException w:name="Grid Table 3 Accent 6" w:uiPriority="48"/>
+    <w:lsdException w:name="Grid Table 4 Accent 6" w:uiPriority="49"/>
+    <w:lsdException w:name="Grid Table 5 Dark Accent 6" w:uiPriority="50"/>
+    <w:lsdException w:name="Grid Table 6 Colorful Accent 6" w:uiPriority="51"/>
+    <w:lsdException w:name="Grid Table 7 Colorful Accent 6" w:uiPriority="52"/>
+    <w:lsdException w:name="List Table 1 Light" w:uiPriority="46"/>
+    <w:lsdException w:name="List Table 2" w:uiPriority="47"/>
+    <w:lsdException w:name="List Table 3" w:uiPriority="48"/>
+    <w:lsdException w:name="List Table 4" w:uiPriority="49"/>
+    <w:lsdException w:name="List Table 5 Dark" w:uiPriority="50"/>
+    <w:lsdException w:name="List Table 6 Colorful" w:uiPriority="51"/>
+    <w:lsdException w:name="List Table 7 Colorful" w:uiPriority="52"/>
+    <w:lsdException w:name="List Table 1 Light Accent 1" w:uiPriority="46"/>
+    <w:lsdException w:name="List Table 2 Accent 1" w:uiPriority="47"/>
+    <w:lsdException w:name="List Table 3 Accent 1" w:uiPriority="48"/>
+    <w:lsdException w:name="List Table 4 Accent 1" w:uiPriority="49"/>
+    <w:lsdException w:name="List Table 5 Dark Accent 1" w:uiPriority="50"/>
+    <w:lsdException w:name="List Table 6 Colorful Accent 1" w:uiPriority="51"/>
+    <w:lsdException w:name="List Table 7 Colorful Accent 1" w:uiPriority="52"/>
+    <w:lsdException w:name="List Table 1 Light Accent 2" w:uiPriority="46"/>
+    <w:lsdException w:name="List Table 2 Accent 2" w:uiPriority="47"/>
+    <w:lsdException w:name="List Table 3 Accent 2" w:uiPriority="48"/>
+    <w:lsdException w:name="List Table 4 Accent 2" w:uiPriority="49"/>
+    <w:lsdException w:name="List Table 5 Dark Accent 2" w:uiPriority="50"/>
+    <w:lsdException w:name="List Table 6 Colorful Accent 2" w:uiPriority="51"/>
+    <w:lsdException w:name="List Table 7 Colorful Accent 2" w:uiPriority="52"/>
+    <w:lsdException w:name="List Table 1 Light Accent 3" w:uiPriority="46"/>
+    <w:lsdException w:name="List Table 2 Accent 3" w:uiPriority="47"/>
+    <w:lsdException w:name="List Table 3 Accent 3" w:uiPriority="48"/>
+    <w:lsdException w:name="List Table 4 Accent 3" w:uiPriority="49"/>
+    <w:lsdException w:name="List Table 5 Dark Accent 3" w:uiPriority="50"/>
+    <w:lsdException w:name="List Table 6 Colorful Accent 3" w:uiPriority="51"/>
+    <w:lsdException w:name="List Table 7 Colorful Accent 3" w:uiPriority="52"/>
+    <w:lsdException w:name="List Table 1 Light Accent 4" w:uiPriority="46"/>
+    <w:lsdException w:name="List Table 2 Accent 4" w:uiPriority="47"/>
+    <w:lsdException w:name="List Table 3 Accent 4" w:uiPriority="48"/>
+    <w:lsdException w:name="List Table 4 Accent 4" w:uiPriority="49"/>
+    <w:lsdException w:name="List Table 5 Dark Accent 4" w:uiPriority="50"/>
+    <w:lsdException w:name="List Table 6 Colorful Accent 4" w:uiPriority="51"/>
+    <w:lsdException w:name="List Table 7 Colorful Accent 4" w:uiPriority="52"/>
+    <w:lsdException w:name="List Table 1 Light Accent 5" w:uiPriority="46"/>
+    <w:lsdException w:name="List Table 2 Accent 5" w:uiPriority="47"/>
+    <w:lsdException w:name="List Table 3 Accent 5" w:uiPriority="48"/>
+    <w:lsdException w:name="List Table 4 Accent 5" w:uiPriority="49"/>
+    <w:lsdException w:name="List Table 5 Dark Accent 5" w:uiPriority="50"/>
+    <w:lsdException w:name="List Table 6 Colorful Accent 5" w:uiPriority="51"/>
+    <w:lsdException w:name="List Table 7 Colorful Accent 5" w:uiPriority="52"/>
+    <w:lsdException w:name="List Table 1 Light Accent 6" w:uiPriority="46"/>
+    <w:lsdException w:name="List Table 2 Accent 6" w:uiPriority="47"/>
+    <w:lsdException w:name="List Table 3 Accent 6" w:uiPriority="48"/>
+    <w:lsdException w:name="List Table 4 Accent 6" w:uiPriority="49"/>
+    <w:lsdException w:name="List Table 5 Dark Accent 6" w:uiPriority="50"/>
+    <w:lsdException w:name="List Table 6 Colorful Accent 6" w:uiPriority="51"/>
+    <w:lsdException w:name="List Table 7 Colorful Accent 6" w:uiPriority="52"/>
   </w:latentStyles>
   <w:style w:type="paragraph" w:default="1" w:styleId="Normal">
     <w:name w:val="Normal"/>
@@ -43388,7 +43608,6 @@
     <w:uiPriority w:val="99"/>
     <w:semiHidden/>
     <w:unhideWhenUsed/>
-    <w:qFormat/>
     <w:tblPr>
       <w:tblInd w:w="0" w:type="dxa"/>
       <w:tblCellMar>
@@ -43728,6 +43947,8 @@
     <w:rPr>
       <w:b/>
       <w:bCs/>
+      <w:sz w:val="20"/>
+      <w:szCs w:val="20"/>
     </w:rPr>
   </w:style>
   <w:style w:type="paragraph" w:styleId="TOC7">
@@ -44129,6 +44350,12 @@
     <w:basedOn w:val="TexxtChar"/>
     <w:link w:val="TextinList1"/>
     <w:rsid w:val="00415D7A"/>
+    <w:rPr>
+      <w:rFonts w:ascii="Verdana" w:eastAsia="Times New Roman" w:hAnsi="Verdana" w:cs="Times New Roman"/>
+      <w:color w:val="000000"/>
+      <w:sz w:val="20"/>
+      <w:szCs w:val="20"/>
+    </w:rPr>
   </w:style>
   <w:style w:type="paragraph" w:customStyle="1" w:styleId="CodeinList1">
     <w:name w:val="Code in List 1"/>
@@ -44752,6 +44979,10 @@
     <w:basedOn w:val="HTML"/>
     <w:rsid w:val="00415D7A"/>
     <w:rPr>
+      <w:rFonts w:ascii="Courier New" w:hAnsi="Courier New"/>
+      <w:color w:val="000000"/>
+      <w:sz w:val="20"/>
+      <w:bdr w:val="none" w:sz="0" w:space="0" w:color="auto"/>
       <w:shd w:val="solid" w:color="00FFFF" w:fill="auto"/>
     </w:rPr>
   </w:style>
@@ -44896,9 +45127,13 @@
     <w:basedOn w:val="HTML"/>
     <w:rsid w:val="00415D7A"/>
     <w:rPr>
-      <w:rFonts w:cs="Courier New"/>
+      <w:rFonts w:ascii="Courier New" w:hAnsi="Courier New" w:cs="Courier New"/>
       <w:vanish/>
+      <w:color w:val="000000"/>
+      <w:sz w:val="20"/>
       <w:szCs w:val="20"/>
+      <w:bdr w:val="none" w:sz="0" w:space="0" w:color="auto"/>
+      <w:shd w:val="pct25" w:color="00FF00" w:fill="auto"/>
     </w:rPr>
   </w:style>
   <w:style w:type="character" w:customStyle="1" w:styleId="HTMLRef">
@@ -44911,13 +45146,27 @@
       <w:bCs/>
       <w:vanish/>
       <w:color w:val="008000"/>
+      <w:sz w:val="20"/>
       <w:szCs w:val="20"/>
+      <w:bdr w:val="none" w:sz="0" w:space="0" w:color="auto"/>
+      <w:shd w:val="pct25" w:color="00FF00" w:fill="auto"/>
     </w:rPr>
   </w:style>
   <w:style w:type="character" w:customStyle="1" w:styleId="HTMLRefInt">
     <w:name w:val="HTMLRefInt"/>
     <w:basedOn w:val="HTMLRef"/>
     <w:rsid w:val="00415D7A"/>
+    <w:rPr>
+      <w:rFonts w:ascii="Verdana" w:hAnsi="Verdana" w:cs="Courier New"/>
+      <w:b/>
+      <w:bCs/>
+      <w:vanish/>
+      <w:color w:val="008000"/>
+      <w:sz w:val="20"/>
+      <w:szCs w:val="20"/>
+      <w:bdr w:val="none" w:sz="0" w:space="0" w:color="auto"/>
+      <w:shd w:val="pct25" w:color="00FF00" w:fill="auto"/>
+    </w:rPr>
   </w:style>
   <w:style w:type="paragraph" w:customStyle="1" w:styleId="ListinTable">
     <w:name w:val="List in Table"/>
@@ -44954,7 +45203,11 @@
     <w:basedOn w:val="CodeFeaturedElement"/>
     <w:rsid w:val="00415D7A"/>
     <w:rPr>
+      <w:rFonts w:ascii="Courier New" w:hAnsi="Courier New"/>
+      <w:b/>
+      <w:noProof/>
       <w:color w:val="FF9900"/>
+      <w:sz w:val="20"/>
     </w:rPr>
   </w:style>
   <w:style w:type="character" w:styleId="HTMLCode">
@@ -45858,7 +46111,7 @@
 </file>
 
 <file path=customXml/itemProps1.xml><?xml version="1.0" encoding="utf-8"?>
-<ds:datastoreItem xmlns:ds="http://schemas.openxmlformats.org/officeDocument/2006/customXml" ds:itemID="{986ED3BA-7047-44CB-AF1A-1FFACA8CEE0F}">
+<ds:datastoreItem xmlns:ds="http://schemas.openxmlformats.org/officeDocument/2006/customXml" ds:itemID="{1F778431-591A-433C-A22C-F019F08B4B21}">
   <ds:schemaRefs>
     <ds:schemaRef ds:uri="http://schemas.openxmlformats.org/officeDocument/2006/bibliography"/>
   </ds:schemaRefs>

--- a/SSASPerfGuide2008.docx
+++ b/SSASPerfGuide2008.docx
@@ -326,15 +326,21 @@
         </w:rPr>
         <w:t>S Baldrick</w:t>
       </w:r>
+    </w:p>
+    <w:p>
+      <w:pPr>
+        <w:rPr>
+          <w:rFonts w:ascii="Arial" w:hAnsi="Arial" w:cs="Arial"/>
+        </w:rPr>
+      </w:pPr>
+      <w:r>
+        <w:rPr>
+          <w:rFonts w:ascii="Arial" w:hAnsi="Arial" w:cs="Arial"/>
+        </w:rPr>
+        <w:t>George</w:t>
+      </w:r>
       <w:bookmarkStart w:id="0" w:name="_GoBack"/>
       <w:bookmarkEnd w:id="0"/>
-    </w:p>
-    <w:p>
-      <w:pPr>
-        <w:rPr>
-          <w:rFonts w:ascii="Arial" w:hAnsi="Arial" w:cs="Arial"/>
-        </w:rPr>
-      </w:pPr>
     </w:p>
     <w:p>
       <w:pPr>
@@ -19855,27 +19861,14 @@
                   <w:r>
                     <w:t xml:space="preserve">Figure </w:t>
                   </w:r>
-                  <w:r>
-                    <w:fldChar w:fldCharType="begin"/>
-                  </w:r>
-                  <w:r>
-                    <w:instrText xml:space="preserve"> SEQ Figure \* ARABIC </w:instrText>
-                  </w:r>
-                  <w:r>
-                    <w:fldChar w:fldCharType="separate"/>
-                  </w:r>
-                  <w:r>
-                    <w:rPr>
-                      <w:noProof/>
-                    </w:rPr>
-                    <w:t>6</w:t>
-                  </w:r>
-                  <w:r>
-                    <w:rPr>
-                      <w:noProof/>
-                    </w:rPr>
-                    <w:fldChar w:fldCharType="end"/>
-                  </w:r>
+                  <w:fldSimple w:instr=" SEQ Figure \* ARABIC ">
+                    <w:r>
+                      <w:rPr>
+                        <w:noProof/>
+                      </w:rPr>
+                      <w:t>6</w:t>
+                    </w:r>
+                  </w:fldSimple>
                   <w:r>
                     <w:t xml:space="preserve"> Partition Scan Job Structure</w:t>
                   </w:r>
@@ -20093,27 +20086,14 @@
       <w:r>
         <w:t xml:space="preserve">Figure </w:t>
       </w:r>
-      <w:r>
-        <w:fldChar w:fldCharType="begin"/>
-      </w:r>
-      <w:r>
-        <w:instrText xml:space="preserve"> SEQ Figure \* ARABIC </w:instrText>
-      </w:r>
-      <w:r>
-        <w:fldChar w:fldCharType="separate"/>
-      </w:r>
-      <w:r>
-        <w:rPr>
-          <w:noProof/>
-        </w:rPr>
-        <w:t>7</w:t>
-      </w:r>
-      <w:r>
-        <w:rPr>
-          <w:noProof/>
-        </w:rPr>
-        <w:fldChar w:fldCharType="end"/>
-      </w:r>
+      <w:fldSimple w:instr=" SEQ Figure \* ARABIC ">
+        <w:r>
+          <w:rPr>
+            <w:noProof/>
+          </w:rPr>
+          <w:t>7</w:t>
+        </w:r>
+      </w:fldSimple>
       <w:r>
         <w:t xml:space="preserve"> Sample trace</w:t>
       </w:r>
@@ -20300,7 +20280,7 @@
           <v:shape id="_x0000_i1025" type="#_x0000_t75" style="width:396.75pt;height:504.75pt" o:ole="">
             <v:imagedata r:id="rId101" o:title=""/>
           </v:shape>
-          <o:OLEObject Type="Embed" ProgID="Visio.Drawing.11" ShapeID="_x0000_i1025" DrawAspect="Content" ObjectID="_1454846042" r:id="rId102"/>
+          <o:OLEObject Type="Embed" ProgID="Visio.Drawing.11" ShapeID="_x0000_i1025" DrawAspect="Content" ObjectID="_1454847377" r:id="rId102"/>
         </w:object>
       </w:r>
       <w:bookmarkEnd w:id="14"/>
@@ -20313,27 +20293,14 @@
       <w:r>
         <w:t xml:space="preserve">Figure </w:t>
       </w:r>
-      <w:r>
-        <w:fldChar w:fldCharType="begin"/>
-      </w:r>
-      <w:r>
-        <w:instrText xml:space="preserve"> SEQ Figure \* ARABIC </w:instrText>
-      </w:r>
-      <w:r>
-        <w:fldChar w:fldCharType="separate"/>
-      </w:r>
-      <w:r>
-        <w:rPr>
-          <w:noProof/>
-        </w:rPr>
-        <w:t>8</w:t>
-      </w:r>
-      <w:r>
-        <w:rPr>
-          <w:noProof/>
-        </w:rPr>
-        <w:fldChar w:fldCharType="end"/>
-      </w:r>
+      <w:fldSimple w:instr=" SEQ Figure \* ARABIC ">
+        <w:r>
+          <w:rPr>
+            <w:noProof/>
+          </w:rPr>
+          <w:t>8</w:t>
+        </w:r>
+      </w:fldSimple>
       <w:r>
         <w:t xml:space="preserve"> Query performance tuning flow chart</w:t>
       </w:r>
@@ -20716,27 +20683,14 @@
       <w:r>
         <w:t xml:space="preserve">Figure </w:t>
       </w:r>
-      <w:r>
-        <w:fldChar w:fldCharType="begin"/>
-      </w:r>
-      <w:r>
-        <w:instrText xml:space="preserve"> SEQ Figure \* ARABIC </w:instrText>
-      </w:r>
-      <w:r>
-        <w:fldChar w:fldCharType="separate"/>
-      </w:r>
-      <w:r>
-        <w:rPr>
-          <w:noProof/>
-        </w:rPr>
-        <w:t>10</w:t>
-      </w:r>
-      <w:r>
-        <w:rPr>
-          <w:noProof/>
-        </w:rPr>
-        <w:fldChar w:fldCharType="end"/>
-      </w:r>
+      <w:fldSimple w:instr=" SEQ Figure \* ARABIC ">
+        <w:r>
+          <w:rPr>
+            <w:noProof/>
+          </w:rPr>
+          <w:t>10</w:t>
+        </w:r>
+      </w:fldSimple>
       <w:r>
         <w:t xml:space="preserve"> Bushy attribute relationships</w:t>
       </w:r>
@@ -20825,27 +20779,14 @@
       <w:r>
         <w:t xml:space="preserve">Figure </w:t>
       </w:r>
-      <w:r>
-        <w:fldChar w:fldCharType="begin"/>
-      </w:r>
-      <w:r>
-        <w:instrText xml:space="preserve"> SEQ Figure \* ARABIC </w:instrText>
-      </w:r>
-      <w:r>
-        <w:fldChar w:fldCharType="separate"/>
-      </w:r>
-      <w:r>
-        <w:rPr>
-          <w:noProof/>
-        </w:rPr>
-        <w:t>11</w:t>
-      </w:r>
-      <w:r>
-        <w:rPr>
-          <w:noProof/>
-        </w:rPr>
-        <w:fldChar w:fldCharType="end"/>
-      </w:r>
+      <w:fldSimple w:instr=" SEQ Figure \* ARABIC ">
+        <w:r>
+          <w:rPr>
+            <w:noProof/>
+          </w:rPr>
+          <w:t>11</w:t>
+        </w:r>
+      </w:fldSimple>
       <w:r>
         <w:t xml:space="preserve"> Redefined attribute relationships</w:t>
       </w:r>
@@ -21046,27 +20987,14 @@
       <w:r>
         <w:t xml:space="preserve">Figure </w:t>
       </w:r>
-      <w:r>
-        <w:fldChar w:fldCharType="begin"/>
-      </w:r>
-      <w:r>
-        <w:instrText xml:space="preserve"> SEQ Figure \* ARABIC </w:instrText>
-      </w:r>
-      <w:r>
-        <w:fldChar w:fldCharType="separate"/>
-      </w:r>
-      <w:r>
-        <w:rPr>
-          <w:noProof/>
-        </w:rPr>
-        <w:t>12</w:t>
-      </w:r>
-      <w:r>
-        <w:rPr>
-          <w:noProof/>
-        </w:rPr>
-        <w:fldChar w:fldCharType="end"/>
-      </w:r>
+      <w:fldSimple w:instr=" SEQ Figure \* ARABIC ">
+        <w:r>
+          <w:rPr>
+            <w:noProof/>
+          </w:rPr>
+          <w:t>12</w:t>
+        </w:r>
+      </w:fldSimple>
       <w:r>
         <w:t xml:space="preserve"> Natural and unnatural hierarchies</w:t>
       </w:r>
@@ -21235,27 +21163,14 @@
       <w:r>
         <w:t xml:space="preserve">Figure </w:t>
       </w:r>
-      <w:r>
-        <w:fldChar w:fldCharType="begin"/>
-      </w:r>
-      <w:r>
-        <w:instrText xml:space="preserve"> SEQ Figure \* ARABIC </w:instrText>
-      </w:r>
-      <w:r>
-        <w:fldChar w:fldCharType="separate"/>
-      </w:r>
-      <w:r>
-        <w:rPr>
-          <w:noProof/>
-        </w:rPr>
-        <w:t>13</w:t>
-      </w:r>
-      <w:r>
-        <w:rPr>
-          <w:noProof/>
-        </w:rPr>
-        <w:fldChar w:fldCharType="end"/>
-      </w:r>
+      <w:fldSimple w:instr=" SEQ Figure \* ARABIC ">
+        <w:r>
+          <w:rPr>
+            <w:noProof/>
+          </w:rPr>
+          <w:t>13</w:t>
+        </w:r>
+      </w:fldSimple>
       <w:r>
         <w:t xml:space="preserve"> Scenario 1: SQL Server Profiler trace for cube with an aggregation hit</w:t>
       </w:r>
@@ -30432,7 +30347,7 @@
           <v:shape id="_x0000_i1026" type="#_x0000_t75" style="width:276.75pt;height:425.25pt" o:ole="">
             <v:imagedata r:id="rId141" o:title=""/>
           </v:shape>
-          <o:OLEObject Type="Embed" ProgID="Visio.Drawing.11" ShapeID="_x0000_i1026" DrawAspect="Content" ObjectID="_1454846043" r:id="rId142"/>
+          <o:OLEObject Type="Embed" ProgID="Visio.Drawing.11" ShapeID="_x0000_i1026" DrawAspect="Content" ObjectID="_1454847378" r:id="rId142"/>
         </w:object>
       </w:r>
     </w:p>
@@ -31543,7 +31458,7 @@
           <v:shape id="_x0000_i1027" type="#_x0000_t75" style="width:450pt;height:592.5pt" o:ole="">
             <v:imagedata r:id="rId146" o:title=""/>
           </v:shape>
-          <o:OLEObject Type="Embed" ProgID="Visio.Drawing.11" ShapeID="_x0000_i1027" DrawAspect="Content" ObjectID="_1454846044" r:id="rId147"/>
+          <o:OLEObject Type="Embed" ProgID="Visio.Drawing.11" ShapeID="_x0000_i1027" DrawAspect="Content" ObjectID="_1454847379" r:id="rId147"/>
         </w:object>
       </w:r>
     </w:p>
@@ -31568,7 +31483,7 @@
           <v:shape id="_x0000_i1028" type="#_x0000_t75" style="width:300pt;height:496.5pt" o:ole="">
             <v:imagedata r:id="rId148" o:title=""/>
           </v:shape>
-          <o:OLEObject Type="Embed" ProgID="Visio.Drawing.11" ShapeID="_x0000_i1028" DrawAspect="Content" ObjectID="_1454846045" r:id="rId149"/>
+          <o:OLEObject Type="Embed" ProgID="Visio.Drawing.11" ShapeID="_x0000_i1028" DrawAspect="Content" ObjectID="_1454847380" r:id="rId149"/>
         </w:object>
       </w:r>
     </w:p>
@@ -34925,27 +34840,14 @@
       <w:r>
         <w:t xml:space="preserve">Figure </w:t>
       </w:r>
-      <w:r>
-        <w:fldChar w:fldCharType="begin"/>
-      </w:r>
-      <w:r>
-        <w:instrText xml:space="preserve"> SEQ Figure \* ARABIC </w:instrText>
-      </w:r>
-      <w:r>
-        <w:fldChar w:fldCharType="separate"/>
-      </w:r>
-      <w:r>
-        <w:rPr>
-          <w:noProof/>
-        </w:rPr>
-        <w:t>27</w:t>
-      </w:r>
-      <w:r>
-        <w:rPr>
-          <w:noProof/>
-        </w:rPr>
-        <w:fldChar w:fldCharType="end"/>
-      </w:r>
+      <w:fldSimple w:instr=" SEQ Figure \* ARABIC ">
+        <w:r>
+          <w:rPr>
+            <w:noProof/>
+          </w:rPr>
+          <w:t>27</w:t>
+        </w:r>
+      </w:fldSimple>
       <w:r>
         <w:t xml:space="preserve"> Tuning network packet size</w:t>
       </w:r>
@@ -36596,7 +36498,7 @@
           <v:shape id="_x0000_i1029" type="#_x0000_t75" style="width:170.25pt;height:256.5pt" o:ole="">
             <v:imagedata r:id="rId173" o:title=""/>
           </v:shape>
-          <o:OLEObject Type="Embed" ProgID="Visio.Drawing.11" ShapeID="_x0000_i1029" DrawAspect="Content" ObjectID="_1454846046" r:id="rId174"/>
+          <o:OLEObject Type="Embed" ProgID="Visio.Drawing.11" ShapeID="_x0000_i1029" DrawAspect="Content" ObjectID="_1454847381" r:id="rId174"/>
         </w:object>
       </w:r>
     </w:p>
@@ -46111,7 +46013,7 @@
 </file>
 
 <file path=customXml/itemProps1.xml><?xml version="1.0" encoding="utf-8"?>
-<ds:datastoreItem xmlns:ds="http://schemas.openxmlformats.org/officeDocument/2006/customXml" ds:itemID="{1F778431-591A-433C-A22C-F019F08B4B21}">
+<ds:datastoreItem xmlns:ds="http://schemas.openxmlformats.org/officeDocument/2006/customXml" ds:itemID="{C6A1358B-3744-4FF2-9C58-12F5907F19A9}">
   <ds:schemaRefs>
     <ds:schemaRef ds:uri="http://schemas.openxmlformats.org/officeDocument/2006/bibliography"/>
   </ds:schemaRefs>
